--- a/Coursework/Introduction to Data Analytics Coursework Report.docx
+++ b/Coursework/Introduction to Data Analytics Coursework Report.docx
@@ -3,11 +3,48 @@
 <w:document xmlns:wpc="http://schemas.microsoft.com/office/word/2010/wordprocessingCanvas" xmlns:cx="http://schemas.microsoft.com/office/drawing/2014/chartex" xmlns:cx1="http://schemas.microsoft.com/office/drawing/2015/9/8/chartex" xmlns:cx2="http://schemas.microsoft.com/office/drawing/2015/10/21/chartex" xmlns:cx3="http://schemas.microsoft.com/office/drawing/2016/5/9/chartex" xmlns:cx4="http://schemas.microsoft.com/office/drawing/2016/5/10/chartex" xmlns:cx5="http://schemas.microsoft.com/office/drawing/2016/5/11/chartex" xmlns:cx6="http://schemas.microsoft.com/office/drawing/2016/5/12/chartex" xmlns:cx7="http://schemas.microsoft.com/office/drawing/2016/5/13/chartex" xmlns:cx8="http://schemas.microsoft.com/office/drawing/2016/5/14/chartex" xmlns:mc="http://schemas.openxmlformats.org/markup-compatibility/2006" xmlns:aink="http://schemas.microsoft.com/office/drawing/2016/ink" xmlns:am3d="http://schemas.microsoft.com/office/drawing/2017/model3d" xmlns:o="urn:schemas-microsoft-com:office:office" xmlns:oel="http://schemas.microsoft.com/office/2019/extlst" xmlns:r="http://schemas.openxmlformats.org/officeDocument/2006/relationships" xmlns:m="http://schemas.openxmlformats.org/officeDocument/2006/math" xmlns:v="urn:schemas-microsoft-com:vml" xmlns:wp14="http://schemas.microsoft.com/office/word/2010/wordprocessingDrawing" xmlns:wp="http://schemas.openxmlformats.org/drawingml/2006/wordprocessingDrawing" xmlns:w10="urn:schemas-microsoft-com:office:word" xmlns:w="http://schemas.openxmlformats.org/wordprocessingml/2006/main" xmlns:w14="http://schemas.microsoft.com/office/word/2010/wordml" xmlns:w15="http://schemas.microsoft.com/office/word/2012/wordml" xmlns:w16cex="http://schemas.microsoft.com/office/word/2018/wordml/cex" xmlns:w16cid="http://schemas.microsoft.com/office/word/2016/wordml/cid" xmlns:w16="http://schemas.microsoft.com/office/word/2018/wordml" xmlns:w16du="http://schemas.microsoft.com/office/word/2023/wordml/word16du" xmlns:w16sdtdh="http://schemas.microsoft.com/office/word/2020/wordml/sdtdatahash" xmlns:w16se="http://schemas.microsoft.com/office/word/2015/wordml/symex" xmlns:wpg="http://schemas.microsoft.com/office/word/2010/wordprocessingGroup" xmlns:wpi="http://schemas.microsoft.com/office/word/2010/wordprocessingInk" xmlns:wne="http://schemas.microsoft.com/office/word/2006/wordml" xmlns:wps="http://schemas.microsoft.com/office/word/2010/wordprocessingShape" mc:Ignorable="w14 w15 w16se w16cid w16 w16cex w16sdtdh wp14">
   <w:body>
     <w:p>
+      <w:pPr>
+        <w:jc w:val="center"/>
+        <w:rPr>
+          <w:rFonts w:ascii="Times New Roman" w:hAnsi="Times New Roman" w:cs="Times New Roman"/>
+          <w:sz w:val="36"/>
+          <w:szCs w:val="36"/>
+        </w:rPr>
+      </w:pPr>
       <w:r>
+        <w:rPr>
+          <w:rFonts w:ascii="Times New Roman" w:hAnsi="Times New Roman" w:cs="Times New Roman"/>
+          <w:sz w:val="36"/>
+          <w:szCs w:val="36"/>
+        </w:rPr>
         <w:t>COMSM0089 Introduction to Data Analytics Coursework</w:t>
       </w:r>
     </w:p>
-    <w:p/>
+    <w:p>
+      <w:pPr>
+        <w:jc w:val="center"/>
+        <w:rPr>
+          <w:rFonts w:ascii="Times New Roman" w:hAnsi="Times New Roman" w:cs="Times New Roman"/>
+          <w:sz w:val="36"/>
+          <w:szCs w:val="36"/>
+        </w:rPr>
+      </w:pPr>
+      <w:r>
+        <w:rPr>
+          <w:rFonts w:ascii="Times New Roman" w:hAnsi="Times New Roman" w:cs="Times New Roman"/>
+          <w:sz w:val="36"/>
+          <w:szCs w:val="36"/>
+        </w:rPr>
+        <w:t>QJ22919/ 2334033</w:t>
+      </w:r>
+    </w:p>
+    <w:p>
+      <w:pPr>
+        <w:rPr>
+          <w:rFonts w:ascii="Times New Roman" w:hAnsi="Times New Roman" w:cs="Times New Roman"/>
+        </w:rPr>
+      </w:pPr>
+    </w:p>
     <w:tbl>
       <w:tblPr>
         <w:tblStyle w:val="TableGrid"/>
@@ -21,71 +58,48 @@
       <w:tr>
         <w:tc>
           <w:tcPr>
-            <w:tcW w:w="4508" w:type="dxa"/>
-          </w:tcPr>
-          <w:p>
-            <w:pPr>
-              <w:rPr>
-                <w:rFonts w:ascii="Tahoma" w:hAnsi="Tahoma" w:cs="Tahoma"/>
-                <w:sz w:val="24"/>
-                <w:szCs w:val="24"/>
-              </w:rPr>
-            </w:pPr>
-            <w:r>
+            <w:tcW w:w="9016" w:type="dxa"/>
+            <w:gridSpan w:val="2"/>
+          </w:tcPr>
+          <w:p>
+            <w:pPr>
+              <w:rPr>
+                <w:rFonts w:ascii="Times New Roman" w:hAnsi="Times New Roman" w:cs="Times New Roman"/>
+                <w:sz w:val="24"/>
+                <w:szCs w:val="24"/>
+              </w:rPr>
+            </w:pPr>
+            <w:r>
+              <w:rPr>
+                <w:rFonts w:ascii="Times New Roman" w:hAnsi="Times New Roman" w:cs="Times New Roman"/>
+              </w:rPr>
               <w:t>Task 1: Sentiment Classification</w:t>
             </w:r>
-          </w:p>
-        </w:tc>
-        <w:tc>
-          <w:tcPr>
-            <w:tcW w:w="4508" w:type="dxa"/>
-          </w:tcPr>
-          <w:p>
-            <w:pPr>
-              <w:rPr>
-                <w:rFonts w:ascii="Tahoma" w:hAnsi="Tahoma" w:cs="Tahoma"/>
-                <w:sz w:val="24"/>
-                <w:szCs w:val="24"/>
-              </w:rPr>
-            </w:pPr>
           </w:p>
         </w:tc>
       </w:tr>
       <w:tr>
         <w:tc>
           <w:tcPr>
-            <w:tcW w:w="4508" w:type="dxa"/>
-          </w:tcPr>
-          <w:p>
-            <w:pPr>
-              <w:rPr>
-                <w:rFonts w:ascii="Tahoma" w:hAnsi="Tahoma" w:cs="Tahoma"/>
-                <w:sz w:val="24"/>
-                <w:szCs w:val="24"/>
-              </w:rPr>
-            </w:pPr>
-            <w:r>
-              <w:rPr>
-                <w:rFonts w:ascii="Tahoma" w:hAnsi="Tahoma" w:cs="Tahoma"/>
+            <w:tcW w:w="9016" w:type="dxa"/>
+            <w:gridSpan w:val="2"/>
+          </w:tcPr>
+          <w:p>
+            <w:pPr>
+              <w:rPr>
+                <w:rFonts w:ascii="Times New Roman" w:hAnsi="Times New Roman" w:cs="Times New Roman"/>
+                <w:sz w:val="24"/>
+                <w:szCs w:val="24"/>
+              </w:rPr>
+            </w:pPr>
+            <w:r>
+              <w:rPr>
+                <w:rFonts w:ascii="Times New Roman" w:hAnsi="Times New Roman" w:cs="Times New Roman"/>
                 <w:sz w:val="24"/>
                 <w:szCs w:val="24"/>
               </w:rPr>
               <w:t>1.1</w:t>
             </w:r>
-          </w:p>
-        </w:tc>
-        <w:tc>
-          <w:tcPr>
-            <w:tcW w:w="4508" w:type="dxa"/>
-          </w:tcPr>
-          <w:p>
-            <w:pPr>
-              <w:rPr>
-                <w:rFonts w:ascii="Tahoma" w:hAnsi="Tahoma" w:cs="Tahoma"/>
-                <w:sz w:val="24"/>
-                <w:szCs w:val="24"/>
-              </w:rPr>
-            </w:pPr>
           </w:p>
         </w:tc>
       </w:tr>
@@ -98,119 +112,23 @@
           <w:p>
             <w:pPr>
               <w:rPr>
-                <w:rFonts w:ascii="Tahoma" w:hAnsi="Tahoma" w:cs="Tahoma"/>
-                <w:sz w:val="24"/>
-                <w:szCs w:val="24"/>
-              </w:rPr>
-            </w:pPr>
-            <w:r>
-              <w:rPr>
-                <w:rFonts w:ascii="Tahoma" w:hAnsi="Tahoma" w:cs="Tahoma"/>
-                <w:sz w:val="24"/>
-                <w:szCs w:val="24"/>
-              </w:rPr>
-              <w:t xml:space="preserve">The data loader </w:t>
-            </w:r>
-            <w:r>
-              <w:rPr>
-                <w:rFonts w:ascii="Tahoma" w:hAnsi="Tahoma" w:cs="Tahoma"/>
-                <w:sz w:val="24"/>
-                <w:szCs w:val="24"/>
-              </w:rPr>
-              <w:t>iterates through each individual j</w:t>
-            </w:r>
-            <w:r>
-              <w:rPr>
-                <w:rFonts w:ascii="Tahoma" w:hAnsi="Tahoma" w:cs="Tahoma"/>
-                <w:sz w:val="24"/>
-                <w:szCs w:val="24"/>
-              </w:rPr>
-              <w:t>son</w:t>
-            </w:r>
-            <w:r>
-              <w:rPr>
-                <w:rFonts w:ascii="Tahoma" w:hAnsi="Tahoma" w:cs="Tahoma"/>
-                <w:sz w:val="24"/>
-                <w:szCs w:val="24"/>
-              </w:rPr>
-              <w:t xml:space="preserve"> file</w:t>
-            </w:r>
-            <w:r>
-              <w:rPr>
-                <w:rFonts w:ascii="Tahoma" w:hAnsi="Tahoma" w:cs="Tahoma"/>
-                <w:sz w:val="24"/>
-                <w:szCs w:val="24"/>
-              </w:rPr>
-              <w:t xml:space="preserve"> ( Tweet)</w:t>
-            </w:r>
-            <w:r>
-              <w:rPr>
-                <w:rFonts w:ascii="Tahoma" w:hAnsi="Tahoma" w:cs="Tahoma"/>
-                <w:sz w:val="24"/>
-                <w:szCs w:val="24"/>
-              </w:rPr>
-              <w:t xml:space="preserve"> in the FiQA dataset</w:t>
-            </w:r>
-            <w:r>
-              <w:rPr>
-                <w:rFonts w:ascii="Tahoma" w:hAnsi="Tahoma" w:cs="Tahoma"/>
-                <w:sz w:val="24"/>
-                <w:szCs w:val="24"/>
-              </w:rPr>
-              <w:t xml:space="preserve"> and adds each’s text and lable’s to a corresponding list.</w:t>
-            </w:r>
-          </w:p>
-          <w:p>
-            <w:pPr>
-              <w:rPr>
-                <w:rFonts w:ascii="Tahoma" w:hAnsi="Tahoma" w:cs="Tahoma"/>
-                <w:sz w:val="24"/>
-                <w:szCs w:val="24"/>
-              </w:rPr>
-            </w:pPr>
-            <w:r>
-              <w:rPr>
-                <w:rFonts w:ascii="Tahoma" w:hAnsi="Tahoma" w:cs="Tahoma"/>
-                <w:sz w:val="24"/>
-                <w:szCs w:val="24"/>
-              </w:rPr>
-              <w:t xml:space="preserve">The list containing the lables for all tweets is then converted from it’s continuous value </w:t>
-            </w:r>
-            <w:r>
-              <w:rPr>
-                <w:rFonts w:ascii="Tahoma" w:hAnsi="Tahoma" w:cs="Tahoma"/>
-                <w:sz w:val="24"/>
-                <w:szCs w:val="24"/>
-              </w:rPr>
-              <w:t>( negative value for negative sentiment and vice versa) into discrete values. Values between -0.2 &amp; 0.2 are classified as neutral and given a value of 1. O is used for tweets labled as negative sentiment and 2 for positive.</w:t>
-            </w:r>
-          </w:p>
-          <w:p>
-            <w:pPr>
-              <w:rPr>
-                <w:rFonts w:ascii="Tahoma" w:hAnsi="Tahoma" w:cs="Tahoma"/>
-                <w:sz w:val="24"/>
-                <w:szCs w:val="24"/>
-              </w:rPr>
-            </w:pPr>
-          </w:p>
-          <w:p>
-            <w:pPr>
-              <w:rPr>
-                <w:rFonts w:ascii="Tahoma" w:hAnsi="Tahoma" w:cs="Tahoma"/>
-                <w:sz w:val="24"/>
-                <w:szCs w:val="24"/>
-              </w:rPr>
-            </w:pPr>
-          </w:p>
-          <w:p>
-            <w:pPr>
-              <w:rPr>
-                <w:rFonts w:ascii="Tahoma" w:hAnsi="Tahoma" w:cs="Tahoma"/>
-                <w:sz w:val="24"/>
-                <w:szCs w:val="24"/>
-              </w:rPr>
-            </w:pPr>
+                <w:rFonts w:ascii="Times New Roman" w:hAnsi="Times New Roman" w:cs="Times New Roman"/>
+                <w:b/>
+                <w:bCs/>
+                <w:sz w:val="24"/>
+                <w:szCs w:val="24"/>
+              </w:rPr>
+            </w:pPr>
+            <w:r>
+              <w:rPr>
+                <w:rFonts w:ascii="Times New Roman" w:hAnsi="Times New Roman" w:cs="Times New Roman"/>
+                <w:b/>
+                <w:bCs/>
+                <w:sz w:val="24"/>
+                <w:szCs w:val="24"/>
+              </w:rPr>
+              <w:t>Overview|</w:t>
+            </w:r>
           </w:p>
         </w:tc>
       </w:tr>
@@ -222,92 +140,471 @@
           </w:tcPr>
           <w:p>
             <w:pPr>
-              <w:spacing w:after="0" w:line="240" w:lineRule="auto"/>
-              <w:rPr>
-                <w:rFonts w:ascii="Tahoma" w:hAnsi="Tahoma" w:cs="Tahoma"/>
-                <w:sz w:val="24"/>
-                <w:szCs w:val="24"/>
-              </w:rPr>
-            </w:pPr>
-            <w:r>
-              <w:rPr>
-                <w:rFonts w:ascii="Tahoma" w:hAnsi="Tahoma" w:cs="Tahoma"/>
-                <w:sz w:val="24"/>
-                <w:szCs w:val="24"/>
-              </w:rPr>
-              <w:t>Number of instances: 1111</w:t>
-            </w:r>
-          </w:p>
-          <w:p>
-            <w:pPr>
-              <w:spacing w:after="0" w:line="240" w:lineRule="auto"/>
-              <w:rPr>
-                <w:rFonts w:ascii="Tahoma" w:hAnsi="Tahoma" w:cs="Tahoma"/>
-                <w:sz w:val="24"/>
-                <w:szCs w:val="24"/>
-              </w:rPr>
-            </w:pPr>
-            <w:r>
-              <w:rPr>
-                <w:rFonts w:ascii="Tahoma" w:hAnsi="Tahoma" w:cs="Tahoma"/>
-                <w:sz w:val="24"/>
-                <w:szCs w:val="24"/>
-              </w:rPr>
-              <w:t>Number of labels: 1111</w:t>
-            </w:r>
-          </w:p>
-          <w:p>
-            <w:pPr>
-              <w:spacing w:after="0" w:line="240" w:lineRule="auto"/>
-              <w:rPr>
-                <w:rFonts w:ascii="Tahoma" w:hAnsi="Tahoma" w:cs="Tahoma"/>
-                <w:sz w:val="24"/>
-                <w:szCs w:val="24"/>
-              </w:rPr>
-            </w:pPr>
-            <w:r>
-              <w:rPr>
-                <w:rFonts w:ascii="Tahoma" w:hAnsi="Tahoma" w:cs="Tahoma"/>
-                <w:sz w:val="24"/>
-                <w:szCs w:val="24"/>
-              </w:rPr>
-              <w:t>Number of negative labels: 310</w:t>
-            </w:r>
-          </w:p>
-          <w:p>
-            <w:pPr>
-              <w:spacing w:after="0" w:line="240" w:lineRule="auto"/>
-              <w:rPr>
-                <w:rFonts w:ascii="Tahoma" w:hAnsi="Tahoma" w:cs="Tahoma"/>
-                <w:sz w:val="24"/>
-                <w:szCs w:val="24"/>
-              </w:rPr>
-            </w:pPr>
-            <w:r>
-              <w:rPr>
-                <w:rFonts w:ascii="Tahoma" w:hAnsi="Tahoma" w:cs="Tahoma"/>
-                <w:sz w:val="24"/>
-                <w:szCs w:val="24"/>
-              </w:rPr>
-              <w:t>Number of neutral labels: 195</w:t>
-            </w:r>
-          </w:p>
-          <w:p>
-            <w:pPr>
-              <w:rPr>
-                <w:rFonts w:ascii="Tahoma" w:hAnsi="Tahoma" w:cs="Tahoma"/>
-                <w:sz w:val="24"/>
-                <w:szCs w:val="24"/>
-              </w:rPr>
-            </w:pPr>
-            <w:r>
-              <w:rPr>
-                <w:rFonts w:ascii="Tahoma" w:hAnsi="Tahoma" w:cs="Tahoma"/>
-                <w:sz w:val="24"/>
-                <w:szCs w:val="24"/>
-              </w:rPr>
-              <w:t>Number of positive labels: 606</w:t>
-            </w:r>
+              <w:rPr>
+                <w:rFonts w:ascii="Times New Roman" w:hAnsi="Times New Roman" w:cs="Times New Roman"/>
+                <w:sz w:val="24"/>
+                <w:szCs w:val="24"/>
+              </w:rPr>
+            </w:pPr>
+            <w:r>
+              <w:rPr>
+                <w:rFonts w:ascii="Times New Roman" w:hAnsi="Times New Roman" w:cs="Times New Roman"/>
+                <w:sz w:val="24"/>
+                <w:szCs w:val="24"/>
+              </w:rPr>
+              <w:t xml:space="preserve">The FiQA dataset </w:t>
+            </w:r>
+            <w:r>
+              <w:rPr>
+                <w:rFonts w:ascii="Times New Roman" w:hAnsi="Times New Roman" w:cs="Times New Roman"/>
+                <w:sz w:val="24"/>
+                <w:szCs w:val="24"/>
+              </w:rPr>
+              <w:t xml:space="preserve">consists of JSON files containing Tweets and Headlines along with a </w:t>
+            </w:r>
+            <w:r>
+              <w:rPr>
+                <w:rFonts w:ascii="Times New Roman" w:hAnsi="Times New Roman" w:cs="Times New Roman"/>
+                <w:sz w:val="24"/>
+                <w:szCs w:val="24"/>
+              </w:rPr>
+              <w:t>label</w:t>
+            </w:r>
+            <w:r>
+              <w:rPr>
+                <w:rFonts w:ascii="Times New Roman" w:hAnsi="Times New Roman" w:cs="Times New Roman"/>
+                <w:sz w:val="24"/>
+                <w:szCs w:val="24"/>
+              </w:rPr>
+              <w:t xml:space="preserve"> indicating whether the content is mainly positive or negative. Pre processing splits the </w:t>
+            </w:r>
+          </w:p>
+          <w:p>
+            <w:pPr>
+              <w:rPr>
+                <w:rFonts w:ascii="Times New Roman" w:hAnsi="Times New Roman" w:cs="Times New Roman"/>
+                <w:sz w:val="24"/>
+                <w:szCs w:val="24"/>
+              </w:rPr>
+            </w:pPr>
+            <w:r>
+              <w:rPr>
+                <w:rFonts w:ascii="Times New Roman" w:hAnsi="Times New Roman" w:cs="Times New Roman"/>
+                <w:sz w:val="24"/>
+                <w:szCs w:val="24"/>
+              </w:rPr>
+              <w:t xml:space="preserve">JSON into a </w:t>
+            </w:r>
+            <w:r>
+              <w:rPr>
+                <w:rFonts w:ascii="Times New Roman" w:hAnsi="Times New Roman" w:cs="Times New Roman"/>
+                <w:sz w:val="24"/>
+                <w:szCs w:val="24"/>
+              </w:rPr>
+              <w:t xml:space="preserve">list of documents and a corresponding list of </w:t>
+            </w:r>
+            <w:r>
+              <w:rPr>
+                <w:rFonts w:ascii="Times New Roman" w:hAnsi="Times New Roman" w:cs="Times New Roman"/>
+                <w:sz w:val="24"/>
+                <w:szCs w:val="24"/>
+              </w:rPr>
+              <w:t>labels</w:t>
+            </w:r>
+            <w:r>
+              <w:rPr>
+                <w:rFonts w:ascii="Times New Roman" w:hAnsi="Times New Roman" w:cs="Times New Roman"/>
+                <w:sz w:val="24"/>
+                <w:szCs w:val="24"/>
+              </w:rPr>
+              <w:t>.  The document list is processed to remove common wor</w:t>
+            </w:r>
+            <w:r>
+              <w:rPr>
+                <w:rFonts w:ascii="Times New Roman" w:hAnsi="Times New Roman" w:cs="Times New Roman"/>
+                <w:sz w:val="24"/>
+                <w:szCs w:val="24"/>
+              </w:rPr>
+              <w:t>ds/ punctuation</w:t>
+            </w:r>
+            <w:r>
+              <w:rPr>
+                <w:rFonts w:ascii="Times New Roman" w:hAnsi="Times New Roman" w:cs="Times New Roman"/>
+                <w:sz w:val="24"/>
+                <w:szCs w:val="24"/>
+              </w:rPr>
+              <w:t xml:space="preserve"> and add negations to negative word pairs (</w:t>
+            </w:r>
+            <w:proofErr w:type="spellStart"/>
+            <w:r>
+              <w:rPr>
+                <w:rFonts w:ascii="Times New Roman" w:hAnsi="Times New Roman" w:cs="Times New Roman"/>
+                <w:sz w:val="24"/>
+                <w:szCs w:val="24"/>
+              </w:rPr>
+              <w:t>e.</w:t>
+            </w:r>
+            <w:proofErr w:type="gramStart"/>
+            <w:r>
+              <w:rPr>
+                <w:rFonts w:ascii="Times New Roman" w:hAnsi="Times New Roman" w:cs="Times New Roman"/>
+                <w:sz w:val="24"/>
+                <w:szCs w:val="24"/>
+              </w:rPr>
+              <w:t>g.</w:t>
+            </w:r>
+            <w:r>
+              <w:rPr>
+                <w:rFonts w:ascii="Times New Roman" w:hAnsi="Times New Roman" w:cs="Times New Roman"/>
+                <w:sz w:val="24"/>
+                <w:szCs w:val="24"/>
+              </w:rPr>
+              <w:t>didn’t</w:t>
+            </w:r>
+            <w:proofErr w:type="spellEnd"/>
+            <w:proofErr w:type="gramEnd"/>
+            <w:r>
+              <w:rPr>
+                <w:rFonts w:ascii="Times New Roman" w:hAnsi="Times New Roman" w:cs="Times New Roman"/>
+                <w:sz w:val="24"/>
+                <w:szCs w:val="24"/>
+              </w:rPr>
+              <w:t xml:space="preserve"> like)</w:t>
+            </w:r>
+            <w:r>
+              <w:rPr>
+                <w:rFonts w:ascii="Times New Roman" w:hAnsi="Times New Roman" w:cs="Times New Roman"/>
+                <w:sz w:val="24"/>
+                <w:szCs w:val="24"/>
+              </w:rPr>
+              <w:t xml:space="preserve">. </w:t>
+            </w:r>
+            <w:proofErr w:type="gramStart"/>
+            <w:r>
+              <w:rPr>
+                <w:rFonts w:ascii="Times New Roman" w:hAnsi="Times New Roman" w:cs="Times New Roman"/>
+                <w:sz w:val="24"/>
+                <w:szCs w:val="24"/>
+              </w:rPr>
+              <w:t>These document</w:t>
+            </w:r>
+            <w:proofErr w:type="gramEnd"/>
+            <w:r>
+              <w:rPr>
+                <w:rFonts w:ascii="Times New Roman" w:hAnsi="Times New Roman" w:cs="Times New Roman"/>
+                <w:sz w:val="24"/>
+                <w:szCs w:val="24"/>
+              </w:rPr>
+              <w:t xml:space="preserve"> are </w:t>
+            </w:r>
+            <w:r>
+              <w:rPr>
+                <w:rFonts w:ascii="Times New Roman" w:hAnsi="Times New Roman" w:cs="Times New Roman"/>
+                <w:sz w:val="24"/>
+                <w:szCs w:val="24"/>
+              </w:rPr>
+              <w:t xml:space="preserve">and then split </w:t>
+            </w:r>
+            <w:r>
+              <w:rPr>
+                <w:rFonts w:ascii="Times New Roman" w:hAnsi="Times New Roman" w:cs="Times New Roman"/>
+                <w:sz w:val="24"/>
+                <w:szCs w:val="24"/>
+              </w:rPr>
+              <w:t>into tokens (individual words in this case)</w:t>
+            </w:r>
+            <w:r>
+              <w:rPr>
+                <w:rFonts w:ascii="Times New Roman" w:hAnsi="Times New Roman" w:cs="Times New Roman"/>
+                <w:sz w:val="24"/>
+                <w:szCs w:val="24"/>
+              </w:rPr>
+              <w:t>- this is the ‘Bag of Words’ representation.</w:t>
+            </w:r>
+          </w:p>
+          <w:p>
+            <w:pPr>
+              <w:rPr>
+                <w:rFonts w:ascii="Times New Roman" w:hAnsi="Times New Roman" w:cs="Times New Roman"/>
+                <w:sz w:val="24"/>
+                <w:szCs w:val="24"/>
+              </w:rPr>
+            </w:pPr>
+          </w:p>
+          <w:p>
+            <w:pPr>
+              <w:rPr>
+                <w:rFonts w:ascii="Times New Roman" w:hAnsi="Times New Roman" w:cs="Times New Roman"/>
+                <w:sz w:val="24"/>
+                <w:szCs w:val="24"/>
+              </w:rPr>
+            </w:pPr>
+            <w:r>
+              <w:rPr>
+                <w:rFonts w:ascii="Times New Roman" w:hAnsi="Times New Roman" w:cs="Times New Roman"/>
+                <w:sz w:val="24"/>
+                <w:szCs w:val="24"/>
+              </w:rPr>
+              <w:t xml:space="preserve">Next a word vector is created- </w:t>
+            </w:r>
+            <w:r>
+              <w:rPr>
+                <w:rFonts w:ascii="Times New Roman" w:hAnsi="Times New Roman" w:cs="Times New Roman"/>
+                <w:sz w:val="24"/>
+                <w:szCs w:val="24"/>
+              </w:rPr>
+              <w:t>all the unique words in the dataset are combined to create a vocabulary for the document</w:t>
+            </w:r>
+            <w:r>
+              <w:rPr>
+                <w:rFonts w:ascii="Times New Roman" w:hAnsi="Times New Roman" w:cs="Times New Roman"/>
+                <w:sz w:val="24"/>
+                <w:szCs w:val="24"/>
+              </w:rPr>
+              <w:t xml:space="preserve">. </w:t>
+            </w:r>
+            <w:r>
+              <w:rPr>
+                <w:rFonts w:ascii="Times New Roman" w:hAnsi="Times New Roman" w:cs="Times New Roman"/>
+                <w:sz w:val="24"/>
+                <w:szCs w:val="24"/>
+              </w:rPr>
+              <w:t xml:space="preserve">For each document in the corpus a vector is created which is the same length </w:t>
+            </w:r>
+            <w:r>
+              <w:rPr>
+                <w:rFonts w:ascii="Times New Roman" w:hAnsi="Times New Roman" w:cs="Times New Roman"/>
+                <w:sz w:val="24"/>
+                <w:szCs w:val="24"/>
+              </w:rPr>
+              <w:t>as</w:t>
+            </w:r>
+            <w:r>
+              <w:rPr>
+                <w:rFonts w:ascii="Times New Roman" w:hAnsi="Times New Roman" w:cs="Times New Roman"/>
+                <w:sz w:val="24"/>
+                <w:szCs w:val="24"/>
+              </w:rPr>
+              <w:t xml:space="preserve"> the vocabulary</w:t>
+            </w:r>
+            <w:r>
+              <w:rPr>
+                <w:rFonts w:ascii="Times New Roman" w:hAnsi="Times New Roman" w:cs="Times New Roman"/>
+                <w:sz w:val="24"/>
+                <w:szCs w:val="24"/>
+              </w:rPr>
+              <w:t xml:space="preserve"> with a count of the occurrence of the correspondingly located word.</w:t>
+            </w:r>
+          </w:p>
+          <w:p>
+            <w:pPr>
+              <w:rPr>
+                <w:rFonts w:ascii="Times New Roman" w:hAnsi="Times New Roman" w:cs="Times New Roman"/>
+                <w:sz w:val="24"/>
+                <w:szCs w:val="24"/>
+              </w:rPr>
+            </w:pPr>
+          </w:p>
+          <w:p>
+            <w:pPr>
+              <w:rPr>
+                <w:rFonts w:ascii="Times New Roman" w:hAnsi="Times New Roman" w:cs="Times New Roman"/>
+                <w:sz w:val="24"/>
+                <w:szCs w:val="24"/>
+              </w:rPr>
+            </w:pPr>
+            <w:r>
+              <w:rPr>
+                <w:rFonts w:ascii="Times New Roman" w:hAnsi="Times New Roman" w:cs="Times New Roman"/>
+                <w:sz w:val="24"/>
+                <w:szCs w:val="24"/>
+              </w:rPr>
+              <w:t xml:space="preserve">A </w:t>
+            </w:r>
+            <w:r>
+              <w:rPr>
+                <w:rFonts w:ascii="Times New Roman" w:hAnsi="Times New Roman" w:cs="Times New Roman"/>
+                <w:sz w:val="24"/>
+                <w:szCs w:val="24"/>
+              </w:rPr>
+              <w:t xml:space="preserve">Multinomial </w:t>
+            </w:r>
+            <w:r>
+              <w:rPr>
+                <w:rFonts w:ascii="Times New Roman" w:hAnsi="Times New Roman" w:cs="Times New Roman"/>
+                <w:sz w:val="24"/>
+                <w:szCs w:val="24"/>
+              </w:rPr>
+              <w:t xml:space="preserve">Logistic Regression </w:t>
+            </w:r>
+            <w:r>
+              <w:rPr>
+                <w:rFonts w:ascii="Times New Roman" w:hAnsi="Times New Roman" w:cs="Times New Roman"/>
+                <w:sz w:val="24"/>
+                <w:szCs w:val="24"/>
+              </w:rPr>
+              <w:t>Classifier</w:t>
+            </w:r>
+            <w:r>
+              <w:rPr>
+                <w:rFonts w:ascii="Times New Roman" w:hAnsi="Times New Roman" w:cs="Times New Roman"/>
+                <w:sz w:val="24"/>
+                <w:szCs w:val="24"/>
+              </w:rPr>
+              <w:t xml:space="preserve"> is </w:t>
+            </w:r>
+            <w:r>
+              <w:rPr>
+                <w:rFonts w:ascii="Times New Roman" w:hAnsi="Times New Roman" w:cs="Times New Roman"/>
+                <w:sz w:val="24"/>
+                <w:szCs w:val="24"/>
+              </w:rPr>
+              <w:t xml:space="preserve">trained </w:t>
+            </w:r>
+            <w:r>
+              <w:rPr>
+                <w:rFonts w:ascii="Times New Roman" w:hAnsi="Times New Roman" w:cs="Times New Roman"/>
+                <w:sz w:val="24"/>
+                <w:szCs w:val="24"/>
+              </w:rPr>
+              <w:t>in order</w:t>
+            </w:r>
+            <w:r>
+              <w:rPr>
+                <w:rFonts w:ascii="Times New Roman" w:hAnsi="Times New Roman" w:cs="Times New Roman"/>
+                <w:sz w:val="24"/>
+                <w:szCs w:val="24"/>
+              </w:rPr>
+              <w:t xml:space="preserve"> to </w:t>
+            </w:r>
+            <w:r>
+              <w:rPr>
+                <w:rFonts w:ascii="Times New Roman" w:hAnsi="Times New Roman" w:cs="Times New Roman"/>
+                <w:sz w:val="24"/>
+                <w:szCs w:val="24"/>
+              </w:rPr>
+              <w:t xml:space="preserve">learn the weight for </w:t>
+            </w:r>
+            <w:r>
+              <w:rPr>
+                <w:rFonts w:ascii="Times New Roman" w:hAnsi="Times New Roman" w:cs="Times New Roman"/>
+                <w:sz w:val="24"/>
+                <w:szCs w:val="24"/>
+              </w:rPr>
+              <w:t xml:space="preserve">each token </w:t>
+            </w:r>
+            <w:r>
+              <w:rPr>
+                <w:rFonts w:ascii="Times New Roman" w:hAnsi="Times New Roman" w:cs="Times New Roman"/>
+                <w:sz w:val="24"/>
+                <w:szCs w:val="24"/>
+              </w:rPr>
+              <w:t>that best predict</w:t>
+            </w:r>
+            <w:r>
+              <w:rPr>
+                <w:rFonts w:ascii="Times New Roman" w:hAnsi="Times New Roman" w:cs="Times New Roman"/>
+                <w:sz w:val="24"/>
+                <w:szCs w:val="24"/>
+              </w:rPr>
+              <w:t>s</w:t>
+            </w:r>
+            <w:r>
+              <w:rPr>
+                <w:rFonts w:ascii="Times New Roman" w:hAnsi="Times New Roman" w:cs="Times New Roman"/>
+                <w:sz w:val="24"/>
+                <w:szCs w:val="24"/>
+              </w:rPr>
+              <w:t xml:space="preserve"> the class labels</w:t>
+            </w:r>
+            <w:r>
+              <w:rPr>
+                <w:rFonts w:ascii="Times New Roman" w:hAnsi="Times New Roman" w:cs="Times New Roman"/>
+                <w:sz w:val="24"/>
+                <w:szCs w:val="24"/>
+              </w:rPr>
+              <w:t xml:space="preserve">. For </w:t>
+            </w:r>
+            <w:r>
+              <w:rPr>
+                <w:rFonts w:ascii="Times New Roman" w:hAnsi="Times New Roman" w:cs="Times New Roman"/>
+                <w:sz w:val="24"/>
+                <w:szCs w:val="24"/>
+              </w:rPr>
+              <w:t>example,</w:t>
+            </w:r>
+            <w:r>
+              <w:rPr>
+                <w:rFonts w:ascii="Times New Roman" w:hAnsi="Times New Roman" w:cs="Times New Roman"/>
+                <w:sz w:val="24"/>
+                <w:szCs w:val="24"/>
+              </w:rPr>
+              <w:t xml:space="preserve"> ‘Excellent’ is likely to have a strongly positive weight for the positive sentiment class and a strongly negative weight for the negative sentiment class.</w:t>
+            </w:r>
+          </w:p>
+          <w:p>
+            <w:pPr>
+              <w:rPr>
+                <w:rFonts w:ascii="Times New Roman" w:hAnsi="Times New Roman" w:cs="Times New Roman"/>
+                <w:sz w:val="24"/>
+                <w:szCs w:val="24"/>
+              </w:rPr>
+            </w:pPr>
+            <w:r>
+              <w:rPr>
+                <w:rFonts w:ascii="Times New Roman" w:hAnsi="Times New Roman" w:cs="Times New Roman"/>
+                <w:sz w:val="24"/>
+                <w:szCs w:val="24"/>
+              </w:rPr>
+              <w:t>The model then predicts the class of</w:t>
+            </w:r>
+            <w:r>
+              <w:rPr>
+                <w:rFonts w:ascii="Times New Roman" w:hAnsi="Times New Roman" w:cs="Times New Roman"/>
+                <w:sz w:val="24"/>
+                <w:szCs w:val="24"/>
+              </w:rPr>
+              <w:t xml:space="preserve"> documents from the test set by first vectorising the tokens in the document then calculating the weighting for that vector. This weight is then classified using a Sigmoid function.</w:t>
+            </w:r>
+          </w:p>
+          <w:p>
+            <w:pPr>
+              <w:rPr>
+                <w:rFonts w:ascii="Times New Roman" w:hAnsi="Times New Roman" w:cs="Times New Roman"/>
+                <w:sz w:val="24"/>
+                <w:szCs w:val="24"/>
+              </w:rPr>
+            </w:pPr>
+            <w:r>
+              <w:rPr>
+                <w:rFonts w:ascii="Times New Roman" w:hAnsi="Times New Roman" w:cs="Times New Roman"/>
+                <w:sz w:val="24"/>
+                <w:szCs w:val="24"/>
+              </w:rPr>
+              <w:t xml:space="preserve">The performance of the model is assessed by comparing the predictions to the (human) generated labels in the test set. </w:t>
+            </w:r>
+          </w:p>
+          <w:p>
+            <w:pPr>
+              <w:rPr>
+                <w:rFonts w:ascii="Times New Roman" w:hAnsi="Times New Roman" w:cs="Times New Roman"/>
+                <w:b/>
+                <w:bCs/>
+                <w:sz w:val="24"/>
+                <w:szCs w:val="24"/>
+              </w:rPr>
+            </w:pPr>
+          </w:p>
+          <w:p>
+            <w:pPr>
+              <w:rPr>
+                <w:rFonts w:ascii="Times New Roman" w:hAnsi="Times New Roman" w:cs="Times New Roman"/>
+                <w:b/>
+                <w:bCs/>
+                <w:sz w:val="24"/>
+                <w:szCs w:val="24"/>
+              </w:rPr>
+            </w:pPr>
           </w:p>
         </w:tc>
       </w:tr>
@@ -320,11 +617,23 @@
           <w:p>
             <w:pPr>
               <w:rPr>
-                <w:rFonts w:ascii="Tahoma" w:hAnsi="Tahoma" w:cs="Tahoma"/>
-                <w:sz w:val="24"/>
-                <w:szCs w:val="24"/>
-              </w:rPr>
-            </w:pPr>
+                <w:rFonts w:ascii="Times New Roman" w:hAnsi="Times New Roman" w:cs="Times New Roman"/>
+                <w:b/>
+                <w:bCs/>
+                <w:sz w:val="24"/>
+                <w:szCs w:val="24"/>
+              </w:rPr>
+            </w:pPr>
+            <w:r>
+              <w:rPr>
+                <w:rFonts w:ascii="Times New Roman" w:hAnsi="Times New Roman" w:cs="Times New Roman"/>
+                <w:b/>
+                <w:bCs/>
+                <w:sz w:val="24"/>
+                <w:szCs w:val="24"/>
+              </w:rPr>
+              <w:t>Data Pre-Processing</w:t>
+            </w:r>
           </w:p>
         </w:tc>
       </w:tr>
@@ -337,7 +646,1283 @@
           <w:p>
             <w:pPr>
               <w:rPr>
-                <w:rFonts w:ascii="Tahoma" w:hAnsi="Tahoma" w:cs="Tahoma"/>
+                <w:rFonts w:ascii="Times New Roman" w:hAnsi="Times New Roman" w:cs="Times New Roman"/>
+                <w:sz w:val="24"/>
+                <w:szCs w:val="24"/>
+              </w:rPr>
+            </w:pPr>
+            <w:r>
+              <w:rPr>
+                <w:rFonts w:ascii="Times New Roman" w:hAnsi="Times New Roman" w:cs="Times New Roman"/>
+                <w:sz w:val="24"/>
+                <w:szCs w:val="24"/>
+              </w:rPr>
+              <w:t xml:space="preserve">The data loader </w:t>
+            </w:r>
+            <w:r>
+              <w:rPr>
+                <w:rFonts w:ascii="Times New Roman" w:hAnsi="Times New Roman" w:cs="Times New Roman"/>
+                <w:sz w:val="24"/>
+                <w:szCs w:val="24"/>
+              </w:rPr>
+              <w:t xml:space="preserve">iterates through each individual </w:t>
+            </w:r>
+            <w:r>
+              <w:rPr>
+                <w:rFonts w:ascii="Times New Roman" w:hAnsi="Times New Roman" w:cs="Times New Roman"/>
+                <w:sz w:val="24"/>
+                <w:szCs w:val="24"/>
+              </w:rPr>
+              <w:t>JSON</w:t>
+            </w:r>
+            <w:r>
+              <w:rPr>
+                <w:rFonts w:ascii="Times New Roman" w:hAnsi="Times New Roman" w:cs="Times New Roman"/>
+                <w:sz w:val="24"/>
+                <w:szCs w:val="24"/>
+              </w:rPr>
+              <w:t xml:space="preserve"> file</w:t>
+            </w:r>
+            <w:r>
+              <w:rPr>
+                <w:rFonts w:ascii="Times New Roman" w:hAnsi="Times New Roman" w:cs="Times New Roman"/>
+                <w:sz w:val="24"/>
+                <w:szCs w:val="24"/>
+              </w:rPr>
+              <w:t xml:space="preserve"> </w:t>
+            </w:r>
+            <w:r>
+              <w:rPr>
+                <w:rFonts w:ascii="Times New Roman" w:hAnsi="Times New Roman" w:cs="Times New Roman"/>
+                <w:sz w:val="24"/>
+                <w:szCs w:val="24"/>
+              </w:rPr>
+              <w:t>(Tweet</w:t>
+            </w:r>
+            <w:r>
+              <w:rPr>
+                <w:rFonts w:ascii="Times New Roman" w:hAnsi="Times New Roman" w:cs="Times New Roman"/>
+                <w:sz w:val="24"/>
+                <w:szCs w:val="24"/>
+              </w:rPr>
+              <w:t>)</w:t>
+            </w:r>
+            <w:r>
+              <w:rPr>
+                <w:rFonts w:ascii="Times New Roman" w:hAnsi="Times New Roman" w:cs="Times New Roman"/>
+                <w:sz w:val="24"/>
+                <w:szCs w:val="24"/>
+              </w:rPr>
+              <w:t xml:space="preserve"> in the FiQA dataset</w:t>
+            </w:r>
+            <w:r>
+              <w:rPr>
+                <w:rFonts w:ascii="Times New Roman" w:hAnsi="Times New Roman" w:cs="Times New Roman"/>
+                <w:sz w:val="24"/>
+                <w:szCs w:val="24"/>
+              </w:rPr>
+              <w:t xml:space="preserve"> and adds each’s text and </w:t>
+            </w:r>
+            <w:r>
+              <w:rPr>
+                <w:rFonts w:ascii="Times New Roman" w:hAnsi="Times New Roman" w:cs="Times New Roman"/>
+                <w:sz w:val="24"/>
+                <w:szCs w:val="24"/>
+              </w:rPr>
+              <w:t>label</w:t>
+            </w:r>
+            <w:r>
+              <w:rPr>
+                <w:rFonts w:ascii="Times New Roman" w:hAnsi="Times New Roman" w:cs="Times New Roman"/>
+                <w:sz w:val="24"/>
+                <w:szCs w:val="24"/>
+              </w:rPr>
+              <w:t xml:space="preserve"> to a corresponding list.</w:t>
+            </w:r>
+          </w:p>
+          <w:p>
+            <w:pPr>
+              <w:rPr>
+                <w:rFonts w:ascii="Times New Roman" w:hAnsi="Times New Roman" w:cs="Times New Roman"/>
+                <w:sz w:val="24"/>
+                <w:szCs w:val="24"/>
+              </w:rPr>
+            </w:pPr>
+            <w:r>
+              <w:rPr>
+                <w:rFonts w:ascii="Times New Roman" w:hAnsi="Times New Roman" w:cs="Times New Roman"/>
+                <w:sz w:val="24"/>
+                <w:szCs w:val="24"/>
+              </w:rPr>
+              <w:t xml:space="preserve">The list containing the </w:t>
+            </w:r>
+            <w:r>
+              <w:rPr>
+                <w:rFonts w:ascii="Times New Roman" w:hAnsi="Times New Roman" w:cs="Times New Roman"/>
+                <w:sz w:val="24"/>
+                <w:szCs w:val="24"/>
+              </w:rPr>
+              <w:t>labels</w:t>
+            </w:r>
+            <w:r>
+              <w:rPr>
+                <w:rFonts w:ascii="Times New Roman" w:hAnsi="Times New Roman" w:cs="Times New Roman"/>
+                <w:sz w:val="24"/>
+                <w:szCs w:val="24"/>
+              </w:rPr>
+              <w:t xml:space="preserve"> for all tweets is then converted from </w:t>
+            </w:r>
+            <w:r>
+              <w:rPr>
+                <w:rFonts w:ascii="Times New Roman" w:hAnsi="Times New Roman" w:cs="Times New Roman"/>
+                <w:sz w:val="24"/>
+                <w:szCs w:val="24"/>
+              </w:rPr>
+              <w:t>its</w:t>
+            </w:r>
+            <w:r>
+              <w:rPr>
+                <w:rFonts w:ascii="Times New Roman" w:hAnsi="Times New Roman" w:cs="Times New Roman"/>
+                <w:sz w:val="24"/>
+                <w:szCs w:val="24"/>
+              </w:rPr>
+              <w:t xml:space="preserve"> continuous value </w:t>
+            </w:r>
+            <w:proofErr w:type="gramStart"/>
+            <w:r>
+              <w:rPr>
+                <w:rFonts w:ascii="Times New Roman" w:hAnsi="Times New Roman" w:cs="Times New Roman"/>
+                <w:sz w:val="24"/>
+                <w:szCs w:val="24"/>
+              </w:rPr>
+              <w:t>( negative</w:t>
+            </w:r>
+            <w:proofErr w:type="gramEnd"/>
+            <w:r>
+              <w:rPr>
+                <w:rFonts w:ascii="Times New Roman" w:hAnsi="Times New Roman" w:cs="Times New Roman"/>
+                <w:sz w:val="24"/>
+                <w:szCs w:val="24"/>
+              </w:rPr>
+              <w:t xml:space="preserve"> value for negative sentiment and vice versa) into discrete values. </w:t>
+            </w:r>
+          </w:p>
+          <w:p>
+            <w:pPr>
+              <w:rPr>
+                <w:rFonts w:ascii="Times New Roman" w:hAnsi="Times New Roman" w:cs="Times New Roman"/>
+                <w:sz w:val="24"/>
+                <w:szCs w:val="24"/>
+              </w:rPr>
+            </w:pPr>
+          </w:p>
+          <w:p>
+            <w:pPr>
+              <w:rPr>
+                <w:rFonts w:ascii="Times New Roman" w:hAnsi="Times New Roman" w:cs="Times New Roman"/>
+                <w:sz w:val="24"/>
+                <w:szCs w:val="24"/>
+              </w:rPr>
+            </w:pPr>
+            <w:r>
+              <w:rPr>
+                <w:rFonts w:ascii="Times New Roman" w:hAnsi="Times New Roman" w:cs="Times New Roman"/>
+                <w:sz w:val="24"/>
+                <w:szCs w:val="24"/>
+              </w:rPr>
+              <w:t xml:space="preserve">This initial threshold of </w:t>
+            </w:r>
+            <w:r>
+              <w:rPr>
+                <w:rFonts w:ascii="Times New Roman" w:hAnsi="Times New Roman" w:cs="Times New Roman"/>
+                <w:sz w:val="24"/>
+                <w:szCs w:val="24"/>
+              </w:rPr>
+              <w:t xml:space="preserve">-0.2 </w:t>
+            </w:r>
+            <w:r>
+              <w:rPr>
+                <w:rFonts w:ascii="Times New Roman" w:hAnsi="Times New Roman" w:cs="Times New Roman"/>
+                <w:sz w:val="24"/>
+                <w:szCs w:val="24"/>
+              </w:rPr>
+              <w:t>to</w:t>
+            </w:r>
+            <w:r>
+              <w:rPr>
+                <w:rFonts w:ascii="Times New Roman" w:hAnsi="Times New Roman" w:cs="Times New Roman"/>
+                <w:sz w:val="24"/>
+                <w:szCs w:val="24"/>
+              </w:rPr>
+              <w:t xml:space="preserve"> 0.2</w:t>
+            </w:r>
+            <w:r>
+              <w:rPr>
+                <w:rFonts w:ascii="Times New Roman" w:hAnsi="Times New Roman" w:cs="Times New Roman"/>
+                <w:sz w:val="24"/>
+                <w:szCs w:val="24"/>
+              </w:rPr>
+              <w:t xml:space="preserve"> for neutral gave the following distribution of tweets:</w:t>
+            </w:r>
+          </w:p>
+          <w:p>
+            <w:pPr>
+              <w:rPr>
+                <w:rFonts w:ascii="Times New Roman" w:hAnsi="Times New Roman" w:cs="Times New Roman"/>
+                <w:sz w:val="24"/>
+                <w:szCs w:val="24"/>
+              </w:rPr>
+            </w:pPr>
+          </w:p>
+          <w:tbl>
+            <w:tblPr>
+              <w:tblStyle w:val="TableGrid"/>
+              <w:tblW w:w="0" w:type="auto"/>
+              <w:tblInd w:w="442" w:type="dxa"/>
+              <w:tblLook w:val="04A0" w:firstRow="1" w:lastRow="0" w:firstColumn="1" w:lastColumn="0" w:noHBand="0" w:noVBand="1"/>
+            </w:tblPr>
+            <w:tblGrid>
+              <w:gridCol w:w="2268"/>
+              <w:gridCol w:w="1985"/>
+              <w:gridCol w:w="1843"/>
+              <w:gridCol w:w="1701"/>
+            </w:tblGrid>
+            <w:tr>
+              <w:tc>
+                <w:tcPr>
+                  <w:tcW w:w="2268" w:type="dxa"/>
+                  <w:shd w:val="clear" w:color="auto" w:fill="E7E6E6" w:themeFill="background2"/>
+                </w:tcPr>
+                <w:p>
+                  <w:pPr>
+                    <w:jc w:val="center"/>
+                    <w:rPr>
+                      <w:rFonts w:ascii="Times New Roman" w:hAnsi="Times New Roman" w:cs="Times New Roman"/>
+                      <w:b/>
+                      <w:bCs/>
+                      <w:sz w:val="24"/>
+                      <w:szCs w:val="24"/>
+                    </w:rPr>
+                  </w:pPr>
+                  <w:r>
+                    <w:rPr>
+                      <w:rFonts w:ascii="Times New Roman" w:hAnsi="Times New Roman" w:cs="Times New Roman"/>
+                      <w:b/>
+                      <w:bCs/>
+                      <w:sz w:val="24"/>
+                      <w:szCs w:val="24"/>
+                    </w:rPr>
+                    <w:t>Continuous Label</w:t>
+                  </w:r>
+                </w:p>
+              </w:tc>
+              <w:tc>
+                <w:tcPr>
+                  <w:tcW w:w="1985" w:type="dxa"/>
+                  <w:shd w:val="clear" w:color="auto" w:fill="E7E6E6" w:themeFill="background2"/>
+                </w:tcPr>
+                <w:p>
+                  <w:pPr>
+                    <w:jc w:val="center"/>
+                    <w:rPr>
+                      <w:rFonts w:ascii="Times New Roman" w:hAnsi="Times New Roman" w:cs="Times New Roman"/>
+                      <w:b/>
+                      <w:bCs/>
+                      <w:sz w:val="24"/>
+                      <w:szCs w:val="24"/>
+                    </w:rPr>
+                  </w:pPr>
+                  <w:r>
+                    <w:rPr>
+                      <w:rFonts w:ascii="Times New Roman" w:hAnsi="Times New Roman" w:cs="Times New Roman"/>
+                      <w:b/>
+                      <w:bCs/>
+                      <w:sz w:val="24"/>
+                      <w:szCs w:val="24"/>
+                    </w:rPr>
+                    <w:t>Output Label</w:t>
+                  </w:r>
+                </w:p>
+              </w:tc>
+              <w:tc>
+                <w:tcPr>
+                  <w:tcW w:w="1843" w:type="dxa"/>
+                  <w:shd w:val="clear" w:color="auto" w:fill="E7E6E6" w:themeFill="background2"/>
+                </w:tcPr>
+                <w:p>
+                  <w:pPr>
+                    <w:jc w:val="center"/>
+                    <w:rPr>
+                      <w:rFonts w:ascii="Times New Roman" w:hAnsi="Times New Roman" w:cs="Times New Roman"/>
+                      <w:b/>
+                      <w:bCs/>
+                      <w:sz w:val="24"/>
+                      <w:szCs w:val="24"/>
+                    </w:rPr>
+                  </w:pPr>
+                  <w:r>
+                    <w:rPr>
+                      <w:rFonts w:ascii="Times New Roman" w:hAnsi="Times New Roman" w:cs="Times New Roman"/>
+                      <w:b/>
+                      <w:bCs/>
+                      <w:sz w:val="24"/>
+                      <w:szCs w:val="24"/>
+                    </w:rPr>
+                    <w:t>Sentiment</w:t>
+                  </w:r>
+                </w:p>
+              </w:tc>
+              <w:tc>
+                <w:tcPr>
+                  <w:tcW w:w="1701" w:type="dxa"/>
+                  <w:shd w:val="clear" w:color="auto" w:fill="E7E6E6" w:themeFill="background2"/>
+                </w:tcPr>
+                <w:p>
+                  <w:pPr>
+                    <w:jc w:val="center"/>
+                    <w:rPr>
+                      <w:rFonts w:ascii="Times New Roman" w:hAnsi="Times New Roman" w:cs="Times New Roman"/>
+                      <w:b/>
+                      <w:bCs/>
+                      <w:sz w:val="24"/>
+                      <w:szCs w:val="24"/>
+                    </w:rPr>
+                  </w:pPr>
+                  <w:r>
+                    <w:rPr>
+                      <w:rFonts w:ascii="Times New Roman" w:hAnsi="Times New Roman" w:cs="Times New Roman"/>
+                      <w:b/>
+                      <w:bCs/>
+                      <w:sz w:val="24"/>
+                      <w:szCs w:val="24"/>
+                    </w:rPr>
+                    <w:t>Proportion of Dataset</w:t>
+                  </w:r>
+                </w:p>
+              </w:tc>
+            </w:tr>
+            <w:tr>
+              <w:tc>
+                <w:tcPr>
+                  <w:tcW w:w="2268" w:type="dxa"/>
+                </w:tcPr>
+                <w:p>
+                  <w:pPr>
+                    <w:jc w:val="center"/>
+                    <w:rPr>
+                      <w:rFonts w:ascii="Times New Roman" w:hAnsi="Times New Roman" w:cs="Times New Roman"/>
+                      <w:sz w:val="24"/>
+                      <w:szCs w:val="24"/>
+                    </w:rPr>
+                  </w:pPr>
+                  <w:r>
+                    <w:rPr>
+                      <w:rFonts w:ascii="Times New Roman" w:hAnsi="Times New Roman" w:cs="Times New Roman"/>
+                      <w:sz w:val="24"/>
+                      <w:szCs w:val="24"/>
+                    </w:rPr>
+                    <w:t xml:space="preserve">Less than </w:t>
+                  </w:r>
+                  <w:r>
+                    <w:rPr>
+                      <w:rFonts w:ascii="Times New Roman" w:hAnsi="Times New Roman" w:cs="Times New Roman"/>
+                      <w:sz w:val="24"/>
+                      <w:szCs w:val="24"/>
+                    </w:rPr>
+                    <w:t>-0.2</w:t>
+                  </w:r>
+                </w:p>
+              </w:tc>
+              <w:tc>
+                <w:tcPr>
+                  <w:tcW w:w="1985" w:type="dxa"/>
+                </w:tcPr>
+                <w:p>
+                  <w:pPr>
+                    <w:jc w:val="center"/>
+                    <w:rPr>
+                      <w:rFonts w:ascii="Times New Roman" w:hAnsi="Times New Roman" w:cs="Times New Roman"/>
+                      <w:sz w:val="24"/>
+                      <w:szCs w:val="24"/>
+                    </w:rPr>
+                  </w:pPr>
+                  <w:r>
+                    <w:rPr>
+                      <w:rFonts w:ascii="Times New Roman" w:hAnsi="Times New Roman" w:cs="Times New Roman"/>
+                      <w:sz w:val="24"/>
+                      <w:szCs w:val="24"/>
+                    </w:rPr>
+                    <w:t>0</w:t>
+                  </w:r>
+                </w:p>
+              </w:tc>
+              <w:tc>
+                <w:tcPr>
+                  <w:tcW w:w="1843" w:type="dxa"/>
+                </w:tcPr>
+                <w:p>
+                  <w:pPr>
+                    <w:jc w:val="center"/>
+                    <w:rPr>
+                      <w:rFonts w:ascii="Times New Roman" w:hAnsi="Times New Roman" w:cs="Times New Roman"/>
+                      <w:sz w:val="24"/>
+                      <w:szCs w:val="24"/>
+                    </w:rPr>
+                  </w:pPr>
+                  <w:r>
+                    <w:rPr>
+                      <w:rFonts w:ascii="Times New Roman" w:hAnsi="Times New Roman" w:cs="Times New Roman"/>
+                      <w:sz w:val="24"/>
+                      <w:szCs w:val="24"/>
+                    </w:rPr>
+                    <w:t>Negative</w:t>
+                  </w:r>
+                </w:p>
+              </w:tc>
+              <w:tc>
+                <w:tcPr>
+                  <w:tcW w:w="1701" w:type="dxa"/>
+                </w:tcPr>
+                <w:p>
+                  <w:pPr>
+                    <w:jc w:val="center"/>
+                    <w:rPr>
+                      <w:rFonts w:ascii="Times New Roman" w:hAnsi="Times New Roman" w:cs="Times New Roman"/>
+                      <w:sz w:val="24"/>
+                      <w:szCs w:val="24"/>
+                    </w:rPr>
+                  </w:pPr>
+                  <w:r>
+                    <w:rPr>
+                      <w:rFonts w:ascii="Times New Roman" w:hAnsi="Times New Roman" w:cs="Times New Roman"/>
+                      <w:sz w:val="24"/>
+                      <w:szCs w:val="24"/>
+                    </w:rPr>
+                    <w:t>28%</w:t>
+                  </w:r>
+                </w:p>
+              </w:tc>
+            </w:tr>
+            <w:tr>
+              <w:tc>
+                <w:tcPr>
+                  <w:tcW w:w="2268" w:type="dxa"/>
+                </w:tcPr>
+                <w:p>
+                  <w:pPr>
+                    <w:jc w:val="center"/>
+                    <w:rPr>
+                      <w:rFonts w:ascii="Times New Roman" w:hAnsi="Times New Roman" w:cs="Times New Roman"/>
+                      <w:sz w:val="24"/>
+                      <w:szCs w:val="24"/>
+                    </w:rPr>
+                  </w:pPr>
+                  <w:r>
+                    <w:rPr>
+                      <w:rFonts w:ascii="Times New Roman" w:hAnsi="Times New Roman" w:cs="Times New Roman"/>
+                      <w:sz w:val="24"/>
+                      <w:szCs w:val="24"/>
+                    </w:rPr>
+                    <w:t>-0.2 &amp; 0.2</w:t>
+                  </w:r>
+                </w:p>
+              </w:tc>
+              <w:tc>
+                <w:tcPr>
+                  <w:tcW w:w="1985" w:type="dxa"/>
+                </w:tcPr>
+                <w:p>
+                  <w:pPr>
+                    <w:jc w:val="center"/>
+                    <w:rPr>
+                      <w:rFonts w:ascii="Times New Roman" w:hAnsi="Times New Roman" w:cs="Times New Roman"/>
+                      <w:sz w:val="24"/>
+                      <w:szCs w:val="24"/>
+                    </w:rPr>
+                  </w:pPr>
+                  <w:r>
+                    <w:rPr>
+                      <w:rFonts w:ascii="Times New Roman" w:hAnsi="Times New Roman" w:cs="Times New Roman"/>
+                      <w:sz w:val="24"/>
+                      <w:szCs w:val="24"/>
+                    </w:rPr>
+                    <w:t>1</w:t>
+                  </w:r>
+                </w:p>
+              </w:tc>
+              <w:tc>
+                <w:tcPr>
+                  <w:tcW w:w="1843" w:type="dxa"/>
+                </w:tcPr>
+                <w:p>
+                  <w:pPr>
+                    <w:jc w:val="center"/>
+                    <w:rPr>
+                      <w:rFonts w:ascii="Times New Roman" w:hAnsi="Times New Roman" w:cs="Times New Roman"/>
+                      <w:sz w:val="24"/>
+                      <w:szCs w:val="24"/>
+                    </w:rPr>
+                  </w:pPr>
+                  <w:r>
+                    <w:rPr>
+                      <w:rFonts w:ascii="Times New Roman" w:hAnsi="Times New Roman" w:cs="Times New Roman"/>
+                      <w:sz w:val="24"/>
+                      <w:szCs w:val="24"/>
+                    </w:rPr>
+                    <w:t>Neutral</w:t>
+                  </w:r>
+                </w:p>
+              </w:tc>
+              <w:tc>
+                <w:tcPr>
+                  <w:tcW w:w="1701" w:type="dxa"/>
+                </w:tcPr>
+                <w:p>
+                  <w:pPr>
+                    <w:jc w:val="center"/>
+                    <w:rPr>
+                      <w:rFonts w:ascii="Times New Roman" w:hAnsi="Times New Roman" w:cs="Times New Roman"/>
+                      <w:sz w:val="24"/>
+                      <w:szCs w:val="24"/>
+                    </w:rPr>
+                  </w:pPr>
+                  <w:r>
+                    <w:rPr>
+                      <w:rFonts w:ascii="Times New Roman" w:hAnsi="Times New Roman" w:cs="Times New Roman"/>
+                      <w:sz w:val="24"/>
+                      <w:szCs w:val="24"/>
+                    </w:rPr>
+                    <w:t>18%</w:t>
+                  </w:r>
+                </w:p>
+              </w:tc>
+            </w:tr>
+            <w:tr>
+              <w:tc>
+                <w:tcPr>
+                  <w:tcW w:w="2268" w:type="dxa"/>
+                </w:tcPr>
+                <w:p>
+                  <w:pPr>
+                    <w:jc w:val="center"/>
+                    <w:rPr>
+                      <w:rFonts w:ascii="Times New Roman" w:hAnsi="Times New Roman" w:cs="Times New Roman"/>
+                      <w:sz w:val="24"/>
+                      <w:szCs w:val="24"/>
+                    </w:rPr>
+                  </w:pPr>
+                  <w:r>
+                    <w:rPr>
+                      <w:rFonts w:ascii="Times New Roman" w:hAnsi="Times New Roman" w:cs="Times New Roman"/>
+                      <w:sz w:val="24"/>
+                      <w:szCs w:val="24"/>
+                    </w:rPr>
+                    <w:t>More than 0.2</w:t>
+                  </w:r>
+                </w:p>
+              </w:tc>
+              <w:tc>
+                <w:tcPr>
+                  <w:tcW w:w="1985" w:type="dxa"/>
+                </w:tcPr>
+                <w:p>
+                  <w:pPr>
+                    <w:jc w:val="center"/>
+                    <w:rPr>
+                      <w:rFonts w:ascii="Times New Roman" w:hAnsi="Times New Roman" w:cs="Times New Roman"/>
+                      <w:sz w:val="24"/>
+                      <w:szCs w:val="24"/>
+                    </w:rPr>
+                  </w:pPr>
+                  <w:r>
+                    <w:rPr>
+                      <w:rFonts w:ascii="Times New Roman" w:hAnsi="Times New Roman" w:cs="Times New Roman"/>
+                      <w:sz w:val="24"/>
+                      <w:szCs w:val="24"/>
+                    </w:rPr>
+                    <w:t>2</w:t>
+                  </w:r>
+                </w:p>
+              </w:tc>
+              <w:tc>
+                <w:tcPr>
+                  <w:tcW w:w="1843" w:type="dxa"/>
+                </w:tcPr>
+                <w:p>
+                  <w:pPr>
+                    <w:jc w:val="center"/>
+                    <w:rPr>
+                      <w:rFonts w:ascii="Times New Roman" w:hAnsi="Times New Roman" w:cs="Times New Roman"/>
+                      <w:sz w:val="24"/>
+                      <w:szCs w:val="24"/>
+                    </w:rPr>
+                  </w:pPr>
+                  <w:r>
+                    <w:rPr>
+                      <w:rFonts w:ascii="Times New Roman" w:hAnsi="Times New Roman" w:cs="Times New Roman"/>
+                      <w:sz w:val="24"/>
+                      <w:szCs w:val="24"/>
+                    </w:rPr>
+                    <w:t>Positive</w:t>
+                  </w:r>
+                </w:p>
+              </w:tc>
+              <w:tc>
+                <w:tcPr>
+                  <w:tcW w:w="1701" w:type="dxa"/>
+                </w:tcPr>
+                <w:p>
+                  <w:pPr>
+                    <w:jc w:val="center"/>
+                    <w:rPr>
+                      <w:rFonts w:ascii="Times New Roman" w:hAnsi="Times New Roman" w:cs="Times New Roman"/>
+                      <w:sz w:val="24"/>
+                      <w:szCs w:val="24"/>
+                    </w:rPr>
+                  </w:pPr>
+                  <w:r>
+                    <w:rPr>
+                      <w:rFonts w:ascii="Times New Roman" w:hAnsi="Times New Roman" w:cs="Times New Roman"/>
+                      <w:sz w:val="24"/>
+                      <w:szCs w:val="24"/>
+                    </w:rPr>
+                    <w:t>54%</w:t>
+                  </w:r>
+                </w:p>
+              </w:tc>
+            </w:tr>
+          </w:tbl>
+          <w:p>
+            <w:pPr>
+              <w:rPr>
+                <w:rFonts w:ascii="Times New Roman" w:hAnsi="Times New Roman" w:cs="Times New Roman"/>
+                <w:sz w:val="24"/>
+                <w:szCs w:val="24"/>
+              </w:rPr>
+            </w:pPr>
+          </w:p>
+          <w:p>
+            <w:pPr>
+              <w:rPr>
+                <w:rFonts w:ascii="Times New Roman" w:hAnsi="Times New Roman" w:cs="Times New Roman"/>
+                <w:sz w:val="24"/>
+                <w:szCs w:val="24"/>
+              </w:rPr>
+            </w:pPr>
+          </w:p>
+          <w:p>
+            <w:pPr>
+              <w:rPr>
+                <w:rFonts w:ascii="Times New Roman" w:hAnsi="Times New Roman" w:cs="Times New Roman"/>
+                <w:sz w:val="24"/>
+                <w:szCs w:val="24"/>
+              </w:rPr>
+            </w:pPr>
+            <w:r>
+              <w:rPr>
+                <w:rFonts w:ascii="Times New Roman" w:hAnsi="Times New Roman" w:cs="Times New Roman"/>
+                <w:sz w:val="24"/>
+                <w:szCs w:val="24"/>
+              </w:rPr>
+              <w:t xml:space="preserve">From the initial evaluation of the </w:t>
+            </w:r>
+            <w:proofErr w:type="gramStart"/>
+            <w:r>
+              <w:rPr>
+                <w:rFonts w:ascii="Times New Roman" w:hAnsi="Times New Roman" w:cs="Times New Roman"/>
+                <w:sz w:val="24"/>
+                <w:szCs w:val="24"/>
+              </w:rPr>
+              <w:t>models</w:t>
+            </w:r>
+            <w:proofErr w:type="gramEnd"/>
+            <w:r>
+              <w:rPr>
+                <w:rFonts w:ascii="Times New Roman" w:hAnsi="Times New Roman" w:cs="Times New Roman"/>
+                <w:sz w:val="24"/>
+                <w:szCs w:val="24"/>
+              </w:rPr>
+              <w:t xml:space="preserve"> it was clear that the </w:t>
+            </w:r>
+            <w:r>
+              <w:rPr>
+                <w:rFonts w:ascii="Times New Roman" w:hAnsi="Times New Roman" w:cs="Times New Roman"/>
+                <w:sz w:val="24"/>
+                <w:szCs w:val="24"/>
+              </w:rPr>
+              <w:t xml:space="preserve">threshold of </w:t>
+            </w:r>
+            <w:r>
+              <w:rPr>
+                <w:rFonts w:ascii="Times New Roman" w:hAnsi="Times New Roman" w:cs="Times New Roman"/>
+                <w:sz w:val="24"/>
+                <w:szCs w:val="24"/>
+              </w:rPr>
+              <w:t xml:space="preserve">-0.2 </w:t>
+            </w:r>
+            <w:r>
+              <w:rPr>
+                <w:rFonts w:ascii="Times New Roman" w:hAnsi="Times New Roman" w:cs="Times New Roman"/>
+                <w:sz w:val="24"/>
+                <w:szCs w:val="24"/>
+              </w:rPr>
+              <w:t>to</w:t>
+            </w:r>
+            <w:r>
+              <w:rPr>
+                <w:rFonts w:ascii="Times New Roman" w:hAnsi="Times New Roman" w:cs="Times New Roman"/>
+                <w:sz w:val="24"/>
+                <w:szCs w:val="24"/>
+              </w:rPr>
+              <w:t xml:space="preserve"> 0.2</w:t>
+            </w:r>
+            <w:r>
+              <w:rPr>
+                <w:rFonts w:ascii="Times New Roman" w:hAnsi="Times New Roman" w:cs="Times New Roman"/>
+                <w:sz w:val="24"/>
+                <w:szCs w:val="24"/>
+              </w:rPr>
+              <w:t xml:space="preserve"> for neutral gave </w:t>
+            </w:r>
+            <w:r>
+              <w:rPr>
+                <w:rFonts w:ascii="Times New Roman" w:hAnsi="Times New Roman" w:cs="Times New Roman"/>
+                <w:sz w:val="24"/>
+                <w:szCs w:val="24"/>
+              </w:rPr>
+              <w:t>an model that was heavily biased. Experimentation with the threshold showed neutral between -0.25 &amp; 0.32 produced a model with more intuitive performance</w:t>
+            </w:r>
+          </w:p>
+          <w:p>
+            <w:pPr>
+              <w:rPr>
+                <w:rFonts w:ascii="Times New Roman" w:hAnsi="Times New Roman" w:cs="Times New Roman"/>
+                <w:sz w:val="24"/>
+                <w:szCs w:val="24"/>
+              </w:rPr>
+            </w:pPr>
+          </w:p>
+          <w:tbl>
+            <w:tblPr>
+              <w:tblStyle w:val="TableGrid"/>
+              <w:tblW w:w="0" w:type="auto"/>
+              <w:tblInd w:w="442" w:type="dxa"/>
+              <w:tblLook w:val="04A0" w:firstRow="1" w:lastRow="0" w:firstColumn="1" w:lastColumn="0" w:noHBand="0" w:noVBand="1"/>
+            </w:tblPr>
+            <w:tblGrid>
+              <w:gridCol w:w="2268"/>
+              <w:gridCol w:w="1985"/>
+              <w:gridCol w:w="1843"/>
+              <w:gridCol w:w="1701"/>
+            </w:tblGrid>
+            <w:tr>
+              <w:tc>
+                <w:tcPr>
+                  <w:tcW w:w="2268" w:type="dxa"/>
+                  <w:shd w:val="clear" w:color="auto" w:fill="E7E6E6" w:themeFill="background2"/>
+                </w:tcPr>
+                <w:p>
+                  <w:pPr>
+                    <w:jc w:val="center"/>
+                    <w:rPr>
+                      <w:rFonts w:ascii="Times New Roman" w:hAnsi="Times New Roman" w:cs="Times New Roman"/>
+                      <w:b/>
+                      <w:bCs/>
+                      <w:sz w:val="24"/>
+                      <w:szCs w:val="24"/>
+                    </w:rPr>
+                  </w:pPr>
+                  <w:r>
+                    <w:rPr>
+                      <w:rFonts w:ascii="Times New Roman" w:hAnsi="Times New Roman" w:cs="Times New Roman"/>
+                      <w:b/>
+                      <w:bCs/>
+                      <w:sz w:val="24"/>
+                      <w:szCs w:val="24"/>
+                    </w:rPr>
+                    <w:t>Continuous Label</w:t>
+                  </w:r>
+                </w:p>
+              </w:tc>
+              <w:tc>
+                <w:tcPr>
+                  <w:tcW w:w="1985" w:type="dxa"/>
+                  <w:shd w:val="clear" w:color="auto" w:fill="E7E6E6" w:themeFill="background2"/>
+                </w:tcPr>
+                <w:p>
+                  <w:pPr>
+                    <w:jc w:val="center"/>
+                    <w:rPr>
+                      <w:rFonts w:ascii="Times New Roman" w:hAnsi="Times New Roman" w:cs="Times New Roman"/>
+                      <w:b/>
+                      <w:bCs/>
+                      <w:sz w:val="24"/>
+                      <w:szCs w:val="24"/>
+                    </w:rPr>
+                  </w:pPr>
+                  <w:r>
+                    <w:rPr>
+                      <w:rFonts w:ascii="Times New Roman" w:hAnsi="Times New Roman" w:cs="Times New Roman"/>
+                      <w:b/>
+                      <w:bCs/>
+                      <w:sz w:val="24"/>
+                      <w:szCs w:val="24"/>
+                    </w:rPr>
+                    <w:t>Output Label</w:t>
+                  </w:r>
+                </w:p>
+              </w:tc>
+              <w:tc>
+                <w:tcPr>
+                  <w:tcW w:w="1843" w:type="dxa"/>
+                  <w:shd w:val="clear" w:color="auto" w:fill="E7E6E6" w:themeFill="background2"/>
+                </w:tcPr>
+                <w:p>
+                  <w:pPr>
+                    <w:jc w:val="center"/>
+                    <w:rPr>
+                      <w:rFonts w:ascii="Times New Roman" w:hAnsi="Times New Roman" w:cs="Times New Roman"/>
+                      <w:b/>
+                      <w:bCs/>
+                      <w:sz w:val="24"/>
+                      <w:szCs w:val="24"/>
+                    </w:rPr>
+                  </w:pPr>
+                  <w:r>
+                    <w:rPr>
+                      <w:rFonts w:ascii="Times New Roman" w:hAnsi="Times New Roman" w:cs="Times New Roman"/>
+                      <w:b/>
+                      <w:bCs/>
+                      <w:sz w:val="24"/>
+                      <w:szCs w:val="24"/>
+                    </w:rPr>
+                    <w:t>Sentiment</w:t>
+                  </w:r>
+                </w:p>
+              </w:tc>
+              <w:tc>
+                <w:tcPr>
+                  <w:tcW w:w="1701" w:type="dxa"/>
+                  <w:shd w:val="clear" w:color="auto" w:fill="E7E6E6" w:themeFill="background2"/>
+                </w:tcPr>
+                <w:p>
+                  <w:pPr>
+                    <w:jc w:val="center"/>
+                    <w:rPr>
+                      <w:rFonts w:ascii="Times New Roman" w:hAnsi="Times New Roman" w:cs="Times New Roman"/>
+                      <w:b/>
+                      <w:bCs/>
+                      <w:sz w:val="24"/>
+                      <w:szCs w:val="24"/>
+                    </w:rPr>
+                  </w:pPr>
+                  <w:r>
+                    <w:rPr>
+                      <w:rFonts w:ascii="Times New Roman" w:hAnsi="Times New Roman" w:cs="Times New Roman"/>
+                      <w:b/>
+                      <w:bCs/>
+                      <w:sz w:val="24"/>
+                      <w:szCs w:val="24"/>
+                    </w:rPr>
+                    <w:t>Proportion of Dataset</w:t>
+                  </w:r>
+                </w:p>
+              </w:tc>
+            </w:tr>
+            <w:tr>
+              <w:tc>
+                <w:tcPr>
+                  <w:tcW w:w="2268" w:type="dxa"/>
+                </w:tcPr>
+                <w:p>
+                  <w:pPr>
+                    <w:jc w:val="center"/>
+                    <w:rPr>
+                      <w:rFonts w:ascii="Times New Roman" w:hAnsi="Times New Roman" w:cs="Times New Roman"/>
+                      <w:sz w:val="24"/>
+                      <w:szCs w:val="24"/>
+                    </w:rPr>
+                  </w:pPr>
+                  <w:r>
+                    <w:rPr>
+                      <w:rFonts w:ascii="Times New Roman" w:hAnsi="Times New Roman" w:cs="Times New Roman"/>
+                      <w:sz w:val="24"/>
+                      <w:szCs w:val="24"/>
+                    </w:rPr>
+                    <w:t xml:space="preserve">Less than </w:t>
+                  </w:r>
+                  <w:r>
+                    <w:rPr>
+                      <w:rFonts w:ascii="Times New Roman" w:hAnsi="Times New Roman" w:cs="Times New Roman"/>
+                      <w:sz w:val="24"/>
+                      <w:szCs w:val="24"/>
+                    </w:rPr>
+                    <w:t>-</w:t>
+                  </w:r>
+                  <w:proofErr w:type="gramStart"/>
+                  <w:r>
+                    <w:rPr>
+                      <w:rFonts w:ascii="Times New Roman" w:hAnsi="Times New Roman" w:cs="Times New Roman"/>
+                      <w:sz w:val="24"/>
+                      <w:szCs w:val="24"/>
+                    </w:rPr>
+                    <w:t>0.</w:t>
+                  </w:r>
+                  <w:r>
+                    <w:rPr>
+                      <w:rFonts w:ascii="Times New Roman" w:hAnsi="Times New Roman" w:cs="Times New Roman"/>
+                      <w:sz w:val="24"/>
+                      <w:szCs w:val="24"/>
+                    </w:rPr>
+                    <w:t>.</w:t>
+                  </w:r>
+                  <w:proofErr w:type="gramEnd"/>
+                  <w:r>
+                    <w:rPr>
+                      <w:rFonts w:ascii="Times New Roman" w:hAnsi="Times New Roman" w:cs="Times New Roman"/>
+                      <w:sz w:val="24"/>
+                      <w:szCs w:val="24"/>
+                    </w:rPr>
+                    <w:t>25</w:t>
+                  </w:r>
+                </w:p>
+              </w:tc>
+              <w:tc>
+                <w:tcPr>
+                  <w:tcW w:w="1985" w:type="dxa"/>
+                </w:tcPr>
+                <w:p>
+                  <w:pPr>
+                    <w:jc w:val="center"/>
+                    <w:rPr>
+                      <w:rFonts w:ascii="Times New Roman" w:hAnsi="Times New Roman" w:cs="Times New Roman"/>
+                      <w:sz w:val="24"/>
+                      <w:szCs w:val="24"/>
+                    </w:rPr>
+                  </w:pPr>
+                  <w:r>
+                    <w:rPr>
+                      <w:rFonts w:ascii="Times New Roman" w:hAnsi="Times New Roman" w:cs="Times New Roman"/>
+                      <w:sz w:val="24"/>
+                      <w:szCs w:val="24"/>
+                    </w:rPr>
+                    <w:t>0</w:t>
+                  </w:r>
+                </w:p>
+              </w:tc>
+              <w:tc>
+                <w:tcPr>
+                  <w:tcW w:w="1843" w:type="dxa"/>
+                </w:tcPr>
+                <w:p>
+                  <w:pPr>
+                    <w:jc w:val="center"/>
+                    <w:rPr>
+                      <w:rFonts w:ascii="Times New Roman" w:hAnsi="Times New Roman" w:cs="Times New Roman"/>
+                      <w:sz w:val="24"/>
+                      <w:szCs w:val="24"/>
+                    </w:rPr>
+                  </w:pPr>
+                  <w:r>
+                    <w:rPr>
+                      <w:rFonts w:ascii="Times New Roman" w:hAnsi="Times New Roman" w:cs="Times New Roman"/>
+                      <w:sz w:val="24"/>
+                      <w:szCs w:val="24"/>
+                    </w:rPr>
+                    <w:t>Negative</w:t>
+                  </w:r>
+                </w:p>
+              </w:tc>
+              <w:tc>
+                <w:tcPr>
+                  <w:tcW w:w="1701" w:type="dxa"/>
+                </w:tcPr>
+                <w:p>
+                  <w:pPr>
+                    <w:jc w:val="center"/>
+                    <w:rPr>
+                      <w:rFonts w:ascii="Times New Roman" w:hAnsi="Times New Roman" w:cs="Times New Roman"/>
+                      <w:sz w:val="24"/>
+                      <w:szCs w:val="24"/>
+                    </w:rPr>
+                  </w:pPr>
+                  <w:r>
+                    <w:rPr>
+                      <w:rFonts w:ascii="Times New Roman" w:hAnsi="Times New Roman" w:cs="Times New Roman"/>
+                      <w:sz w:val="24"/>
+                      <w:szCs w:val="24"/>
+                    </w:rPr>
+                    <w:t>2</w:t>
+                  </w:r>
+                  <w:r>
+                    <w:rPr>
+                      <w:rFonts w:ascii="Times New Roman" w:hAnsi="Times New Roman" w:cs="Times New Roman"/>
+                      <w:sz w:val="24"/>
+                      <w:szCs w:val="24"/>
+                    </w:rPr>
+                    <w:t>5</w:t>
+                  </w:r>
+                  <w:r>
+                    <w:rPr>
+                      <w:rFonts w:ascii="Times New Roman" w:hAnsi="Times New Roman" w:cs="Times New Roman"/>
+                      <w:sz w:val="24"/>
+                      <w:szCs w:val="24"/>
+                    </w:rPr>
+                    <w:t>%</w:t>
+                  </w:r>
+                </w:p>
+              </w:tc>
+            </w:tr>
+            <w:tr>
+              <w:tc>
+                <w:tcPr>
+                  <w:tcW w:w="2268" w:type="dxa"/>
+                </w:tcPr>
+                <w:p>
+                  <w:pPr>
+                    <w:jc w:val="center"/>
+                    <w:rPr>
+                      <w:rFonts w:ascii="Times New Roman" w:hAnsi="Times New Roman" w:cs="Times New Roman"/>
+                      <w:sz w:val="24"/>
+                      <w:szCs w:val="24"/>
+                    </w:rPr>
+                  </w:pPr>
+                  <w:r>
+                    <w:rPr>
+                      <w:rFonts w:ascii="Times New Roman" w:hAnsi="Times New Roman" w:cs="Times New Roman"/>
+                      <w:sz w:val="24"/>
+                      <w:szCs w:val="24"/>
+                    </w:rPr>
+                    <w:t>-0.2</w:t>
+                  </w:r>
+                  <w:r>
+                    <w:rPr>
+                      <w:rFonts w:ascii="Times New Roman" w:hAnsi="Times New Roman" w:cs="Times New Roman"/>
+                      <w:sz w:val="24"/>
+                      <w:szCs w:val="24"/>
+                    </w:rPr>
+                    <w:t>5</w:t>
+                  </w:r>
+                  <w:r>
+                    <w:rPr>
+                      <w:rFonts w:ascii="Times New Roman" w:hAnsi="Times New Roman" w:cs="Times New Roman"/>
+                      <w:sz w:val="24"/>
+                      <w:szCs w:val="24"/>
+                    </w:rPr>
+                    <w:t xml:space="preserve"> &amp; 0.</w:t>
+                  </w:r>
+                  <w:r>
+                    <w:rPr>
+                      <w:rFonts w:ascii="Times New Roman" w:hAnsi="Times New Roman" w:cs="Times New Roman"/>
+                      <w:sz w:val="24"/>
+                      <w:szCs w:val="24"/>
+                    </w:rPr>
+                    <w:t>32</w:t>
+                  </w:r>
+                </w:p>
+              </w:tc>
+              <w:tc>
+                <w:tcPr>
+                  <w:tcW w:w="1985" w:type="dxa"/>
+                </w:tcPr>
+                <w:p>
+                  <w:pPr>
+                    <w:jc w:val="center"/>
+                    <w:rPr>
+                      <w:rFonts w:ascii="Times New Roman" w:hAnsi="Times New Roman" w:cs="Times New Roman"/>
+                      <w:sz w:val="24"/>
+                      <w:szCs w:val="24"/>
+                    </w:rPr>
+                  </w:pPr>
+                  <w:r>
+                    <w:rPr>
+                      <w:rFonts w:ascii="Times New Roman" w:hAnsi="Times New Roman" w:cs="Times New Roman"/>
+                      <w:sz w:val="24"/>
+                      <w:szCs w:val="24"/>
+                    </w:rPr>
+                    <w:t>1</w:t>
+                  </w:r>
+                </w:p>
+              </w:tc>
+              <w:tc>
+                <w:tcPr>
+                  <w:tcW w:w="1843" w:type="dxa"/>
+                </w:tcPr>
+                <w:p>
+                  <w:pPr>
+                    <w:jc w:val="center"/>
+                    <w:rPr>
+                      <w:rFonts w:ascii="Times New Roman" w:hAnsi="Times New Roman" w:cs="Times New Roman"/>
+                      <w:sz w:val="24"/>
+                      <w:szCs w:val="24"/>
+                    </w:rPr>
+                  </w:pPr>
+                  <w:r>
+                    <w:rPr>
+                      <w:rFonts w:ascii="Times New Roman" w:hAnsi="Times New Roman" w:cs="Times New Roman"/>
+                      <w:sz w:val="24"/>
+                      <w:szCs w:val="24"/>
+                    </w:rPr>
+                    <w:t>Neutral</w:t>
+                  </w:r>
+                </w:p>
+              </w:tc>
+              <w:tc>
+                <w:tcPr>
+                  <w:tcW w:w="1701" w:type="dxa"/>
+                </w:tcPr>
+                <w:p>
+                  <w:pPr>
+                    <w:jc w:val="center"/>
+                    <w:rPr>
+                      <w:rFonts w:ascii="Times New Roman" w:hAnsi="Times New Roman" w:cs="Times New Roman"/>
+                      <w:sz w:val="24"/>
+                      <w:szCs w:val="24"/>
+                    </w:rPr>
+                  </w:pPr>
+                  <w:r>
+                    <w:rPr>
+                      <w:rFonts w:ascii="Times New Roman" w:hAnsi="Times New Roman" w:cs="Times New Roman"/>
+                      <w:sz w:val="24"/>
+                      <w:szCs w:val="24"/>
+                    </w:rPr>
+                    <w:t>32</w:t>
+                  </w:r>
+                  <w:r>
+                    <w:rPr>
+                      <w:rFonts w:ascii="Times New Roman" w:hAnsi="Times New Roman" w:cs="Times New Roman"/>
+                      <w:sz w:val="24"/>
+                      <w:szCs w:val="24"/>
+                    </w:rPr>
+                    <w:t>%</w:t>
+                  </w:r>
+                </w:p>
+              </w:tc>
+            </w:tr>
+            <w:tr>
+              <w:tc>
+                <w:tcPr>
+                  <w:tcW w:w="2268" w:type="dxa"/>
+                </w:tcPr>
+                <w:p>
+                  <w:pPr>
+                    <w:jc w:val="center"/>
+                    <w:rPr>
+                      <w:rFonts w:ascii="Times New Roman" w:hAnsi="Times New Roman" w:cs="Times New Roman"/>
+                      <w:sz w:val="24"/>
+                      <w:szCs w:val="24"/>
+                    </w:rPr>
+                  </w:pPr>
+                  <w:r>
+                    <w:rPr>
+                      <w:rFonts w:ascii="Times New Roman" w:hAnsi="Times New Roman" w:cs="Times New Roman"/>
+                      <w:sz w:val="24"/>
+                      <w:szCs w:val="24"/>
+                    </w:rPr>
+                    <w:t>More than 0.</w:t>
+                  </w:r>
+                  <w:r>
+                    <w:rPr>
+                      <w:rFonts w:ascii="Times New Roman" w:hAnsi="Times New Roman" w:cs="Times New Roman"/>
+                      <w:sz w:val="24"/>
+                      <w:szCs w:val="24"/>
+                    </w:rPr>
+                    <w:t>32</w:t>
+                  </w:r>
+                </w:p>
+              </w:tc>
+              <w:tc>
+                <w:tcPr>
+                  <w:tcW w:w="1985" w:type="dxa"/>
+                </w:tcPr>
+                <w:p>
+                  <w:pPr>
+                    <w:jc w:val="center"/>
+                    <w:rPr>
+                      <w:rFonts w:ascii="Times New Roman" w:hAnsi="Times New Roman" w:cs="Times New Roman"/>
+                      <w:sz w:val="24"/>
+                      <w:szCs w:val="24"/>
+                    </w:rPr>
+                  </w:pPr>
+                  <w:r>
+                    <w:rPr>
+                      <w:rFonts w:ascii="Times New Roman" w:hAnsi="Times New Roman" w:cs="Times New Roman"/>
+                      <w:sz w:val="24"/>
+                      <w:szCs w:val="24"/>
+                    </w:rPr>
+                    <w:t>2</w:t>
+                  </w:r>
+                </w:p>
+              </w:tc>
+              <w:tc>
+                <w:tcPr>
+                  <w:tcW w:w="1843" w:type="dxa"/>
+                </w:tcPr>
+                <w:p>
+                  <w:pPr>
+                    <w:jc w:val="center"/>
+                    <w:rPr>
+                      <w:rFonts w:ascii="Times New Roman" w:hAnsi="Times New Roman" w:cs="Times New Roman"/>
+                      <w:sz w:val="24"/>
+                      <w:szCs w:val="24"/>
+                    </w:rPr>
+                  </w:pPr>
+                  <w:r>
+                    <w:rPr>
+                      <w:rFonts w:ascii="Times New Roman" w:hAnsi="Times New Roman" w:cs="Times New Roman"/>
+                      <w:sz w:val="24"/>
+                      <w:szCs w:val="24"/>
+                    </w:rPr>
+                    <w:t>Positive</w:t>
+                  </w:r>
+                </w:p>
+              </w:tc>
+              <w:tc>
+                <w:tcPr>
+                  <w:tcW w:w="1701" w:type="dxa"/>
+                </w:tcPr>
+                <w:p>
+                  <w:pPr>
+                    <w:jc w:val="center"/>
+                    <w:rPr>
+                      <w:rFonts w:ascii="Times New Roman" w:hAnsi="Times New Roman" w:cs="Times New Roman"/>
+                      <w:sz w:val="24"/>
+                      <w:szCs w:val="24"/>
+                    </w:rPr>
+                  </w:pPr>
+                  <w:r>
+                    <w:rPr>
+                      <w:rFonts w:ascii="Times New Roman" w:hAnsi="Times New Roman" w:cs="Times New Roman"/>
+                      <w:sz w:val="24"/>
+                      <w:szCs w:val="24"/>
+                    </w:rPr>
+                    <w:t>42</w:t>
+                  </w:r>
+                  <w:r>
+                    <w:rPr>
+                      <w:rFonts w:ascii="Times New Roman" w:hAnsi="Times New Roman" w:cs="Times New Roman"/>
+                      <w:sz w:val="24"/>
+                      <w:szCs w:val="24"/>
+                    </w:rPr>
+                    <w:t>%</w:t>
+                  </w:r>
+                </w:p>
+              </w:tc>
+            </w:tr>
+          </w:tbl>
+          <w:p>
+            <w:pPr>
+              <w:rPr>
+                <w:rFonts w:ascii="Times New Roman" w:hAnsi="Times New Roman" w:cs="Times New Roman"/>
+                <w:sz w:val="24"/>
+                <w:szCs w:val="24"/>
+              </w:rPr>
+            </w:pPr>
+          </w:p>
+          <w:p>
+            <w:pPr>
+              <w:rPr>
+                <w:rFonts w:ascii="Times New Roman" w:hAnsi="Times New Roman" w:cs="Times New Roman"/>
                 <w:sz w:val="24"/>
                 <w:szCs w:val="24"/>
               </w:rPr>
@@ -353,8 +1938,9 @@
           </w:tcPr>
           <w:p>
             <w:pPr>
-              <w:rPr>
-                <w:rFonts w:ascii="Tahoma" w:hAnsi="Tahoma" w:cs="Tahoma"/>
+              <w:jc w:val="center"/>
+              <w:rPr>
+                <w:rFonts w:ascii="Times New Roman" w:hAnsi="Times New Roman" w:cs="Times New Roman"/>
                 <w:sz w:val="24"/>
                 <w:szCs w:val="24"/>
               </w:rPr>
@@ -371,7 +1957,7 @@
           <w:p>
             <w:pPr>
               <w:rPr>
-                <w:rFonts w:ascii="Tahoma" w:hAnsi="Tahoma" w:cs="Tahoma"/>
+                <w:rFonts w:ascii="Times New Roman" w:hAnsi="Times New Roman" w:cs="Times New Roman"/>
                 <w:sz w:val="24"/>
                 <w:szCs w:val="24"/>
               </w:rPr>
@@ -388,66 +1974,50 @@
           <w:p>
             <w:pPr>
               <w:rPr>
-                <w:rFonts w:ascii="Tahoma" w:hAnsi="Tahoma" w:cs="Tahoma"/>
-                <w:sz w:val="24"/>
-                <w:szCs w:val="24"/>
-              </w:rPr>
-            </w:pPr>
-          </w:p>
-        </w:tc>
-      </w:tr>
-      <w:tr>
-        <w:tc>
-          <w:tcPr>
-            <w:tcW w:w="9016" w:type="dxa"/>
-            <w:gridSpan w:val="2"/>
-          </w:tcPr>
-          <w:p>
-            <w:pPr>
-              <w:rPr>
-                <w:rFonts w:ascii="Tahoma" w:hAnsi="Tahoma" w:cs="Tahoma"/>
-                <w:sz w:val="24"/>
-                <w:szCs w:val="24"/>
-              </w:rPr>
-            </w:pPr>
-            <w:r>
-              <w:rPr>
-                <w:rFonts w:ascii="Tahoma" w:hAnsi="Tahoma" w:cs="Tahoma"/>
-                <w:sz w:val="24"/>
-                <w:szCs w:val="24"/>
-              </w:rPr>
-              <w:t>Data Pre-Processing</w:t>
-            </w:r>
-          </w:p>
-        </w:tc>
-      </w:tr>
-      <w:tr>
-        <w:tc>
-          <w:tcPr>
-            <w:tcW w:w="9016" w:type="dxa"/>
-            <w:gridSpan w:val="2"/>
-          </w:tcPr>
-          <w:p>
-            <w:pPr>
-              <w:rPr>
-                <w:rFonts w:ascii="Tahoma" w:hAnsi="Tahoma" w:cs="Tahoma"/>
-                <w:sz w:val="24"/>
-                <w:szCs w:val="24"/>
-              </w:rPr>
-            </w:pPr>
-            <w:r>
-              <w:rPr>
-                <w:rFonts w:ascii="Tahoma" w:hAnsi="Tahoma" w:cs="Tahoma"/>
-                <w:sz w:val="24"/>
-                <w:szCs w:val="24"/>
-              </w:rPr>
-              <w:t>Negations are appended to words preceded by not, never or words ending “n’t”</w:t>
-            </w:r>
-          </w:p>
-          <w:p>
-            <w:pPr>
-              <w:rPr>
-                <w:rFonts w:ascii="Tahoma" w:hAnsi="Tahoma" w:cs="Tahoma"/>
+                <w:rFonts w:ascii="Times New Roman" w:hAnsi="Times New Roman" w:cs="Times New Roman"/>
+                <w:sz w:val="24"/>
+                <w:szCs w:val="24"/>
+              </w:rPr>
+            </w:pPr>
+            <w:r>
+              <w:rPr>
+                <w:rFonts w:ascii="Times New Roman" w:hAnsi="Times New Roman" w:cs="Times New Roman"/>
+                <w:sz w:val="24"/>
+                <w:szCs w:val="24"/>
+              </w:rPr>
+              <w:t>Negations are appended to words preceded by not, never or words ending “</w:t>
+            </w:r>
+            <w:proofErr w:type="spellStart"/>
+            <w:r>
+              <w:rPr>
+                <w:rFonts w:ascii="Times New Roman" w:hAnsi="Times New Roman" w:cs="Times New Roman"/>
+                <w:sz w:val="24"/>
+                <w:szCs w:val="24"/>
+              </w:rPr>
+              <w:t>n’t</w:t>
+            </w:r>
+            <w:proofErr w:type="spellEnd"/>
+            <w:r>
+              <w:rPr>
+                <w:rFonts w:ascii="Times New Roman" w:hAnsi="Times New Roman" w:cs="Times New Roman"/>
+                <w:sz w:val="24"/>
+                <w:szCs w:val="24"/>
+              </w:rPr>
+              <w:t>”</w:t>
+            </w:r>
+            <w:r>
+              <w:rPr>
+                <w:rFonts w:ascii="Times New Roman" w:hAnsi="Times New Roman" w:cs="Times New Roman"/>
+                <w:sz w:val="24"/>
+                <w:szCs w:val="24"/>
+              </w:rPr>
+              <w:t>:</w:t>
+            </w:r>
+          </w:p>
+          <w:p>
+            <w:pPr>
+              <w:rPr>
+                <w:rFonts w:ascii="Times New Roman" w:hAnsi="Times New Roman" w:cs="Times New Roman"/>
                 <w:sz w:val="24"/>
                 <w:szCs w:val="24"/>
               </w:rPr>
@@ -476,7 +2046,7 @@
               </w:tabs>
               <w:wordWrap w:val="0"/>
               <w:rPr>
-                <w:rFonts w:ascii="var(--jp-code-font-family)" w:eastAsia="Times New Roman" w:hAnsi="var(--jp-code-font-family)" w:cs="Courier New"/>
+                <w:rFonts w:ascii="Times New Roman" w:eastAsia="Times New Roman" w:hAnsi="Times New Roman" w:cs="Times New Roman"/>
                 <w:sz w:val="20"/>
                 <w:szCs w:val="20"/>
                 <w:lang w:eastAsia="en-GB"/>
@@ -484,12 +2054,51 @@
             </w:pPr>
             <w:r>
               <w:rPr>
-                <w:rFonts w:ascii="var(--jp-code-font-family)" w:eastAsia="Times New Roman" w:hAnsi="var(--jp-code-font-family)" w:cs="Courier New"/>
+                <w:rFonts w:ascii="Times New Roman" w:eastAsia="Times New Roman" w:hAnsi="Times New Roman" w:cs="Times New Roman"/>
                 <w:sz w:val="20"/>
                 <w:szCs w:val="20"/>
                 <w:lang w:eastAsia="en-GB"/>
               </w:rPr>
-              <w:t>"$AXDX I got bored, and took my proprietary profit exit. I didn't like the option liquidity and lousy spreads."</w:t>
+              <w:t>"$</w:t>
+            </w:r>
+            <w:proofErr w:type="gramStart"/>
+            <w:r>
+              <w:rPr>
+                <w:rFonts w:ascii="Times New Roman" w:eastAsia="Times New Roman" w:hAnsi="Times New Roman" w:cs="Times New Roman"/>
+                <w:sz w:val="20"/>
+                <w:szCs w:val="20"/>
+                <w:lang w:eastAsia="en-GB"/>
+              </w:rPr>
+              <w:t>AXDX</w:t>
+            </w:r>
+            <w:proofErr w:type="gramEnd"/>
+            <w:r>
+              <w:rPr>
+                <w:rFonts w:ascii="Times New Roman" w:eastAsia="Times New Roman" w:hAnsi="Times New Roman" w:cs="Times New Roman"/>
+                <w:sz w:val="20"/>
+                <w:szCs w:val="20"/>
+                <w:lang w:eastAsia="en-GB"/>
+              </w:rPr>
+              <w:t xml:space="preserve"> I got bored, and took my proprietary profit exit. I </w:t>
+            </w:r>
+            <w:r>
+              <w:rPr>
+                <w:rFonts w:ascii="Times New Roman" w:eastAsia="Times New Roman" w:hAnsi="Times New Roman" w:cs="Times New Roman"/>
+                <w:sz w:val="20"/>
+                <w:szCs w:val="20"/>
+                <w:u w:val="single"/>
+                <w:lang w:eastAsia="en-GB"/>
+              </w:rPr>
+              <w:t>didn't like</w:t>
+            </w:r>
+            <w:r>
+              <w:rPr>
+                <w:rFonts w:ascii="Times New Roman" w:eastAsia="Times New Roman" w:hAnsi="Times New Roman" w:cs="Times New Roman"/>
+                <w:sz w:val="20"/>
+                <w:szCs w:val="20"/>
+                <w:lang w:eastAsia="en-GB"/>
+              </w:rPr>
+              <w:t xml:space="preserve"> the option liquidity and lousy spreads."</w:t>
             </w:r>
           </w:p>
           <w:p>
@@ -515,7 +2124,7 @@
               </w:tabs>
               <w:wordWrap w:val="0"/>
               <w:rPr>
-                <w:rFonts w:ascii="var(--jp-code-font-family)" w:eastAsia="Times New Roman" w:hAnsi="var(--jp-code-font-family)" w:cs="Courier New"/>
+                <w:rFonts w:ascii="Times New Roman" w:eastAsia="Times New Roman" w:hAnsi="Times New Roman" w:cs="Times New Roman"/>
                 <w:sz w:val="20"/>
                 <w:szCs w:val="20"/>
                 <w:lang w:eastAsia="en-GB"/>
@@ -545,7 +2154,7 @@
               </w:tabs>
               <w:wordWrap w:val="0"/>
               <w:rPr>
-                <w:rFonts w:ascii="var(--jp-code-font-family)" w:eastAsia="Times New Roman" w:hAnsi="var(--jp-code-font-family)" w:cs="Courier New"/>
+                <w:rFonts w:ascii="Times New Roman" w:eastAsia="Times New Roman" w:hAnsi="Times New Roman" w:cs="Times New Roman"/>
                 <w:sz w:val="20"/>
                 <w:szCs w:val="20"/>
                 <w:lang w:eastAsia="en-GB"/>
@@ -553,7 +2162,7 @@
             </w:pPr>
             <w:r>
               <w:rPr>
-                <w:rFonts w:ascii="var(--jp-code-font-family)" w:eastAsia="Times New Roman" w:hAnsi="var(--jp-code-font-family)" w:cs="Courier New"/>
+                <w:rFonts w:ascii="Times New Roman" w:eastAsia="Times New Roman" w:hAnsi="Times New Roman" w:cs="Times New Roman"/>
                 <w:sz w:val="20"/>
                 <w:szCs w:val="20"/>
                 <w:lang w:eastAsia="en-GB"/>
@@ -567,18 +2176,34 @@
               <w:shd w:val="clear" w:color="auto" w:fill="FFFFFF"/>
               <w:wordWrap w:val="0"/>
               <w:rPr>
-                <w:rFonts w:ascii="var(--jp-code-font-family)" w:hAnsi="var(--jp-code-font-family)"/>
-              </w:rPr>
-            </w:pPr>
-            <w:r>
-              <w:rPr>
-                <w:rFonts w:ascii="var(--jp-code-font-family)" w:hAnsi="var(--jp-code-font-family)"/>
-              </w:rPr>
-              <w:t xml:space="preserve">"$AXDX I got bored, and took my proprietary profit exit. I </w:t>
-            </w:r>
+                <w:rFonts w:ascii="Times New Roman" w:hAnsi="Times New Roman" w:cs="Times New Roman"/>
+              </w:rPr>
+            </w:pPr>
+            <w:r>
+              <w:rPr>
+                <w:rFonts w:ascii="Times New Roman" w:hAnsi="Times New Roman" w:cs="Times New Roman"/>
+              </w:rPr>
+              <w:t>"$</w:t>
+            </w:r>
+            <w:proofErr w:type="gramStart"/>
+            <w:r>
+              <w:rPr>
+                <w:rFonts w:ascii="Times New Roman" w:hAnsi="Times New Roman" w:cs="Times New Roman"/>
+              </w:rPr>
+              <w:t>AXDX</w:t>
+            </w:r>
+            <w:proofErr w:type="gramEnd"/>
+            <w:r>
+              <w:rPr>
+                <w:rFonts w:ascii="Times New Roman" w:hAnsi="Times New Roman" w:cs="Times New Roman"/>
+              </w:rPr>
+              <w:t xml:space="preserve"> I got bored, and took my proprietary profit exit. I </w:t>
+            </w:r>
+            <w:proofErr w:type="spellStart"/>
             <w:r>
               <w:rPr>
                 <w:rStyle w:val="cm-string"/>
+                <w:rFonts w:ascii="Times New Roman" w:hAnsi="Times New Roman" w:cs="Times New Roman"/>
                 <w:b/>
                 <w:bCs/>
               </w:rPr>
@@ -586,15 +2211,16 @@
             </w:r>
             <w:r>
               <w:rPr>
-                <w:rFonts w:ascii="var(--jp-code-font-family)" w:hAnsi="var(--jp-code-font-family)"/>
+                <w:rFonts w:ascii="Times New Roman" w:hAnsi="Times New Roman" w:cs="Times New Roman"/>
                 <w:b/>
                 <w:bCs/>
               </w:rPr>
               <w:t>like</w:t>
             </w:r>
-            <w:r>
-              <w:rPr>
-                <w:rFonts w:ascii="var(--jp-code-font-family)" w:hAnsi="var(--jp-code-font-family)"/>
+            <w:proofErr w:type="spellEnd"/>
+            <w:r>
+              <w:rPr>
+                <w:rFonts w:ascii="Times New Roman" w:hAnsi="Times New Roman" w:cs="Times New Roman"/>
               </w:rPr>
               <w:t xml:space="preserve"> the option liquidity and lousy spreads."</w:t>
             </w:r>
@@ -621,9 +2247,8 @@
                 <w:tab w:val="left" w:pos="14656"/>
               </w:tabs>
               <w:wordWrap w:val="0"/>
-              <w:spacing w:after="0" w:line="240" w:lineRule="auto"/>
-              <w:rPr>
-                <w:rFonts w:ascii="var(--jp-code-font-family)" w:eastAsia="Times New Roman" w:hAnsi="var(--jp-code-font-family)" w:cs="Courier New"/>
+              <w:rPr>
+                <w:rFonts w:ascii="Times New Roman" w:eastAsia="Times New Roman" w:hAnsi="Times New Roman" w:cs="Times New Roman"/>
                 <w:sz w:val="20"/>
                 <w:szCs w:val="20"/>
                 <w:lang w:eastAsia="en-GB"/>
@@ -633,7 +2258,7 @@
           <w:p>
             <w:pPr>
               <w:rPr>
-                <w:rFonts w:ascii="Tahoma" w:hAnsi="Tahoma" w:cs="Tahoma"/>
+                <w:rFonts w:ascii="Times New Roman" w:hAnsi="Times New Roman" w:cs="Times New Roman"/>
                 <w:sz w:val="24"/>
                 <w:szCs w:val="24"/>
               </w:rPr>
@@ -650,7 +2275,7 @@
           <w:p>
             <w:pPr>
               <w:rPr>
-                <w:rFonts w:ascii="Tahoma" w:hAnsi="Tahoma" w:cs="Tahoma"/>
+                <w:rFonts w:ascii="Times New Roman" w:hAnsi="Times New Roman" w:cs="Times New Roman"/>
                 <w:sz w:val="24"/>
                 <w:szCs w:val="24"/>
               </w:rPr>
@@ -667,7 +2292,7 @@
           <w:p>
             <w:pPr>
               <w:rPr>
-                <w:rFonts w:ascii="Tahoma" w:hAnsi="Tahoma" w:cs="Tahoma"/>
+                <w:rFonts w:ascii="Times New Roman" w:hAnsi="Times New Roman" w:cs="Times New Roman"/>
                 <w:sz w:val="24"/>
                 <w:szCs w:val="24"/>
               </w:rPr>
@@ -683,21 +2308,21 @@
           <w:p>
             <w:pPr>
               <w:rPr>
-                <w:rFonts w:ascii="Tahoma" w:hAnsi="Tahoma" w:cs="Tahoma"/>
-                <w:sz w:val="24"/>
-                <w:szCs w:val="24"/>
-              </w:rPr>
-            </w:pPr>
-          </w:p>
-        </w:tc>
-        <w:tc>
-          <w:tcPr>
-            <w:tcW w:w="4508" w:type="dxa"/>
-          </w:tcPr>
-          <w:p>
-            <w:pPr>
-              <w:rPr>
-                <w:rFonts w:ascii="Tahoma" w:hAnsi="Tahoma" w:cs="Tahoma"/>
+                <w:rFonts w:ascii="Times New Roman" w:hAnsi="Times New Roman" w:cs="Times New Roman"/>
+                <w:sz w:val="24"/>
+                <w:szCs w:val="24"/>
+              </w:rPr>
+            </w:pPr>
+          </w:p>
+        </w:tc>
+        <w:tc>
+          <w:tcPr>
+            <w:tcW w:w="4508" w:type="dxa"/>
+          </w:tcPr>
+          <w:p>
+            <w:pPr>
+              <w:rPr>
+                <w:rFonts w:ascii="Times New Roman" w:hAnsi="Times New Roman" w:cs="Times New Roman"/>
                 <w:sz w:val="24"/>
                 <w:szCs w:val="24"/>
               </w:rPr>
@@ -714,14 +2339,14 @@
           <w:p>
             <w:pPr>
               <w:rPr>
-                <w:rFonts w:ascii="Tahoma" w:hAnsi="Tahoma" w:cs="Tahoma"/>
-                <w:sz w:val="24"/>
-                <w:szCs w:val="24"/>
-              </w:rPr>
-            </w:pPr>
-            <w:r>
-              <w:rPr>
-                <w:rFonts w:ascii="Tahoma" w:hAnsi="Tahoma" w:cs="Tahoma"/>
+                <w:rFonts w:ascii="Times New Roman" w:hAnsi="Times New Roman" w:cs="Times New Roman"/>
+                <w:sz w:val="24"/>
+                <w:szCs w:val="24"/>
+              </w:rPr>
+            </w:pPr>
+            <w:r>
+              <w:rPr>
+                <w:rFonts w:ascii="Times New Roman" w:hAnsi="Times New Roman" w:cs="Times New Roman"/>
                 <w:sz w:val="24"/>
                 <w:szCs w:val="24"/>
               </w:rPr>
@@ -738,21 +2363,21 @@
           <w:p>
             <w:pPr>
               <w:rPr>
-                <w:rFonts w:ascii="Tahoma" w:hAnsi="Tahoma" w:cs="Tahoma"/>
-                <w:sz w:val="24"/>
-                <w:szCs w:val="24"/>
-              </w:rPr>
-            </w:pPr>
-          </w:p>
-        </w:tc>
-        <w:tc>
-          <w:tcPr>
-            <w:tcW w:w="4508" w:type="dxa"/>
-          </w:tcPr>
-          <w:p>
-            <w:pPr>
-              <w:rPr>
-                <w:rFonts w:ascii="Tahoma" w:hAnsi="Tahoma" w:cs="Tahoma"/>
+                <w:rFonts w:ascii="Times New Roman" w:hAnsi="Times New Roman" w:cs="Times New Roman"/>
+                <w:sz w:val="24"/>
+                <w:szCs w:val="24"/>
+              </w:rPr>
+            </w:pPr>
+          </w:p>
+        </w:tc>
+        <w:tc>
+          <w:tcPr>
+            <w:tcW w:w="4508" w:type="dxa"/>
+          </w:tcPr>
+          <w:p>
+            <w:pPr>
+              <w:rPr>
+                <w:rFonts w:ascii="Times New Roman" w:hAnsi="Times New Roman" w:cs="Times New Roman"/>
                 <w:sz w:val="24"/>
                 <w:szCs w:val="24"/>
               </w:rPr>
@@ -769,277 +2394,543 @@
           <w:p>
             <w:pPr>
               <w:rPr>
-                <w:rFonts w:ascii="Tahoma" w:hAnsi="Tahoma" w:cs="Tahoma"/>
-                <w:sz w:val="24"/>
-                <w:szCs w:val="24"/>
-              </w:rPr>
-            </w:pPr>
-            <w:r>
-              <w:rPr>
-                <w:rFonts w:ascii="Tahoma" w:hAnsi="Tahoma" w:cs="Tahoma"/>
-                <w:sz w:val="24"/>
-                <w:szCs w:val="24"/>
-              </w:rPr>
-              <w:t xml:space="preserve">The tweets are split into test, validation and training sets. The test set is used to train the model by providing bothe the content of the tweet  and it’s lable . </w:t>
-            </w:r>
-          </w:p>
-          <w:p>
-            <w:pPr>
-              <w:rPr>
-                <w:rFonts w:ascii="Tahoma" w:hAnsi="Tahoma" w:cs="Tahoma"/>
-                <w:sz w:val="24"/>
-                <w:szCs w:val="24"/>
-              </w:rPr>
-            </w:pPr>
-            <w:r>
-              <w:rPr>
-                <w:rFonts w:ascii="Tahoma" w:hAnsi="Tahoma" w:cs="Tahoma"/>
-                <w:sz w:val="24"/>
-                <w:szCs w:val="24"/>
-              </w:rPr>
-              <w:t xml:space="preserve">The validation set is not included when the model is trained so it can be used to give an indication of the models performance when predicting the classification. The predicted values (0/ 1/ 2) for each of the tweets in the Val set is compared to it’s actual lable ( which is from the gold data classified by humans). </w:t>
-            </w:r>
-          </w:p>
-          <w:p>
-            <w:pPr>
-              <w:rPr>
-                <w:rFonts w:ascii="Tahoma" w:hAnsi="Tahoma" w:cs="Tahoma"/>
-                <w:sz w:val="24"/>
-                <w:szCs w:val="24"/>
-              </w:rPr>
-            </w:pPr>
-            <w:r>
-              <w:rPr>
-                <w:rFonts w:ascii="Tahoma" w:hAnsi="Tahoma" w:cs="Tahoma"/>
+                <w:rFonts w:ascii="Times New Roman" w:hAnsi="Times New Roman" w:cs="Times New Roman"/>
+                <w:sz w:val="24"/>
+                <w:szCs w:val="24"/>
+              </w:rPr>
+            </w:pPr>
+            <w:r>
+              <w:rPr>
+                <w:rFonts w:ascii="Times New Roman" w:hAnsi="Times New Roman" w:cs="Times New Roman"/>
+                <w:sz w:val="24"/>
+                <w:szCs w:val="24"/>
+              </w:rPr>
+              <w:t xml:space="preserve">The tweets are split into test, validation and training sets. The test set is used to train the model by providing both the content of the </w:t>
+            </w:r>
+            <w:proofErr w:type="gramStart"/>
+            <w:r>
+              <w:rPr>
+                <w:rFonts w:ascii="Times New Roman" w:hAnsi="Times New Roman" w:cs="Times New Roman"/>
+                <w:sz w:val="24"/>
+                <w:szCs w:val="24"/>
+              </w:rPr>
+              <w:t>tweet  and</w:t>
+            </w:r>
+            <w:proofErr w:type="gramEnd"/>
+            <w:r>
+              <w:rPr>
+                <w:rFonts w:ascii="Times New Roman" w:hAnsi="Times New Roman" w:cs="Times New Roman"/>
+                <w:sz w:val="24"/>
+                <w:szCs w:val="24"/>
+              </w:rPr>
+              <w:t xml:space="preserve"> it’s </w:t>
+            </w:r>
+            <w:r>
+              <w:rPr>
+                <w:rFonts w:ascii="Times New Roman" w:hAnsi="Times New Roman" w:cs="Times New Roman"/>
+                <w:sz w:val="24"/>
+                <w:szCs w:val="24"/>
+              </w:rPr>
+              <w:t>label</w:t>
+            </w:r>
+            <w:r>
+              <w:rPr>
+                <w:rFonts w:ascii="Times New Roman" w:hAnsi="Times New Roman" w:cs="Times New Roman"/>
+                <w:sz w:val="24"/>
+                <w:szCs w:val="24"/>
+              </w:rPr>
+              <w:t xml:space="preserve"> . </w:t>
+            </w:r>
+          </w:p>
+          <w:p>
+            <w:pPr>
+              <w:rPr>
+                <w:rFonts w:ascii="Times New Roman" w:hAnsi="Times New Roman" w:cs="Times New Roman"/>
+                <w:sz w:val="24"/>
+                <w:szCs w:val="24"/>
+              </w:rPr>
+            </w:pPr>
+            <w:r>
+              <w:rPr>
+                <w:rFonts w:ascii="Times New Roman" w:hAnsi="Times New Roman" w:cs="Times New Roman"/>
+                <w:sz w:val="24"/>
+                <w:szCs w:val="24"/>
+              </w:rPr>
+              <w:t xml:space="preserve">The validation set is not included when the model is trained so it can be used to give an indication of the </w:t>
+            </w:r>
+            <w:proofErr w:type="gramStart"/>
+            <w:r>
+              <w:rPr>
+                <w:rFonts w:ascii="Times New Roman" w:hAnsi="Times New Roman" w:cs="Times New Roman"/>
+                <w:sz w:val="24"/>
+                <w:szCs w:val="24"/>
+              </w:rPr>
+              <w:t>models</w:t>
+            </w:r>
+            <w:proofErr w:type="gramEnd"/>
+            <w:r>
+              <w:rPr>
+                <w:rFonts w:ascii="Times New Roman" w:hAnsi="Times New Roman" w:cs="Times New Roman"/>
+                <w:sz w:val="24"/>
+                <w:szCs w:val="24"/>
+              </w:rPr>
+              <w:t xml:space="preserve"> performance when predicting the classification. The predicted values (0/ 1/ 2) for each of the tweets in the Val set is compared to </w:t>
+            </w:r>
+            <w:proofErr w:type="spellStart"/>
+            <w:r>
+              <w:rPr>
+                <w:rFonts w:ascii="Times New Roman" w:hAnsi="Times New Roman" w:cs="Times New Roman"/>
+                <w:sz w:val="24"/>
+                <w:szCs w:val="24"/>
+              </w:rPr>
+              <w:t>it’s</w:t>
+            </w:r>
+            <w:proofErr w:type="spellEnd"/>
+            <w:r>
+              <w:rPr>
+                <w:rFonts w:ascii="Times New Roman" w:hAnsi="Times New Roman" w:cs="Times New Roman"/>
+                <w:sz w:val="24"/>
+                <w:szCs w:val="24"/>
+              </w:rPr>
+              <w:t xml:space="preserve"> actual </w:t>
+            </w:r>
+            <w:r>
+              <w:rPr>
+                <w:rFonts w:ascii="Times New Roman" w:hAnsi="Times New Roman" w:cs="Times New Roman"/>
+                <w:sz w:val="24"/>
+                <w:szCs w:val="24"/>
+              </w:rPr>
+              <w:t>lab</w:t>
+            </w:r>
+            <w:r>
+              <w:rPr>
+                <w:rFonts w:ascii="Times New Roman" w:hAnsi="Times New Roman" w:cs="Times New Roman"/>
+                <w:sz w:val="24"/>
+                <w:szCs w:val="24"/>
+              </w:rPr>
+              <w:t>el</w:t>
+            </w:r>
+            <w:r>
+              <w:rPr>
+                <w:rFonts w:ascii="Times New Roman" w:hAnsi="Times New Roman" w:cs="Times New Roman"/>
+                <w:sz w:val="24"/>
+                <w:szCs w:val="24"/>
+              </w:rPr>
+              <w:t xml:space="preserve"> </w:t>
+            </w:r>
+            <w:proofErr w:type="gramStart"/>
+            <w:r>
+              <w:rPr>
+                <w:rFonts w:ascii="Times New Roman" w:hAnsi="Times New Roman" w:cs="Times New Roman"/>
+                <w:sz w:val="24"/>
+                <w:szCs w:val="24"/>
+              </w:rPr>
+              <w:t>( which</w:t>
+            </w:r>
+            <w:proofErr w:type="gramEnd"/>
+            <w:r>
+              <w:rPr>
+                <w:rFonts w:ascii="Times New Roman" w:hAnsi="Times New Roman" w:cs="Times New Roman"/>
+                <w:sz w:val="24"/>
+                <w:szCs w:val="24"/>
+              </w:rPr>
+              <w:t xml:space="preserve"> is from the gold data classified by humans). </w:t>
+            </w:r>
+          </w:p>
+          <w:p>
+            <w:pPr>
+              <w:rPr>
+                <w:rFonts w:ascii="Times New Roman" w:hAnsi="Times New Roman" w:cs="Times New Roman"/>
+                <w:sz w:val="24"/>
+                <w:szCs w:val="24"/>
+              </w:rPr>
+            </w:pPr>
+            <w:r>
+              <w:rPr>
+                <w:rFonts w:ascii="Times New Roman" w:hAnsi="Times New Roman" w:cs="Times New Roman"/>
+                <w:sz w:val="24"/>
+                <w:szCs w:val="24"/>
+              </w:rPr>
+              <w:t xml:space="preserve">The hyperparameters of the model can then be tweaked to improve the model’s performance metrics. Only once the model is believed to be optimised is the test split of the data given to the model to predict. This ensures that the model has not been optimised to fit the test set which would give an unrealistic impression of the </w:t>
+            </w:r>
+            <w:proofErr w:type="gramStart"/>
+            <w:r>
+              <w:rPr>
+                <w:rFonts w:ascii="Times New Roman" w:hAnsi="Times New Roman" w:cs="Times New Roman"/>
+                <w:sz w:val="24"/>
+                <w:szCs w:val="24"/>
+              </w:rPr>
+              <w:t>models</w:t>
+            </w:r>
+            <w:proofErr w:type="gramEnd"/>
+            <w:r>
+              <w:rPr>
+                <w:rFonts w:ascii="Times New Roman" w:hAnsi="Times New Roman" w:cs="Times New Roman"/>
+                <w:sz w:val="24"/>
+                <w:szCs w:val="24"/>
+              </w:rPr>
+              <w:t xml:space="preserve"> performance on other unseen dat</w:t>
+            </w:r>
+            <w:r>
+              <w:rPr>
+                <w:rFonts w:ascii="Times New Roman" w:hAnsi="Times New Roman" w:cs="Times New Roman"/>
+                <w:sz w:val="24"/>
+                <w:szCs w:val="24"/>
+              </w:rPr>
+              <w:t>a</w:t>
+            </w:r>
+            <w:r>
+              <w:rPr>
+                <w:rFonts w:ascii="Times New Roman" w:hAnsi="Times New Roman" w:cs="Times New Roman"/>
+                <w:sz w:val="24"/>
+                <w:szCs w:val="24"/>
+              </w:rPr>
+              <w:t>.</w:t>
+            </w:r>
+          </w:p>
+          <w:p>
+            <w:pPr>
+              <w:rPr>
+                <w:rFonts w:ascii="Times New Roman" w:hAnsi="Times New Roman" w:cs="Times New Roman"/>
+                <w:sz w:val="24"/>
+                <w:szCs w:val="24"/>
+              </w:rPr>
+            </w:pPr>
+          </w:p>
+          <w:p>
+            <w:pPr>
+              <w:ind w:left="720" w:hanging="720"/>
+              <w:rPr>
+                <w:rFonts w:ascii="Times New Roman" w:hAnsi="Times New Roman" w:cs="Times New Roman"/>
+                <w:sz w:val="24"/>
+                <w:szCs w:val="24"/>
+              </w:rPr>
+            </w:pPr>
+            <w:r>
+              <w:rPr>
+                <w:rFonts w:ascii="Times New Roman" w:hAnsi="Times New Roman" w:cs="Times New Roman"/>
+                <w:sz w:val="24"/>
+                <w:szCs w:val="24"/>
+              </w:rPr>
+              <w:t xml:space="preserve">Tokenize from the NLTK package is used in the </w:t>
+            </w:r>
+            <w:proofErr w:type="spellStart"/>
+            <w:r>
+              <w:rPr>
+                <w:rFonts w:ascii="Times New Roman" w:hAnsi="Times New Roman" w:cs="Times New Roman"/>
+                <w:sz w:val="24"/>
+                <w:szCs w:val="24"/>
+              </w:rPr>
+              <w:t>CountVectoriser</w:t>
+            </w:r>
+            <w:proofErr w:type="spellEnd"/>
+            <w:r>
+              <w:rPr>
+                <w:rFonts w:ascii="Times New Roman" w:hAnsi="Times New Roman" w:cs="Times New Roman"/>
+                <w:sz w:val="24"/>
+                <w:szCs w:val="24"/>
+              </w:rPr>
+              <w:t xml:space="preserve"> to generate word vector for the Test, Validation and Training sets. Th</w:t>
+            </w:r>
+            <w:r>
+              <w:rPr>
+                <w:rFonts w:ascii="Times New Roman" w:hAnsi="Times New Roman" w:cs="Times New Roman"/>
+                <w:sz w:val="24"/>
+                <w:szCs w:val="24"/>
+              </w:rPr>
+              <w:t>e Tokenize function</w:t>
+            </w:r>
+            <w:r>
+              <w:rPr>
+                <w:rFonts w:ascii="Times New Roman" w:hAnsi="Times New Roman" w:cs="Times New Roman"/>
+                <w:sz w:val="24"/>
+                <w:szCs w:val="24"/>
+              </w:rPr>
+              <w:t xml:space="preserve"> first creates a vocabulary of all the tokens </w:t>
+            </w:r>
+            <w:proofErr w:type="gramStart"/>
+            <w:r>
+              <w:rPr>
+                <w:rFonts w:ascii="Times New Roman" w:hAnsi="Times New Roman" w:cs="Times New Roman"/>
+                <w:sz w:val="24"/>
+                <w:szCs w:val="24"/>
+              </w:rPr>
+              <w:t xml:space="preserve">( </w:t>
+            </w:r>
+            <w:r>
+              <w:rPr>
+                <w:rFonts w:ascii="Times New Roman" w:hAnsi="Times New Roman" w:cs="Times New Roman"/>
+                <w:sz w:val="24"/>
+                <w:szCs w:val="24"/>
+              </w:rPr>
+              <w:t>individual</w:t>
+            </w:r>
+            <w:proofErr w:type="gramEnd"/>
+            <w:r>
+              <w:rPr>
+                <w:rFonts w:ascii="Times New Roman" w:hAnsi="Times New Roman" w:cs="Times New Roman"/>
+                <w:sz w:val="24"/>
+                <w:szCs w:val="24"/>
+              </w:rPr>
+              <w:t xml:space="preserve"> words, punctuation and special features such as email addresses</w:t>
+            </w:r>
+            <w:r>
+              <w:rPr>
+                <w:rFonts w:ascii="Times New Roman" w:hAnsi="Times New Roman" w:cs="Times New Roman"/>
+                <w:sz w:val="24"/>
+                <w:szCs w:val="24"/>
+              </w:rPr>
+              <w:t>) in all of the tweets within th</w:t>
+            </w:r>
+            <w:r>
+              <w:rPr>
+                <w:rFonts w:ascii="Times New Roman" w:hAnsi="Times New Roman" w:cs="Times New Roman"/>
+                <w:sz w:val="24"/>
+                <w:szCs w:val="24"/>
+              </w:rPr>
+              <w:t>e</w:t>
+            </w:r>
+            <w:r>
+              <w:rPr>
+                <w:rFonts w:ascii="Times New Roman" w:hAnsi="Times New Roman" w:cs="Times New Roman"/>
+                <w:sz w:val="24"/>
+                <w:szCs w:val="24"/>
+              </w:rPr>
+              <w:t xml:space="preserve"> data spli</w:t>
+            </w:r>
+            <w:r>
+              <w:rPr>
+                <w:rFonts w:ascii="Times New Roman" w:hAnsi="Times New Roman" w:cs="Times New Roman"/>
+                <w:sz w:val="24"/>
+                <w:szCs w:val="24"/>
+              </w:rPr>
+              <w:t>t</w:t>
+            </w:r>
+            <w:r>
+              <w:rPr>
+                <w:rFonts w:ascii="Times New Roman" w:hAnsi="Times New Roman" w:cs="Times New Roman"/>
+                <w:sz w:val="24"/>
+                <w:szCs w:val="24"/>
+              </w:rPr>
+              <w:t xml:space="preserve"> ( or corpus)</w:t>
+            </w:r>
+            <w:r>
+              <w:rPr>
+                <w:rFonts w:ascii="Times New Roman" w:hAnsi="Times New Roman" w:cs="Times New Roman"/>
+                <w:sz w:val="24"/>
+                <w:szCs w:val="24"/>
+              </w:rPr>
+              <w:t>.</w:t>
+            </w:r>
+            <w:r>
+              <w:rPr>
+                <w:rFonts w:ascii="Times New Roman" w:hAnsi="Times New Roman" w:cs="Times New Roman"/>
+                <w:sz w:val="24"/>
+                <w:szCs w:val="24"/>
+              </w:rPr>
+              <w:t xml:space="preserve"> This is the ‘</w:t>
+            </w:r>
+            <w:proofErr w:type="spellStart"/>
+            <w:r>
+              <w:rPr>
+                <w:rFonts w:ascii="Times New Roman" w:hAnsi="Times New Roman" w:cs="Times New Roman"/>
+                <w:sz w:val="24"/>
+                <w:szCs w:val="24"/>
+              </w:rPr>
+              <w:t>vectoriser.fit</w:t>
+            </w:r>
+            <w:proofErr w:type="spellEnd"/>
+            <w:r>
+              <w:rPr>
+                <w:rFonts w:ascii="Times New Roman" w:hAnsi="Times New Roman" w:cs="Times New Roman"/>
+                <w:sz w:val="24"/>
+                <w:szCs w:val="24"/>
+              </w:rPr>
+              <w:t>’ stage and is only done ag</w:t>
+            </w:r>
+            <w:r>
+              <w:rPr>
+                <w:rFonts w:ascii="Times New Roman" w:hAnsi="Times New Roman" w:cs="Times New Roman"/>
+                <w:sz w:val="24"/>
+                <w:szCs w:val="24"/>
+              </w:rPr>
+              <w:t>ainst the train dataset as both the validation and test sets are the unseen data for model validation.</w:t>
+            </w:r>
+          </w:p>
+          <w:p>
+            <w:pPr>
+              <w:ind w:left="720" w:hanging="720"/>
+              <w:rPr>
+                <w:rFonts w:ascii="Times New Roman" w:hAnsi="Times New Roman" w:cs="Times New Roman"/>
+                <w:sz w:val="24"/>
+                <w:szCs w:val="24"/>
+              </w:rPr>
+            </w:pPr>
+          </w:p>
+          <w:p>
+            <w:pPr>
+              <w:ind w:left="720" w:hanging="720"/>
+              <w:rPr>
+                <w:rFonts w:ascii="Times New Roman" w:hAnsi="Times New Roman" w:cs="Times New Roman"/>
+                <w:sz w:val="24"/>
+                <w:szCs w:val="24"/>
+              </w:rPr>
+            </w:pPr>
+            <w:r>
+              <w:rPr>
+                <w:rFonts w:ascii="Times New Roman" w:hAnsi="Times New Roman" w:cs="Times New Roman"/>
+                <w:sz w:val="24"/>
+                <w:szCs w:val="24"/>
+              </w:rPr>
+              <w:t>Then</w:t>
+            </w:r>
+            <w:r>
+              <w:rPr>
+                <w:rFonts w:ascii="Times New Roman" w:hAnsi="Times New Roman" w:cs="Times New Roman"/>
+                <w:sz w:val="24"/>
+                <w:szCs w:val="24"/>
+              </w:rPr>
+              <w:t xml:space="preserve"> the </w:t>
+            </w:r>
+            <w:proofErr w:type="spellStart"/>
+            <w:r>
+              <w:rPr>
+                <w:rFonts w:ascii="Times New Roman" w:hAnsi="Times New Roman" w:cs="Times New Roman"/>
+                <w:sz w:val="24"/>
+                <w:szCs w:val="24"/>
+              </w:rPr>
+              <w:t>CountVectoriser</w:t>
+            </w:r>
+            <w:proofErr w:type="spellEnd"/>
+            <w:r>
+              <w:rPr>
+                <w:rFonts w:ascii="Times New Roman" w:hAnsi="Times New Roman" w:cs="Times New Roman"/>
+                <w:sz w:val="24"/>
+                <w:szCs w:val="24"/>
+              </w:rPr>
+              <w:t xml:space="preserve">, for each tweet </w:t>
+            </w:r>
+            <w:r>
+              <w:rPr>
+                <w:rFonts w:ascii="Times New Roman" w:hAnsi="Times New Roman" w:cs="Times New Roman"/>
+                <w:sz w:val="24"/>
+                <w:szCs w:val="24"/>
+              </w:rPr>
+              <w:t>in a dataset,</w:t>
+            </w:r>
+            <w:r>
+              <w:rPr>
+                <w:rFonts w:ascii="Times New Roman" w:hAnsi="Times New Roman" w:cs="Times New Roman"/>
+                <w:sz w:val="24"/>
+                <w:szCs w:val="24"/>
+              </w:rPr>
+              <w:t xml:space="preserve"> creates a vector the same length as the vocabulary with a count of the times that correspondingly placed word was seen in the individual tweet. This results in a sparse matrix as wide as the vocabulary and with the same number of rows as tweets in the data set.</w:t>
+            </w:r>
+            <w:r>
+              <w:rPr>
+                <w:rFonts w:ascii="Times New Roman" w:hAnsi="Times New Roman" w:cs="Times New Roman"/>
+                <w:sz w:val="24"/>
+                <w:szCs w:val="24"/>
+              </w:rPr>
+              <w:t xml:space="preserve"> The output form the </w:t>
+            </w:r>
+            <w:proofErr w:type="spellStart"/>
+            <w:r>
+              <w:rPr>
+                <w:rFonts w:ascii="Times New Roman" w:hAnsi="Times New Roman" w:cs="Times New Roman"/>
+                <w:sz w:val="24"/>
+                <w:szCs w:val="24"/>
+              </w:rPr>
+              <w:t>CountVectoriser</w:t>
+            </w:r>
+            <w:proofErr w:type="spellEnd"/>
+            <w:r>
+              <w:rPr>
+                <w:rFonts w:ascii="Times New Roman" w:hAnsi="Times New Roman" w:cs="Times New Roman"/>
+                <w:sz w:val="24"/>
+                <w:szCs w:val="24"/>
+              </w:rPr>
+              <w:t xml:space="preserve"> is a Bag of Words (</w:t>
+            </w:r>
+            <w:proofErr w:type="spellStart"/>
+            <w:r>
+              <w:rPr>
+                <w:rFonts w:ascii="Times New Roman" w:hAnsi="Times New Roman" w:cs="Times New Roman"/>
+                <w:sz w:val="24"/>
+                <w:szCs w:val="24"/>
+              </w:rPr>
+              <w:t>BoW</w:t>
+            </w:r>
+            <w:proofErr w:type="spellEnd"/>
+            <w:r>
+              <w:rPr>
+                <w:rFonts w:ascii="Times New Roman" w:hAnsi="Times New Roman" w:cs="Times New Roman"/>
+                <w:sz w:val="24"/>
+                <w:szCs w:val="24"/>
+              </w:rPr>
+              <w:t xml:space="preserve">) as the </w:t>
+            </w:r>
+            <w:proofErr w:type="spellStart"/>
+            <w:r>
+              <w:rPr>
+                <w:rFonts w:ascii="Times New Roman" w:hAnsi="Times New Roman" w:cs="Times New Roman"/>
+                <w:sz w:val="24"/>
+                <w:szCs w:val="24"/>
+              </w:rPr>
+              <w:t>the</w:t>
+            </w:r>
+            <w:proofErr w:type="spellEnd"/>
+            <w:r>
+              <w:rPr>
+                <w:rFonts w:ascii="Times New Roman" w:hAnsi="Times New Roman" w:cs="Times New Roman"/>
+                <w:sz w:val="24"/>
+                <w:szCs w:val="24"/>
+              </w:rPr>
+              <w:t xml:space="preserve"> vector for each tweet </w:t>
+            </w:r>
+            <w:r>
+              <w:rPr>
+                <w:rFonts w:ascii="Times New Roman" w:hAnsi="Times New Roman" w:cs="Times New Roman"/>
                 <w:sz w:val="24"/>
                 <w:szCs w:val="24"/>
               </w:rPr>
               <w:lastRenderedPageBreak/>
-              <w:t>The hyperparameters of the model can then be tweaked to improve the model’s performance metrics. Only once the model is believed to be optimised is the test split of the data given to the model to predict. This ensures that the model has not been optimised to fit the test set which would give an unrealistic impression of the models performance on other unseen dat</w:t>
-            </w:r>
-            <w:r>
-              <w:rPr>
-                <w:rFonts w:ascii="Tahoma" w:hAnsi="Tahoma" w:cs="Tahoma"/>
-                <w:sz w:val="24"/>
-                <w:szCs w:val="24"/>
-              </w:rPr>
-              <w:t>a</w:t>
-            </w:r>
-            <w:r>
-              <w:rPr>
-                <w:rFonts w:ascii="Tahoma" w:hAnsi="Tahoma" w:cs="Tahoma"/>
-                <w:sz w:val="24"/>
-                <w:szCs w:val="24"/>
-              </w:rPr>
-              <w:t>.</w:t>
-            </w:r>
-          </w:p>
-          <w:p>
-            <w:pPr>
-              <w:rPr>
-                <w:rFonts w:ascii="Tahoma" w:hAnsi="Tahoma" w:cs="Tahoma"/>
-                <w:sz w:val="24"/>
-                <w:szCs w:val="24"/>
-              </w:rPr>
-            </w:pPr>
+              <w:t xml:space="preserve">represents the </w:t>
+            </w:r>
+            <w:proofErr w:type="spellStart"/>
+            <w:r>
+              <w:rPr>
+                <w:rFonts w:ascii="Times New Roman" w:hAnsi="Times New Roman" w:cs="Times New Roman"/>
+                <w:sz w:val="24"/>
+                <w:szCs w:val="24"/>
+              </w:rPr>
+              <w:t>frequencys</w:t>
+            </w:r>
+            <w:proofErr w:type="spellEnd"/>
+            <w:r>
+              <w:rPr>
+                <w:rFonts w:ascii="Times New Roman" w:hAnsi="Times New Roman" w:cs="Times New Roman"/>
+                <w:sz w:val="24"/>
+                <w:szCs w:val="24"/>
+              </w:rPr>
+              <w:t xml:space="preserve"> of word from the vocabulary being in that tweet but not the order and therefore relation between the words in the tweet.</w:t>
+            </w:r>
           </w:p>
           <w:p>
             <w:pPr>
               <w:ind w:left="720" w:hanging="720"/>
               <w:rPr>
-                <w:rFonts w:ascii="Tahoma" w:hAnsi="Tahoma" w:cs="Tahoma"/>
-                <w:sz w:val="24"/>
-                <w:szCs w:val="24"/>
-              </w:rPr>
-            </w:pPr>
-            <w:r>
-              <w:rPr>
-                <w:rFonts w:ascii="Tahoma" w:hAnsi="Tahoma" w:cs="Tahoma"/>
-                <w:sz w:val="24"/>
-                <w:szCs w:val="24"/>
-              </w:rPr>
-              <w:t>Tokenize from the NLTK package is used in the CountVectoriser to generate word vector for the Test, Validation and Training sets. Th</w:t>
-            </w:r>
-            <w:r>
-              <w:rPr>
-                <w:rFonts w:ascii="Tahoma" w:hAnsi="Tahoma" w:cs="Tahoma"/>
-                <w:sz w:val="24"/>
-                <w:szCs w:val="24"/>
-              </w:rPr>
-              <w:t>e Tokenize function</w:t>
-            </w:r>
-            <w:r>
-              <w:rPr>
-                <w:rFonts w:ascii="Tahoma" w:hAnsi="Tahoma" w:cs="Tahoma"/>
-                <w:sz w:val="24"/>
-                <w:szCs w:val="24"/>
-              </w:rPr>
-              <w:t xml:space="preserve"> first creates a vocabulary of all the tokens </w:t>
-            </w:r>
-            <w:r>
-              <w:rPr>
-                <w:rFonts w:ascii="Tahoma" w:hAnsi="Tahoma" w:cs="Tahoma"/>
-                <w:sz w:val="24"/>
-                <w:szCs w:val="24"/>
-              </w:rPr>
-              <w:t xml:space="preserve">( </w:t>
-            </w:r>
-            <w:r>
-              <w:rPr>
-                <w:rFonts w:ascii="Tahoma" w:hAnsi="Tahoma" w:cs="Tahoma"/>
-                <w:sz w:val="24"/>
-                <w:szCs w:val="24"/>
-              </w:rPr>
-              <w:t>individual words, punctuation and special features such as email addresses</w:t>
-            </w:r>
-            <w:r>
-              <w:rPr>
-                <w:rFonts w:ascii="Tahoma" w:hAnsi="Tahoma" w:cs="Tahoma"/>
-                <w:sz w:val="24"/>
-                <w:szCs w:val="24"/>
-              </w:rPr>
-              <w:t>) in all of the tweets within th</w:t>
-            </w:r>
-            <w:r>
-              <w:rPr>
-                <w:rFonts w:ascii="Tahoma" w:hAnsi="Tahoma" w:cs="Tahoma"/>
-                <w:sz w:val="24"/>
-                <w:szCs w:val="24"/>
-              </w:rPr>
-              <w:t>e</w:t>
-            </w:r>
-            <w:r>
-              <w:rPr>
-                <w:rFonts w:ascii="Tahoma" w:hAnsi="Tahoma" w:cs="Tahoma"/>
-                <w:sz w:val="24"/>
-                <w:szCs w:val="24"/>
-              </w:rPr>
-              <w:t xml:space="preserve"> data spli</w:t>
-            </w:r>
-            <w:r>
-              <w:rPr>
-                <w:rFonts w:ascii="Tahoma" w:hAnsi="Tahoma" w:cs="Tahoma"/>
-                <w:sz w:val="24"/>
-                <w:szCs w:val="24"/>
-              </w:rPr>
-              <w:t>t</w:t>
-            </w:r>
-            <w:r>
-              <w:rPr>
-                <w:rFonts w:ascii="Tahoma" w:hAnsi="Tahoma" w:cs="Tahoma"/>
-                <w:sz w:val="24"/>
-                <w:szCs w:val="24"/>
-              </w:rPr>
-              <w:t xml:space="preserve"> ( or corpus)</w:t>
-            </w:r>
-            <w:r>
-              <w:rPr>
-                <w:rFonts w:ascii="Tahoma" w:hAnsi="Tahoma" w:cs="Tahoma"/>
-                <w:sz w:val="24"/>
-                <w:szCs w:val="24"/>
-              </w:rPr>
-              <w:t>.</w:t>
-            </w:r>
-            <w:r>
-              <w:rPr>
-                <w:rFonts w:ascii="Tahoma" w:hAnsi="Tahoma" w:cs="Tahoma"/>
-                <w:sz w:val="24"/>
-                <w:szCs w:val="24"/>
-              </w:rPr>
-              <w:t xml:space="preserve"> This is the ‘vectoriser.fit’ stage and is only done ag</w:t>
-            </w:r>
-            <w:r>
-              <w:rPr>
-                <w:rFonts w:ascii="Tahoma" w:hAnsi="Tahoma" w:cs="Tahoma"/>
-                <w:sz w:val="24"/>
-                <w:szCs w:val="24"/>
-              </w:rPr>
-              <w:t>ainst the train dataset as both the validation and test sets are the unseen data for model validation.</w:t>
-            </w:r>
+                <w:rFonts w:ascii="Times New Roman" w:hAnsi="Times New Roman" w:cs="Times New Roman"/>
+                <w:sz w:val="24"/>
+                <w:szCs w:val="24"/>
+              </w:rPr>
+            </w:pPr>
           </w:p>
           <w:p>
             <w:pPr>
               <w:ind w:left="720" w:hanging="720"/>
               <w:rPr>
-                <w:rFonts w:ascii="Tahoma" w:hAnsi="Tahoma" w:cs="Tahoma"/>
-                <w:sz w:val="24"/>
-                <w:szCs w:val="24"/>
-              </w:rPr>
-            </w:pPr>
-          </w:p>
-          <w:p>
-            <w:pPr>
-              <w:ind w:left="720" w:hanging="720"/>
-              <w:rPr>
-                <w:rFonts w:ascii="Tahoma" w:hAnsi="Tahoma" w:cs="Tahoma"/>
-                <w:sz w:val="24"/>
-                <w:szCs w:val="24"/>
-              </w:rPr>
-            </w:pPr>
-            <w:r>
-              <w:rPr>
-                <w:rFonts w:ascii="Tahoma" w:hAnsi="Tahoma" w:cs="Tahoma"/>
-                <w:sz w:val="24"/>
-                <w:szCs w:val="24"/>
-              </w:rPr>
-              <w:t>Then</w:t>
-            </w:r>
-            <w:r>
-              <w:rPr>
-                <w:rFonts w:ascii="Tahoma" w:hAnsi="Tahoma" w:cs="Tahoma"/>
-                <w:sz w:val="24"/>
-                <w:szCs w:val="24"/>
-              </w:rPr>
-              <w:t xml:space="preserve"> the CountVectoriser</w:t>
-            </w:r>
-            <w:r>
-              <w:rPr>
-                <w:rFonts w:ascii="Tahoma" w:hAnsi="Tahoma" w:cs="Tahoma"/>
-                <w:sz w:val="24"/>
-                <w:szCs w:val="24"/>
-              </w:rPr>
-              <w:t xml:space="preserve">, for each tweet </w:t>
-            </w:r>
-            <w:r>
-              <w:rPr>
-                <w:rFonts w:ascii="Tahoma" w:hAnsi="Tahoma" w:cs="Tahoma"/>
-                <w:sz w:val="24"/>
-                <w:szCs w:val="24"/>
-              </w:rPr>
-              <w:t>in a dataset,</w:t>
-            </w:r>
-            <w:r>
-              <w:rPr>
-                <w:rFonts w:ascii="Tahoma" w:hAnsi="Tahoma" w:cs="Tahoma"/>
-                <w:sz w:val="24"/>
-                <w:szCs w:val="24"/>
-              </w:rPr>
-              <w:t xml:space="preserve"> creates a vector the same length as the vocabulary with a count of the times that correspondingly placed word was seen in the individual tweet. This results in a sparse matrix as wide as the vocabulary and with the same number of rows as tweets in the data set.</w:t>
-            </w:r>
-            <w:r>
-              <w:rPr>
-                <w:rFonts w:ascii="Tahoma" w:hAnsi="Tahoma" w:cs="Tahoma"/>
-                <w:sz w:val="24"/>
-                <w:szCs w:val="24"/>
-              </w:rPr>
-              <w:t xml:space="preserve"> The output form the CountVectoriser is a Bag of Words (BoW) as the the vector for each tweet represents the frequencys of word from the vocabulary being in that tweet but not the order and therefore relation between the words in the tweet.</w:t>
-            </w:r>
-          </w:p>
-          <w:p>
-            <w:pPr>
-              <w:ind w:left="720" w:hanging="720"/>
-              <w:rPr>
-                <w:rFonts w:ascii="Tahoma" w:hAnsi="Tahoma" w:cs="Tahoma"/>
-                <w:sz w:val="24"/>
-                <w:szCs w:val="24"/>
-              </w:rPr>
-            </w:pPr>
-          </w:p>
-          <w:p>
-            <w:pPr>
-              <w:ind w:left="720" w:hanging="720"/>
-              <w:rPr>
-                <w:rFonts w:ascii="Tahoma" w:hAnsi="Tahoma" w:cs="Tahoma"/>
+                <w:rFonts w:ascii="Times New Roman" w:hAnsi="Times New Roman" w:cs="Times New Roman"/>
                 <w:b/>
                 <w:bCs/>
                 <w:sz w:val="24"/>
@@ -1048,23 +2939,59 @@
             </w:pPr>
             <w:r>
               <w:rPr>
-                <w:rFonts w:ascii="Tahoma" w:hAnsi="Tahoma" w:cs="Tahoma"/>
-                <w:sz w:val="24"/>
-                <w:szCs w:val="24"/>
-              </w:rPr>
-              <w:t xml:space="preserve">Normalisation: There are several techniquest that can be applied to </w:t>
-            </w:r>
-            <w:r>
-              <w:rPr>
-                <w:rFonts w:ascii="Tahoma" w:hAnsi="Tahoma" w:cs="Tahoma"/>
-                <w:sz w:val="24"/>
-                <w:szCs w:val="24"/>
-              </w:rPr>
-              <w:t xml:space="preserve">standardize the tokens in the vocabulary such as case folding all words to lower case or substituting emoji’s for text. </w:t>
-            </w:r>
-            <w:r>
-              <w:rPr>
-                <w:rFonts w:ascii="Tahoma" w:hAnsi="Tahoma" w:cs="Tahoma"/>
+                <w:rFonts w:ascii="Times New Roman" w:hAnsi="Times New Roman" w:cs="Times New Roman"/>
+                <w:sz w:val="24"/>
+                <w:szCs w:val="24"/>
+              </w:rPr>
+              <w:t xml:space="preserve">Normalisation: There are several </w:t>
+            </w:r>
+            <w:proofErr w:type="spellStart"/>
+            <w:r>
+              <w:rPr>
+                <w:rFonts w:ascii="Times New Roman" w:hAnsi="Times New Roman" w:cs="Times New Roman"/>
+                <w:sz w:val="24"/>
+                <w:szCs w:val="24"/>
+              </w:rPr>
+              <w:t>techniquest</w:t>
+            </w:r>
+            <w:proofErr w:type="spellEnd"/>
+            <w:r>
+              <w:rPr>
+                <w:rFonts w:ascii="Times New Roman" w:hAnsi="Times New Roman" w:cs="Times New Roman"/>
+                <w:sz w:val="24"/>
+                <w:szCs w:val="24"/>
+              </w:rPr>
+              <w:t xml:space="preserve"> that can be applied to </w:t>
+            </w:r>
+            <w:r>
+              <w:rPr>
+                <w:rFonts w:ascii="Times New Roman" w:hAnsi="Times New Roman" w:cs="Times New Roman"/>
+                <w:sz w:val="24"/>
+                <w:szCs w:val="24"/>
+              </w:rPr>
+              <w:t xml:space="preserve">standardize the tokens in the vocabulary such as case folding all words to lower case or substituting </w:t>
+            </w:r>
+            <w:proofErr w:type="gramStart"/>
+            <w:r>
+              <w:rPr>
+                <w:rFonts w:ascii="Times New Roman" w:hAnsi="Times New Roman" w:cs="Times New Roman"/>
+                <w:sz w:val="24"/>
+                <w:szCs w:val="24"/>
+              </w:rPr>
+              <w:t>emoji’s</w:t>
+            </w:r>
+            <w:proofErr w:type="gramEnd"/>
+            <w:r>
+              <w:rPr>
+                <w:rFonts w:ascii="Times New Roman" w:hAnsi="Times New Roman" w:cs="Times New Roman"/>
+                <w:sz w:val="24"/>
+                <w:szCs w:val="24"/>
+              </w:rPr>
+              <w:t xml:space="preserve"> for text. </w:t>
+            </w:r>
+            <w:r>
+              <w:rPr>
+                <w:rFonts w:ascii="Times New Roman" w:hAnsi="Times New Roman" w:cs="Times New Roman"/>
                 <w:b/>
                 <w:bCs/>
                 <w:sz w:val="24"/>
@@ -1077,7 +3004,7 @@
             <w:pPr>
               <w:ind w:left="720" w:hanging="720"/>
               <w:rPr>
-                <w:rFonts w:ascii="Tahoma" w:hAnsi="Tahoma" w:cs="Tahoma"/>
+                <w:rFonts w:ascii="Times New Roman" w:hAnsi="Times New Roman" w:cs="Times New Roman"/>
                 <w:sz w:val="24"/>
                 <w:szCs w:val="24"/>
               </w:rPr>
@@ -1087,14 +3014,14 @@
             <w:pPr>
               <w:ind w:left="720" w:hanging="720"/>
               <w:rPr>
-                <w:rFonts w:ascii="Tahoma" w:hAnsi="Tahoma" w:cs="Tahoma"/>
-                <w:sz w:val="24"/>
-                <w:szCs w:val="24"/>
-              </w:rPr>
-            </w:pPr>
-            <w:r>
-              <w:rPr>
-                <w:rFonts w:ascii="Tahoma" w:hAnsi="Tahoma" w:cs="Tahoma"/>
+                <w:rFonts w:ascii="Times New Roman" w:hAnsi="Times New Roman" w:cs="Times New Roman"/>
+                <w:sz w:val="24"/>
+                <w:szCs w:val="24"/>
+              </w:rPr>
+            </w:pPr>
+            <w:r>
+              <w:rPr>
+                <w:rFonts w:ascii="Times New Roman" w:hAnsi="Times New Roman" w:cs="Times New Roman"/>
                 <w:sz w:val="24"/>
                 <w:szCs w:val="24"/>
               </w:rPr>
@@ -1102,7 +3029,7 @@
             </w:r>
             <w:r>
               <w:rPr>
-                <w:rFonts w:ascii="Tahoma" w:hAnsi="Tahoma" w:cs="Tahoma"/>
+                <w:rFonts w:ascii="Times New Roman" w:hAnsi="Times New Roman" w:cs="Times New Roman"/>
                 <w:sz w:val="24"/>
                 <w:szCs w:val="24"/>
               </w:rPr>
@@ -1110,44 +3037,116 @@
             </w:r>
             <w:r>
               <w:rPr>
-                <w:rFonts w:ascii="Tahoma" w:hAnsi="Tahoma" w:cs="Tahoma"/>
-                <w:sz w:val="24"/>
-                <w:szCs w:val="24"/>
-              </w:rPr>
-              <w:t xml:space="preserve"> lemmatize the words to their root form ( reading to read etc.) </w:t>
-            </w:r>
-            <w:r>
-              <w:rPr>
-                <w:rFonts w:ascii="Tahoma" w:hAnsi="Tahoma" w:cs="Tahoma"/>
-                <w:sz w:val="24"/>
-                <w:szCs w:val="24"/>
-              </w:rPr>
-              <w:t>or stem words ( use regex to drop prefixs &amp; suffixes such as s assuming it means plural).)</w:t>
+                <w:rFonts w:ascii="Times New Roman" w:hAnsi="Times New Roman" w:cs="Times New Roman"/>
+                <w:sz w:val="24"/>
+                <w:szCs w:val="24"/>
+              </w:rPr>
+              <w:t xml:space="preserve"> lemmatize the words to their root form </w:t>
+            </w:r>
+            <w:proofErr w:type="gramStart"/>
+            <w:r>
+              <w:rPr>
+                <w:rFonts w:ascii="Times New Roman" w:hAnsi="Times New Roman" w:cs="Times New Roman"/>
+                <w:sz w:val="24"/>
+                <w:szCs w:val="24"/>
+              </w:rPr>
+              <w:t>( reading</w:t>
+            </w:r>
+            <w:proofErr w:type="gramEnd"/>
+            <w:r>
+              <w:rPr>
+                <w:rFonts w:ascii="Times New Roman" w:hAnsi="Times New Roman" w:cs="Times New Roman"/>
+                <w:sz w:val="24"/>
+                <w:szCs w:val="24"/>
+              </w:rPr>
+              <w:t xml:space="preserve"> to read etc.) </w:t>
+            </w:r>
+            <w:r>
+              <w:rPr>
+                <w:rFonts w:ascii="Times New Roman" w:hAnsi="Times New Roman" w:cs="Times New Roman"/>
+                <w:sz w:val="24"/>
+                <w:szCs w:val="24"/>
+              </w:rPr>
+              <w:t xml:space="preserve">or stem words ( use regex to drop </w:t>
+            </w:r>
+            <w:proofErr w:type="spellStart"/>
+            <w:r>
+              <w:rPr>
+                <w:rFonts w:ascii="Times New Roman" w:hAnsi="Times New Roman" w:cs="Times New Roman"/>
+                <w:sz w:val="24"/>
+                <w:szCs w:val="24"/>
+              </w:rPr>
+              <w:t>prefixs</w:t>
+            </w:r>
+            <w:proofErr w:type="spellEnd"/>
+            <w:r>
+              <w:rPr>
+                <w:rFonts w:ascii="Times New Roman" w:hAnsi="Times New Roman" w:cs="Times New Roman"/>
+                <w:sz w:val="24"/>
+                <w:szCs w:val="24"/>
+              </w:rPr>
+              <w:t xml:space="preserve"> &amp; suffixes such as s assuming it means plural).)</w:t>
             </w:r>
           </w:p>
           <w:p>
             <w:pPr>
               <w:ind w:left="720" w:hanging="720"/>
               <w:rPr>
-                <w:rFonts w:ascii="Tahoma" w:hAnsi="Tahoma" w:cs="Tahoma"/>
-                <w:sz w:val="24"/>
-                <w:szCs w:val="24"/>
-              </w:rPr>
-            </w:pPr>
-            <w:r>
-              <w:rPr>
-                <w:rFonts w:ascii="Tahoma" w:hAnsi="Tahoma" w:cs="Tahoma"/>
-                <w:sz w:val="24"/>
-                <w:szCs w:val="24"/>
-              </w:rPr>
-              <w:t>I have decide to exclude this step as the data set is small so doesnot require the simpler processing this gives. Also, there is some information loss from stemming the word.</w:t>
+                <w:rFonts w:ascii="Times New Roman" w:hAnsi="Times New Roman" w:cs="Times New Roman"/>
+                <w:sz w:val="24"/>
+                <w:szCs w:val="24"/>
+              </w:rPr>
+            </w:pPr>
+            <w:r>
+              <w:rPr>
+                <w:rFonts w:ascii="Times New Roman" w:hAnsi="Times New Roman" w:cs="Times New Roman"/>
+                <w:sz w:val="24"/>
+                <w:szCs w:val="24"/>
+              </w:rPr>
+              <w:t xml:space="preserve">I have </w:t>
+            </w:r>
+            <w:proofErr w:type="gramStart"/>
+            <w:r>
+              <w:rPr>
+                <w:rFonts w:ascii="Times New Roman" w:hAnsi="Times New Roman" w:cs="Times New Roman"/>
+                <w:sz w:val="24"/>
+                <w:szCs w:val="24"/>
+              </w:rPr>
+              <w:t>decide</w:t>
+            </w:r>
+            <w:proofErr w:type="gramEnd"/>
+            <w:r>
+              <w:rPr>
+                <w:rFonts w:ascii="Times New Roman" w:hAnsi="Times New Roman" w:cs="Times New Roman"/>
+                <w:sz w:val="24"/>
+                <w:szCs w:val="24"/>
+              </w:rPr>
+              <w:t xml:space="preserve"> to exclude this step as the data set is small so </w:t>
+            </w:r>
+            <w:proofErr w:type="spellStart"/>
+            <w:r>
+              <w:rPr>
+                <w:rFonts w:ascii="Times New Roman" w:hAnsi="Times New Roman" w:cs="Times New Roman"/>
+                <w:sz w:val="24"/>
+                <w:szCs w:val="24"/>
+              </w:rPr>
+              <w:t>doesnot</w:t>
+            </w:r>
+            <w:proofErr w:type="spellEnd"/>
+            <w:r>
+              <w:rPr>
+                <w:rFonts w:ascii="Times New Roman" w:hAnsi="Times New Roman" w:cs="Times New Roman"/>
+                <w:sz w:val="24"/>
+                <w:szCs w:val="24"/>
+              </w:rPr>
+              <w:t xml:space="preserve"> require the simpler processing this gives. Also, there is some information loss from stemming the word.</w:t>
             </w:r>
           </w:p>
           <w:p>
             <w:pPr>
               <w:ind w:left="720" w:hanging="720"/>
               <w:rPr>
-                <w:rFonts w:ascii="Tahoma" w:hAnsi="Tahoma" w:cs="Tahoma"/>
+                <w:rFonts w:ascii="Times New Roman" w:hAnsi="Times New Roman" w:cs="Times New Roman"/>
                 <w:sz w:val="24"/>
                 <w:szCs w:val="24"/>
               </w:rPr>
@@ -1163,21 +3162,21 @@
           <w:p>
             <w:pPr>
               <w:rPr>
-                <w:rFonts w:ascii="Tahoma" w:hAnsi="Tahoma" w:cs="Tahoma"/>
-                <w:sz w:val="24"/>
-                <w:szCs w:val="24"/>
-              </w:rPr>
-            </w:pPr>
-          </w:p>
-        </w:tc>
-        <w:tc>
-          <w:tcPr>
-            <w:tcW w:w="4508" w:type="dxa"/>
-          </w:tcPr>
-          <w:p>
-            <w:pPr>
-              <w:rPr>
-                <w:rFonts w:ascii="Tahoma" w:hAnsi="Tahoma" w:cs="Tahoma"/>
+                <w:rFonts w:ascii="Times New Roman" w:hAnsi="Times New Roman" w:cs="Times New Roman"/>
+                <w:sz w:val="24"/>
+                <w:szCs w:val="24"/>
+              </w:rPr>
+            </w:pPr>
+          </w:p>
+        </w:tc>
+        <w:tc>
+          <w:tcPr>
+            <w:tcW w:w="4508" w:type="dxa"/>
+          </w:tcPr>
+          <w:p>
+            <w:pPr>
+              <w:rPr>
+                <w:rFonts w:ascii="Times New Roman" w:hAnsi="Times New Roman" w:cs="Times New Roman"/>
                 <w:sz w:val="24"/>
                 <w:szCs w:val="24"/>
               </w:rPr>
@@ -1194,47 +3193,31 @@
           <w:p>
             <w:pPr>
               <w:rPr>
-                <w:rFonts w:ascii="Tahoma" w:hAnsi="Tahoma" w:cs="Tahoma"/>
-                <w:sz w:val="24"/>
-                <w:szCs w:val="24"/>
-              </w:rPr>
-            </w:pPr>
-            <w:r>
-              <w:rPr>
-                <w:rFonts w:ascii="Tahoma" w:hAnsi="Tahoma" w:cs="Tahoma"/>
-                <w:sz w:val="24"/>
-                <w:szCs w:val="24"/>
-              </w:rPr>
-              <w:t>754 row training set Vocab</w:t>
-            </w:r>
-            <w:r>
-              <w:rPr>
-                <w:rFonts w:ascii="Tahoma" w:hAnsi="Tahoma" w:cs="Tahoma"/>
-                <w:sz w:val="24"/>
-                <w:szCs w:val="24"/>
-              </w:rPr>
-              <w:t>ulary was</w:t>
-            </w:r>
-            <w:r>
-              <w:rPr>
-                <w:rFonts w:ascii="Tahoma" w:hAnsi="Tahoma" w:cs="Tahoma"/>
-                <w:sz w:val="24"/>
-                <w:szCs w:val="24"/>
-              </w:rPr>
-              <w:t xml:space="preserve"> reduced from 3349 to 3277.</w:t>
-            </w:r>
-          </w:p>
-          <w:p>
-            <w:pPr>
-              <w:rPr>
-                <w:rFonts w:ascii="Tahoma" w:hAnsi="Tahoma" w:cs="Tahoma"/>
-                <w:sz w:val="24"/>
-                <w:szCs w:val="24"/>
-              </w:rPr>
-            </w:pPr>
-            <w:r>
-              <w:rPr>
-                <w:rFonts w:ascii="Tahoma" w:hAnsi="Tahoma" w:cs="Tahoma"/>
+                <w:rFonts w:ascii="Times New Roman" w:hAnsi="Times New Roman" w:cs="Times New Roman"/>
+                <w:sz w:val="24"/>
+                <w:szCs w:val="24"/>
+              </w:rPr>
+            </w:pPr>
+            <w:r>
+              <w:rPr>
+                <w:rFonts w:ascii="Times New Roman" w:hAnsi="Times New Roman" w:cs="Times New Roman"/>
+                <w:sz w:val="24"/>
+                <w:szCs w:val="24"/>
+              </w:rPr>
+              <w:t>754 row training set Vocabulary was reduced from 3349 to 3277.</w:t>
+            </w:r>
+          </w:p>
+          <w:p>
+            <w:pPr>
+              <w:rPr>
+                <w:rFonts w:ascii="Times New Roman" w:hAnsi="Times New Roman" w:cs="Times New Roman"/>
+                <w:sz w:val="24"/>
+                <w:szCs w:val="24"/>
+              </w:rPr>
+            </w:pPr>
+            <w:r>
+              <w:rPr>
+                <w:rFonts w:ascii="Times New Roman" w:hAnsi="Times New Roman" w:cs="Times New Roman"/>
                 <w:sz w:val="24"/>
                 <w:szCs w:val="24"/>
               </w:rPr>
@@ -1251,21 +3234,21 @@
           <w:p>
             <w:pPr>
               <w:rPr>
-                <w:rFonts w:ascii="Tahoma" w:hAnsi="Tahoma" w:cs="Tahoma"/>
-                <w:sz w:val="24"/>
-                <w:szCs w:val="24"/>
-              </w:rPr>
-            </w:pPr>
-          </w:p>
-        </w:tc>
-        <w:tc>
-          <w:tcPr>
-            <w:tcW w:w="4508" w:type="dxa"/>
-          </w:tcPr>
-          <w:p>
-            <w:pPr>
-              <w:rPr>
-                <w:rFonts w:ascii="Tahoma" w:hAnsi="Tahoma" w:cs="Tahoma"/>
+                <w:rFonts w:ascii="Times New Roman" w:hAnsi="Times New Roman" w:cs="Times New Roman"/>
+                <w:sz w:val="24"/>
+                <w:szCs w:val="24"/>
+              </w:rPr>
+            </w:pPr>
+          </w:p>
+        </w:tc>
+        <w:tc>
+          <w:tcPr>
+            <w:tcW w:w="4508" w:type="dxa"/>
+          </w:tcPr>
+          <w:p>
+            <w:pPr>
+              <w:rPr>
+                <w:rFonts w:ascii="Times New Roman" w:hAnsi="Times New Roman" w:cs="Times New Roman"/>
                 <w:sz w:val="24"/>
                 <w:szCs w:val="24"/>
               </w:rPr>
@@ -1281,21 +3264,21 @@
           <w:p>
             <w:pPr>
               <w:rPr>
-                <w:rFonts w:ascii="Tahoma" w:hAnsi="Tahoma" w:cs="Tahoma"/>
-                <w:sz w:val="24"/>
-                <w:szCs w:val="24"/>
-              </w:rPr>
-            </w:pPr>
-          </w:p>
-        </w:tc>
-        <w:tc>
-          <w:tcPr>
-            <w:tcW w:w="4508" w:type="dxa"/>
-          </w:tcPr>
-          <w:p>
-            <w:pPr>
-              <w:rPr>
-                <w:rFonts w:ascii="Tahoma" w:hAnsi="Tahoma" w:cs="Tahoma"/>
+                <w:rFonts w:ascii="Times New Roman" w:hAnsi="Times New Roman" w:cs="Times New Roman"/>
+                <w:sz w:val="24"/>
+                <w:szCs w:val="24"/>
+              </w:rPr>
+            </w:pPr>
+          </w:p>
+        </w:tc>
+        <w:tc>
+          <w:tcPr>
+            <w:tcW w:w="4508" w:type="dxa"/>
+          </w:tcPr>
+          <w:p>
+            <w:pPr>
+              <w:rPr>
+                <w:rFonts w:ascii="Times New Roman" w:hAnsi="Times New Roman" w:cs="Times New Roman"/>
                 <w:sz w:val="24"/>
                 <w:szCs w:val="24"/>
               </w:rPr>
@@ -1311,21 +3294,21 @@
           <w:p>
             <w:pPr>
               <w:rPr>
-                <w:rFonts w:ascii="Tahoma" w:hAnsi="Tahoma" w:cs="Tahoma"/>
-                <w:sz w:val="24"/>
-                <w:szCs w:val="24"/>
-              </w:rPr>
-            </w:pPr>
-          </w:p>
-        </w:tc>
-        <w:tc>
-          <w:tcPr>
-            <w:tcW w:w="4508" w:type="dxa"/>
-          </w:tcPr>
-          <w:p>
-            <w:pPr>
-              <w:rPr>
-                <w:rFonts w:ascii="Tahoma" w:hAnsi="Tahoma" w:cs="Tahoma"/>
+                <w:rFonts w:ascii="Times New Roman" w:hAnsi="Times New Roman" w:cs="Times New Roman"/>
+                <w:sz w:val="24"/>
+                <w:szCs w:val="24"/>
+              </w:rPr>
+            </w:pPr>
+          </w:p>
+        </w:tc>
+        <w:tc>
+          <w:tcPr>
+            <w:tcW w:w="4508" w:type="dxa"/>
+          </w:tcPr>
+          <w:p>
+            <w:pPr>
+              <w:rPr>
+                <w:rFonts w:ascii="Times New Roman" w:hAnsi="Times New Roman" w:cs="Times New Roman"/>
                 <w:sz w:val="24"/>
                 <w:szCs w:val="24"/>
               </w:rPr>
@@ -1342,14 +3325,14 @@
           <w:p>
             <w:pPr>
               <w:rPr>
-                <w:rFonts w:ascii="Tahoma" w:hAnsi="Tahoma" w:cs="Tahoma"/>
-                <w:sz w:val="24"/>
-                <w:szCs w:val="24"/>
-              </w:rPr>
-            </w:pPr>
-            <w:r>
-              <w:rPr>
-                <w:rFonts w:ascii="Tahoma" w:hAnsi="Tahoma" w:cs="Tahoma"/>
+                <w:rFonts w:ascii="Times New Roman" w:hAnsi="Times New Roman" w:cs="Times New Roman"/>
+                <w:sz w:val="24"/>
+                <w:szCs w:val="24"/>
+              </w:rPr>
+            </w:pPr>
+            <w:r>
+              <w:rPr>
+                <w:rFonts w:ascii="Times New Roman" w:hAnsi="Times New Roman" w:cs="Times New Roman"/>
                 <w:sz w:val="24"/>
                 <w:szCs w:val="24"/>
               </w:rPr>
@@ -1359,14 +3342,14 @@
           <w:p>
             <w:pPr>
               <w:rPr>
-                <w:rFonts w:ascii="Tahoma" w:hAnsi="Tahoma" w:cs="Tahoma"/>
-                <w:sz w:val="24"/>
-                <w:szCs w:val="24"/>
-              </w:rPr>
-            </w:pPr>
-            <w:r>
-              <w:rPr>
-                <w:rFonts w:ascii="Tahoma" w:hAnsi="Tahoma" w:cs="Tahoma"/>
+                <w:rFonts w:ascii="Times New Roman" w:hAnsi="Times New Roman" w:cs="Times New Roman"/>
+                <w:sz w:val="24"/>
+                <w:szCs w:val="24"/>
+              </w:rPr>
+            </w:pPr>
+            <w:r>
+              <w:rPr>
+                <w:rFonts w:ascii="Times New Roman" w:hAnsi="Times New Roman" w:cs="Times New Roman"/>
                 <w:sz w:val="24"/>
                 <w:szCs w:val="24"/>
               </w:rPr>
@@ -1374,7 +3357,7 @@
             </w:r>
             <w:r>
               <w:rPr>
-                <w:rFonts w:ascii="Tahoma" w:hAnsi="Tahoma" w:cs="Tahoma"/>
+                <w:rFonts w:ascii="Times New Roman" w:hAnsi="Times New Roman" w:cs="Times New Roman"/>
                 <w:sz w:val="24"/>
                 <w:szCs w:val="24"/>
               </w:rPr>
@@ -1384,7 +3367,7 @@
           <w:p>
             <w:pPr>
               <w:rPr>
-                <w:rFonts w:ascii="Tahoma" w:hAnsi="Tahoma" w:cs="Tahoma"/>
+                <w:rFonts w:ascii="Times New Roman" w:hAnsi="Times New Roman" w:cs="Times New Roman"/>
                 <w:sz w:val="24"/>
                 <w:szCs w:val="24"/>
               </w:rPr>
@@ -1400,21 +3383,21 @@
           <w:p>
             <w:pPr>
               <w:rPr>
-                <w:rFonts w:ascii="Tahoma" w:hAnsi="Tahoma" w:cs="Tahoma"/>
-                <w:sz w:val="24"/>
-                <w:szCs w:val="24"/>
-              </w:rPr>
-            </w:pPr>
-          </w:p>
-        </w:tc>
-        <w:tc>
-          <w:tcPr>
-            <w:tcW w:w="4508" w:type="dxa"/>
-          </w:tcPr>
-          <w:p>
-            <w:pPr>
-              <w:rPr>
-                <w:rFonts w:ascii="Tahoma" w:hAnsi="Tahoma" w:cs="Tahoma"/>
+                <w:rFonts w:ascii="Times New Roman" w:hAnsi="Times New Roman" w:cs="Times New Roman"/>
+                <w:sz w:val="24"/>
+                <w:szCs w:val="24"/>
+              </w:rPr>
+            </w:pPr>
+          </w:p>
+        </w:tc>
+        <w:tc>
+          <w:tcPr>
+            <w:tcW w:w="4508" w:type="dxa"/>
+          </w:tcPr>
+          <w:p>
+            <w:pPr>
+              <w:rPr>
+                <w:rFonts w:ascii="Times New Roman" w:hAnsi="Times New Roman" w:cs="Times New Roman"/>
                 <w:sz w:val="24"/>
                 <w:szCs w:val="24"/>
               </w:rPr>
@@ -1430,21 +3413,21 @@
           <w:p>
             <w:pPr>
               <w:rPr>
-                <w:rFonts w:ascii="Tahoma" w:hAnsi="Tahoma" w:cs="Tahoma"/>
-                <w:sz w:val="24"/>
-                <w:szCs w:val="24"/>
-              </w:rPr>
-            </w:pPr>
-          </w:p>
-        </w:tc>
-        <w:tc>
-          <w:tcPr>
-            <w:tcW w:w="4508" w:type="dxa"/>
-          </w:tcPr>
-          <w:p>
-            <w:pPr>
-              <w:rPr>
-                <w:rFonts w:ascii="Tahoma" w:hAnsi="Tahoma" w:cs="Tahoma"/>
+                <w:rFonts w:ascii="Times New Roman" w:hAnsi="Times New Roman" w:cs="Times New Roman"/>
+                <w:sz w:val="24"/>
+                <w:szCs w:val="24"/>
+              </w:rPr>
+            </w:pPr>
+          </w:p>
+        </w:tc>
+        <w:tc>
+          <w:tcPr>
+            <w:tcW w:w="4508" w:type="dxa"/>
+          </w:tcPr>
+          <w:p>
+            <w:pPr>
+              <w:rPr>
+                <w:rFonts w:ascii="Times New Roman" w:hAnsi="Times New Roman" w:cs="Times New Roman"/>
                 <w:sz w:val="24"/>
                 <w:szCs w:val="24"/>
               </w:rPr>
@@ -1460,21 +3443,21 @@
           <w:p>
             <w:pPr>
               <w:rPr>
-                <w:rFonts w:ascii="Tahoma" w:hAnsi="Tahoma" w:cs="Tahoma"/>
-                <w:sz w:val="24"/>
-                <w:szCs w:val="24"/>
-              </w:rPr>
-            </w:pPr>
-          </w:p>
-        </w:tc>
-        <w:tc>
-          <w:tcPr>
-            <w:tcW w:w="4508" w:type="dxa"/>
-          </w:tcPr>
-          <w:p>
-            <w:pPr>
-              <w:rPr>
-                <w:rFonts w:ascii="Tahoma" w:hAnsi="Tahoma" w:cs="Tahoma"/>
+                <w:rFonts w:ascii="Times New Roman" w:hAnsi="Times New Roman" w:cs="Times New Roman"/>
+                <w:sz w:val="24"/>
+                <w:szCs w:val="24"/>
+              </w:rPr>
+            </w:pPr>
+          </w:p>
+        </w:tc>
+        <w:tc>
+          <w:tcPr>
+            <w:tcW w:w="4508" w:type="dxa"/>
+          </w:tcPr>
+          <w:p>
+            <w:pPr>
+              <w:rPr>
+                <w:rFonts w:ascii="Times New Roman" w:hAnsi="Times New Roman" w:cs="Times New Roman"/>
                 <w:sz w:val="24"/>
                 <w:szCs w:val="24"/>
               </w:rPr>
@@ -1490,14 +3473,14 @@
           <w:p>
             <w:pPr>
               <w:rPr>
-                <w:rFonts w:ascii="Tahoma" w:hAnsi="Tahoma" w:cs="Tahoma"/>
-                <w:sz w:val="24"/>
-                <w:szCs w:val="24"/>
-              </w:rPr>
-            </w:pPr>
-            <w:r>
-              <w:rPr>
-                <w:rFonts w:ascii="Tahoma" w:hAnsi="Tahoma" w:cs="Tahoma"/>
+                <w:rFonts w:ascii="Times New Roman" w:hAnsi="Times New Roman" w:cs="Times New Roman"/>
+                <w:sz w:val="24"/>
+                <w:szCs w:val="24"/>
+              </w:rPr>
+            </w:pPr>
+            <w:r>
+              <w:rPr>
+                <w:rFonts w:ascii="Times New Roman" w:hAnsi="Times New Roman" w:cs="Times New Roman"/>
                 <w:sz w:val="24"/>
                 <w:szCs w:val="24"/>
               </w:rPr>
@@ -1512,7 +3495,7 @@
           <w:p>
             <w:pPr>
               <w:rPr>
-                <w:rFonts w:ascii="Tahoma" w:hAnsi="Tahoma" w:cs="Tahoma"/>
+                <w:rFonts w:ascii="Times New Roman" w:hAnsi="Times New Roman" w:cs="Times New Roman"/>
                 <w:sz w:val="24"/>
                 <w:szCs w:val="24"/>
               </w:rPr>
@@ -1531,12 +3514,12 @@
               <w:shd w:val="clear" w:color="auto" w:fill="FFFFFF"/>
               <w:wordWrap w:val="0"/>
               <w:rPr>
-                <w:rFonts w:ascii="var(--jp-code-font-family)" w:hAnsi="var(--jp-code-font-family)"/>
-              </w:rPr>
-            </w:pPr>
-            <w:r>
-              <w:rPr>
-                <w:rFonts w:ascii="var(--jp-code-font-family)" w:hAnsi="var(--jp-code-font-family)"/>
+                <w:rFonts w:ascii="Times New Roman" w:hAnsi="Times New Roman" w:cs="Times New Roman"/>
+              </w:rPr>
+            </w:pPr>
+            <w:r>
+              <w:rPr>
+                <w:rFonts w:ascii="Times New Roman" w:hAnsi="Times New Roman" w:cs="Times New Roman"/>
               </w:rPr>
               <w:t>Accuracy = 0.6194029850746269</w:t>
             </w:r>
@@ -1547,12 +3530,12 @@
               <w:shd w:val="clear" w:color="auto" w:fill="FFFFFF"/>
               <w:wordWrap w:val="0"/>
               <w:rPr>
-                <w:rFonts w:ascii="var(--jp-code-font-family)" w:hAnsi="var(--jp-code-font-family)"/>
-              </w:rPr>
-            </w:pPr>
-            <w:r>
-              <w:rPr>
-                <w:rFonts w:ascii="var(--jp-code-font-family)" w:hAnsi="var(--jp-code-font-family)"/>
+                <w:rFonts w:ascii="Times New Roman" w:hAnsi="Times New Roman" w:cs="Times New Roman"/>
+              </w:rPr>
+            </w:pPr>
+            <w:r>
+              <w:rPr>
+                <w:rFonts w:ascii="Times New Roman" w:hAnsi="Times New Roman" w:cs="Times New Roman"/>
               </w:rPr>
               <w:t>Precision (macro average) = 0.5454545454545454</w:t>
             </w:r>
@@ -1563,12 +3546,12 @@
               <w:shd w:val="clear" w:color="auto" w:fill="FFFFFF"/>
               <w:wordWrap w:val="0"/>
               <w:rPr>
-                <w:rFonts w:ascii="var(--jp-code-font-family)" w:hAnsi="var(--jp-code-font-family)"/>
-              </w:rPr>
-            </w:pPr>
-            <w:r>
-              <w:rPr>
-                <w:rFonts w:ascii="var(--jp-code-font-family)" w:hAnsi="var(--jp-code-font-family)"/>
+                <w:rFonts w:ascii="Times New Roman" w:hAnsi="Times New Roman" w:cs="Times New Roman"/>
+              </w:rPr>
+            </w:pPr>
+            <w:r>
+              <w:rPr>
+                <w:rFonts w:ascii="Times New Roman" w:hAnsi="Times New Roman" w:cs="Times New Roman"/>
               </w:rPr>
               <w:t>Recall (macro average) = 0.4776111728166523</w:t>
             </w:r>
@@ -1579,12 +3562,12 @@
               <w:shd w:val="clear" w:color="auto" w:fill="FFFFFF"/>
               <w:wordWrap w:val="0"/>
               <w:rPr>
-                <w:rFonts w:ascii="var(--jp-code-font-family)" w:hAnsi="var(--jp-code-font-family)"/>
-              </w:rPr>
-            </w:pPr>
-            <w:r>
-              <w:rPr>
-                <w:rFonts w:ascii="var(--jp-code-font-family)" w:hAnsi="var(--jp-code-font-family)"/>
+                <w:rFonts w:ascii="Times New Roman" w:hAnsi="Times New Roman" w:cs="Times New Roman"/>
+              </w:rPr>
+            </w:pPr>
+            <w:r>
+              <w:rPr>
+                <w:rFonts w:ascii="Times New Roman" w:hAnsi="Times New Roman" w:cs="Times New Roman"/>
               </w:rPr>
               <w:t>F1 score (macro average) = 0.4692675356178211</w:t>
             </w:r>
@@ -1595,14 +3578,28 @@
               <w:shd w:val="clear" w:color="auto" w:fill="FFFFFF"/>
               <w:wordWrap w:val="0"/>
               <w:rPr>
-                <w:rFonts w:ascii="var(--jp-code-font-family)" w:hAnsi="var(--jp-code-font-family)"/>
-              </w:rPr>
-            </w:pPr>
-            <w:r>
-              <w:rPr>
-                <w:rFonts w:ascii="var(--jp-code-font-family)" w:hAnsi="var(--jp-code-font-family)"/>
-              </w:rPr>
-              <w:t xml:space="preserve">              precision    recall  f1-score   support</w:t>
+                <w:rFonts w:ascii="Times New Roman" w:hAnsi="Times New Roman" w:cs="Times New Roman"/>
+              </w:rPr>
+            </w:pPr>
+            <w:r>
+              <w:rPr>
+                <w:rFonts w:ascii="Times New Roman" w:hAnsi="Times New Roman" w:cs="Times New Roman"/>
+              </w:rPr>
+              <w:t xml:space="preserve">              precision    </w:t>
+            </w:r>
+            <w:proofErr w:type="gramStart"/>
+            <w:r>
+              <w:rPr>
+                <w:rFonts w:ascii="Times New Roman" w:hAnsi="Times New Roman" w:cs="Times New Roman"/>
+              </w:rPr>
+              <w:t>recall  f</w:t>
+            </w:r>
+            <w:proofErr w:type="gramEnd"/>
+            <w:r>
+              <w:rPr>
+                <w:rFonts w:ascii="Times New Roman" w:hAnsi="Times New Roman" w:cs="Times New Roman"/>
+              </w:rPr>
+              <w:t>1-score   support</w:t>
             </w:r>
           </w:p>
           <w:p>
@@ -1611,7 +3608,7 @@
               <w:shd w:val="clear" w:color="auto" w:fill="FFFFFF"/>
               <w:wordWrap w:val="0"/>
               <w:rPr>
-                <w:rFonts w:ascii="var(--jp-code-font-family)" w:hAnsi="var(--jp-code-font-family)"/>
+                <w:rFonts w:ascii="Times New Roman" w:hAnsi="Times New Roman" w:cs="Times New Roman"/>
               </w:rPr>
             </w:pPr>
           </w:p>
@@ -1621,12 +3618,12 @@
               <w:shd w:val="clear" w:color="auto" w:fill="FFFFFF"/>
               <w:wordWrap w:val="0"/>
               <w:rPr>
-                <w:rFonts w:ascii="var(--jp-code-font-family)" w:hAnsi="var(--jp-code-font-family)"/>
-              </w:rPr>
-            </w:pPr>
-            <w:r>
-              <w:rPr>
-                <w:rFonts w:ascii="var(--jp-code-font-family)" w:hAnsi="var(--jp-code-font-family)"/>
+                <w:rFonts w:ascii="Times New Roman" w:hAnsi="Times New Roman" w:cs="Times New Roman"/>
+              </w:rPr>
+            </w:pPr>
+            <w:r>
+              <w:rPr>
+                <w:rFonts w:ascii="Times New Roman" w:hAnsi="Times New Roman" w:cs="Times New Roman"/>
               </w:rPr>
               <w:t xml:space="preserve">           0       0.60      0.49      0.54        37</w:t>
             </w:r>
@@ -1637,12 +3634,12 @@
               <w:shd w:val="clear" w:color="auto" w:fill="FFFFFF"/>
               <w:wordWrap w:val="0"/>
               <w:rPr>
-                <w:rFonts w:ascii="var(--jp-code-font-family)" w:hAnsi="var(--jp-code-font-family)"/>
-              </w:rPr>
-            </w:pPr>
-            <w:r>
-              <w:rPr>
-                <w:rFonts w:ascii="var(--jp-code-font-family)" w:hAnsi="var(--jp-code-font-family)"/>
+                <w:rFonts w:ascii="Times New Roman" w:hAnsi="Times New Roman" w:cs="Times New Roman"/>
+              </w:rPr>
+            </w:pPr>
+            <w:r>
+              <w:rPr>
+                <w:rFonts w:ascii="Times New Roman" w:hAnsi="Times New Roman" w:cs="Times New Roman"/>
               </w:rPr>
               <w:t xml:space="preserve">           1       0.40      0.08      0.14        24</w:t>
             </w:r>
@@ -1653,12 +3650,12 @@
               <w:shd w:val="clear" w:color="auto" w:fill="FFFFFF"/>
               <w:wordWrap w:val="0"/>
               <w:rPr>
-                <w:rFonts w:ascii="var(--jp-code-font-family)" w:hAnsi="var(--jp-code-font-family)"/>
-              </w:rPr>
-            </w:pPr>
-            <w:r>
-              <w:rPr>
-                <w:rFonts w:ascii="var(--jp-code-font-family)" w:hAnsi="var(--jp-code-font-family)"/>
+                <w:rFonts w:ascii="Times New Roman" w:hAnsi="Times New Roman" w:cs="Times New Roman"/>
+              </w:rPr>
+            </w:pPr>
+            <w:r>
+              <w:rPr>
+                <w:rFonts w:ascii="Times New Roman" w:hAnsi="Times New Roman" w:cs="Times New Roman"/>
               </w:rPr>
               <w:t xml:space="preserve">           2       0.64      0.86      0.73        73</w:t>
             </w:r>
@@ -1669,7 +3666,7 @@
               <w:shd w:val="clear" w:color="auto" w:fill="FFFFFF"/>
               <w:wordWrap w:val="0"/>
               <w:rPr>
-                <w:rFonts w:ascii="var(--jp-code-font-family)" w:hAnsi="var(--jp-code-font-family)"/>
+                <w:rFonts w:ascii="Times New Roman" w:hAnsi="Times New Roman" w:cs="Times New Roman"/>
               </w:rPr>
             </w:pPr>
           </w:p>
@@ -1679,12 +3676,12 @@
               <w:shd w:val="clear" w:color="auto" w:fill="FFFFFF"/>
               <w:wordWrap w:val="0"/>
               <w:rPr>
-                <w:rFonts w:ascii="var(--jp-code-font-family)" w:hAnsi="var(--jp-code-font-family)"/>
-              </w:rPr>
-            </w:pPr>
-            <w:r>
-              <w:rPr>
-                <w:rFonts w:ascii="var(--jp-code-font-family)" w:hAnsi="var(--jp-code-font-family)"/>
+                <w:rFonts w:ascii="Times New Roman" w:hAnsi="Times New Roman" w:cs="Times New Roman"/>
+              </w:rPr>
+            </w:pPr>
+            <w:r>
+              <w:rPr>
+                <w:rFonts w:ascii="Times New Roman" w:hAnsi="Times New Roman" w:cs="Times New Roman"/>
               </w:rPr>
               <w:t xml:space="preserve">    accuracy                           0.62       134</w:t>
             </w:r>
@@ -1695,14 +3692,28 @@
               <w:shd w:val="clear" w:color="auto" w:fill="FFFFFF"/>
               <w:wordWrap w:val="0"/>
               <w:rPr>
-                <w:rFonts w:ascii="var(--jp-code-font-family)" w:hAnsi="var(--jp-code-font-family)"/>
-              </w:rPr>
-            </w:pPr>
-            <w:r>
-              <w:rPr>
-                <w:rFonts w:ascii="var(--jp-code-font-family)" w:hAnsi="var(--jp-code-font-family)"/>
-              </w:rPr>
-              <w:t xml:space="preserve">   macro avg       0.55      0.48      0.47       134</w:t>
+                <w:rFonts w:ascii="Times New Roman" w:hAnsi="Times New Roman" w:cs="Times New Roman"/>
+              </w:rPr>
+            </w:pPr>
+            <w:r>
+              <w:rPr>
+                <w:rFonts w:ascii="Times New Roman" w:hAnsi="Times New Roman" w:cs="Times New Roman"/>
+              </w:rPr>
+              <w:t xml:space="preserve">   macro </w:t>
+            </w:r>
+            <w:proofErr w:type="spellStart"/>
+            <w:r>
+              <w:rPr>
+                <w:rFonts w:ascii="Times New Roman" w:hAnsi="Times New Roman" w:cs="Times New Roman"/>
+              </w:rPr>
+              <w:t>avg</w:t>
+            </w:r>
+            <w:proofErr w:type="spellEnd"/>
+            <w:r>
+              <w:rPr>
+                <w:rFonts w:ascii="Times New Roman" w:hAnsi="Times New Roman" w:cs="Times New Roman"/>
+              </w:rPr>
+              <w:t xml:space="preserve">       0.55      0.48      0.47       134</w:t>
             </w:r>
           </w:p>
           <w:p>
@@ -1711,41 +3722,56 @@
               <w:shd w:val="clear" w:color="auto" w:fill="FFFFFF"/>
               <w:wordWrap w:val="0"/>
               <w:rPr>
-                <w:rFonts w:ascii="var(--jp-code-font-family)" w:hAnsi="var(--jp-code-font-family)"/>
-              </w:rPr>
-            </w:pPr>
-            <w:r>
-              <w:rPr>
-                <w:rFonts w:ascii="var(--jp-code-font-family)" w:hAnsi="var(--jp-code-font-family)"/>
-              </w:rPr>
-              <w:t>weighted avg       0.58      0.62      0.57       134</w:t>
-            </w:r>
-          </w:p>
-          <w:p>
-            <w:pPr>
-              <w:rPr>
-                <w:rFonts w:ascii="Tahoma" w:hAnsi="Tahoma" w:cs="Tahoma"/>
-                <w:sz w:val="24"/>
-                <w:szCs w:val="24"/>
-              </w:rPr>
-            </w:pPr>
-          </w:p>
-        </w:tc>
-        <w:tc>
-          <w:tcPr>
-            <w:tcW w:w="4508" w:type="dxa"/>
-          </w:tcPr>
-          <w:p>
-            <w:pPr>
-              <w:rPr>
-                <w:rFonts w:ascii="Tahoma" w:hAnsi="Tahoma" w:cs="Tahoma"/>
-                <w:sz w:val="24"/>
-                <w:szCs w:val="24"/>
-              </w:rPr>
-            </w:pPr>
-            <w:r>
-              <w:rPr>
-                <w:rFonts w:ascii="Tahoma" w:hAnsi="Tahoma" w:cs="Tahoma"/>
+                <w:rFonts w:ascii="Times New Roman" w:hAnsi="Times New Roman" w:cs="Times New Roman"/>
+              </w:rPr>
+            </w:pPr>
+            <w:r>
+              <w:rPr>
+                <w:rFonts w:ascii="Times New Roman" w:hAnsi="Times New Roman" w:cs="Times New Roman"/>
+              </w:rPr>
+              <w:t xml:space="preserve">weighted </w:t>
+            </w:r>
+            <w:proofErr w:type="spellStart"/>
+            <w:r>
+              <w:rPr>
+                <w:rFonts w:ascii="Times New Roman" w:hAnsi="Times New Roman" w:cs="Times New Roman"/>
+              </w:rPr>
+              <w:t>avg</w:t>
+            </w:r>
+            <w:proofErr w:type="spellEnd"/>
+            <w:r>
+              <w:rPr>
+                <w:rFonts w:ascii="Times New Roman" w:hAnsi="Times New Roman" w:cs="Times New Roman"/>
+              </w:rPr>
+              <w:t xml:space="preserve">       0.58      0.62      0.57       134</w:t>
+            </w:r>
+          </w:p>
+          <w:p>
+            <w:pPr>
+              <w:rPr>
+                <w:rFonts w:ascii="Times New Roman" w:hAnsi="Times New Roman" w:cs="Times New Roman"/>
+                <w:sz w:val="24"/>
+                <w:szCs w:val="24"/>
+              </w:rPr>
+            </w:pPr>
+          </w:p>
+        </w:tc>
+        <w:tc>
+          <w:tcPr>
+            <w:tcW w:w="4508" w:type="dxa"/>
+          </w:tcPr>
+          <w:p>
+            <w:pPr>
+              <w:rPr>
+                <w:rFonts w:ascii="Times New Roman" w:hAnsi="Times New Roman" w:cs="Times New Roman"/>
+                <w:sz w:val="24"/>
+                <w:szCs w:val="24"/>
+              </w:rPr>
+            </w:pPr>
+            <w:r>
+              <w:rPr>
+                <w:rFonts w:ascii="Times New Roman" w:hAnsi="Times New Roman" w:cs="Times New Roman"/>
+                <w:noProof/>
                 <w:sz w:val="24"/>
                 <w:szCs w:val="24"/>
               </w:rPr>
@@ -1796,14 +3822,14 @@
           <w:p>
             <w:pPr>
               <w:rPr>
-                <w:rFonts w:ascii="Tahoma" w:hAnsi="Tahoma" w:cs="Tahoma"/>
-                <w:sz w:val="24"/>
-                <w:szCs w:val="24"/>
-              </w:rPr>
-            </w:pPr>
-            <w:r>
-              <w:rPr>
-                <w:rFonts w:ascii="Tahoma" w:hAnsi="Tahoma" w:cs="Tahoma"/>
+                <w:rFonts w:ascii="Times New Roman" w:hAnsi="Times New Roman" w:cs="Times New Roman"/>
+                <w:sz w:val="24"/>
+                <w:szCs w:val="24"/>
+              </w:rPr>
+            </w:pPr>
+            <w:r>
+              <w:rPr>
+                <w:rFonts w:ascii="Times New Roman" w:hAnsi="Times New Roman" w:cs="Times New Roman"/>
                 <w:sz w:val="24"/>
                 <w:szCs w:val="24"/>
               </w:rPr>
@@ -1818,7 +3844,7 @@
           <w:p>
             <w:pPr>
               <w:rPr>
-                <w:rFonts w:ascii="Tahoma" w:hAnsi="Tahoma" w:cs="Tahoma"/>
+                <w:rFonts w:ascii="Times New Roman" w:hAnsi="Times New Roman" w:cs="Times New Roman"/>
                 <w:sz w:val="24"/>
                 <w:szCs w:val="24"/>
               </w:rPr>
@@ -1834,21 +3860,21 @@
           <w:p>
             <w:pPr>
               <w:rPr>
-                <w:rFonts w:ascii="Tahoma" w:hAnsi="Tahoma" w:cs="Tahoma"/>
-                <w:sz w:val="24"/>
-                <w:szCs w:val="24"/>
-              </w:rPr>
-            </w:pPr>
-          </w:p>
-        </w:tc>
-        <w:tc>
-          <w:tcPr>
-            <w:tcW w:w="4508" w:type="dxa"/>
-          </w:tcPr>
-          <w:p>
-            <w:pPr>
-              <w:rPr>
-                <w:rFonts w:ascii="Tahoma" w:hAnsi="Tahoma" w:cs="Tahoma"/>
+                <w:rFonts w:ascii="Times New Roman" w:hAnsi="Times New Roman" w:cs="Times New Roman"/>
+                <w:sz w:val="24"/>
+                <w:szCs w:val="24"/>
+              </w:rPr>
+            </w:pPr>
+          </w:p>
+        </w:tc>
+        <w:tc>
+          <w:tcPr>
+            <w:tcW w:w="4508" w:type="dxa"/>
+          </w:tcPr>
+          <w:p>
+            <w:pPr>
+              <w:rPr>
+                <w:rFonts w:ascii="Times New Roman" w:hAnsi="Times New Roman" w:cs="Times New Roman"/>
                 <w:sz w:val="24"/>
                 <w:szCs w:val="24"/>
               </w:rPr>
@@ -1867,13 +3893,14 @@
               <w:shd w:val="clear" w:color="auto" w:fill="FFFFFF"/>
               <w:wordWrap w:val="0"/>
               <w:rPr>
-                <w:rFonts w:ascii="var(--jp-code-font-family)" w:hAnsi="var(--jp-code-font-family)"/>
-              </w:rPr>
-            </w:pPr>
-            <w:r>
-              <w:rPr>
-                <w:rFonts w:ascii="var(--jp-code-font-family)" w:hAnsi="var(--jp-code-font-family)"/>
-              </w:rPr>
+                <w:rFonts w:ascii="Times New Roman" w:hAnsi="Times New Roman" w:cs="Times New Roman"/>
+              </w:rPr>
+            </w:pPr>
+            <w:r>
+              <w:rPr>
+                <w:rFonts w:ascii="Times New Roman" w:hAnsi="Times New Roman" w:cs="Times New Roman"/>
+              </w:rPr>
+              <w:lastRenderedPageBreak/>
               <w:t>Accuracy = 0.6044776119402985</w:t>
             </w:r>
           </w:p>
@@ -1883,12 +3910,12 @@
               <w:shd w:val="clear" w:color="auto" w:fill="FFFFFF"/>
               <w:wordWrap w:val="0"/>
               <w:rPr>
-                <w:rFonts w:ascii="var(--jp-code-font-family)" w:hAnsi="var(--jp-code-font-family)"/>
-              </w:rPr>
-            </w:pPr>
-            <w:r>
-              <w:rPr>
-                <w:rFonts w:ascii="var(--jp-code-font-family)" w:hAnsi="var(--jp-code-font-family)"/>
+                <w:rFonts w:ascii="Times New Roman" w:hAnsi="Times New Roman" w:cs="Times New Roman"/>
+              </w:rPr>
+            </w:pPr>
+            <w:r>
+              <w:rPr>
+                <w:rFonts w:ascii="Times New Roman" w:hAnsi="Times New Roman" w:cs="Times New Roman"/>
               </w:rPr>
               <w:t>Precision (macro average) = 0.604904904904905</w:t>
             </w:r>
@@ -1899,12 +3926,12 @@
               <w:shd w:val="clear" w:color="auto" w:fill="FFFFFF"/>
               <w:wordWrap w:val="0"/>
               <w:rPr>
-                <w:rFonts w:ascii="var(--jp-code-font-family)" w:hAnsi="var(--jp-code-font-family)"/>
-              </w:rPr>
-            </w:pPr>
-            <w:r>
-              <w:rPr>
-                <w:rFonts w:ascii="var(--jp-code-font-family)" w:hAnsi="var(--jp-code-font-family)"/>
+                <w:rFonts w:ascii="Times New Roman" w:hAnsi="Times New Roman" w:cs="Times New Roman"/>
+              </w:rPr>
+            </w:pPr>
+            <w:r>
+              <w:rPr>
+                <w:rFonts w:ascii="Times New Roman" w:hAnsi="Times New Roman" w:cs="Times New Roman"/>
               </w:rPr>
               <w:t>Recall (macro average) = 0.4467018388251265</w:t>
             </w:r>
@@ -1915,12 +3942,12 @@
               <w:shd w:val="clear" w:color="auto" w:fill="FFFFFF"/>
               <w:wordWrap w:val="0"/>
               <w:rPr>
-                <w:rFonts w:ascii="var(--jp-code-font-family)" w:hAnsi="var(--jp-code-font-family)"/>
-              </w:rPr>
-            </w:pPr>
-            <w:r>
-              <w:rPr>
-                <w:rFonts w:ascii="var(--jp-code-font-family)" w:hAnsi="var(--jp-code-font-family)"/>
+                <w:rFonts w:ascii="Times New Roman" w:hAnsi="Times New Roman" w:cs="Times New Roman"/>
+              </w:rPr>
+            </w:pPr>
+            <w:r>
+              <w:rPr>
+                <w:rFonts w:ascii="Times New Roman" w:hAnsi="Times New Roman" w:cs="Times New Roman"/>
               </w:rPr>
               <w:t>F1 score (macro average) = 0.44505247376311835</w:t>
             </w:r>
@@ -1931,14 +3958,28 @@
               <w:shd w:val="clear" w:color="auto" w:fill="FFFFFF"/>
               <w:wordWrap w:val="0"/>
               <w:rPr>
-                <w:rFonts w:ascii="var(--jp-code-font-family)" w:hAnsi="var(--jp-code-font-family)"/>
-              </w:rPr>
-            </w:pPr>
-            <w:r>
-              <w:rPr>
-                <w:rFonts w:ascii="var(--jp-code-font-family)" w:hAnsi="var(--jp-code-font-family)"/>
-              </w:rPr>
-              <w:t xml:space="preserve">              precision    recall  f1-score   support</w:t>
+                <w:rFonts w:ascii="Times New Roman" w:hAnsi="Times New Roman" w:cs="Times New Roman"/>
+              </w:rPr>
+            </w:pPr>
+            <w:r>
+              <w:rPr>
+                <w:rFonts w:ascii="Times New Roman" w:hAnsi="Times New Roman" w:cs="Times New Roman"/>
+              </w:rPr>
+              <w:t xml:space="preserve">              precision    </w:t>
+            </w:r>
+            <w:proofErr w:type="gramStart"/>
+            <w:r>
+              <w:rPr>
+                <w:rFonts w:ascii="Times New Roman" w:hAnsi="Times New Roman" w:cs="Times New Roman"/>
+              </w:rPr>
+              <w:t>recall  f</w:t>
+            </w:r>
+            <w:proofErr w:type="gramEnd"/>
+            <w:r>
+              <w:rPr>
+                <w:rFonts w:ascii="Times New Roman" w:hAnsi="Times New Roman" w:cs="Times New Roman"/>
+              </w:rPr>
+              <w:t>1-score   support</w:t>
             </w:r>
           </w:p>
           <w:p>
@@ -1947,7 +3988,7 @@
               <w:shd w:val="clear" w:color="auto" w:fill="FFFFFF"/>
               <w:wordWrap w:val="0"/>
               <w:rPr>
-                <w:rFonts w:ascii="var(--jp-code-font-family)" w:hAnsi="var(--jp-code-font-family)"/>
+                <w:rFonts w:ascii="Times New Roman" w:hAnsi="Times New Roman" w:cs="Times New Roman"/>
               </w:rPr>
             </w:pPr>
           </w:p>
@@ -1957,12 +3998,12 @@
               <w:shd w:val="clear" w:color="auto" w:fill="FFFFFF"/>
               <w:wordWrap w:val="0"/>
               <w:rPr>
-                <w:rFonts w:ascii="var(--jp-code-font-family)" w:hAnsi="var(--jp-code-font-family)"/>
-              </w:rPr>
-            </w:pPr>
-            <w:r>
-              <w:rPr>
-                <w:rFonts w:ascii="var(--jp-code-font-family)" w:hAnsi="var(--jp-code-font-family)"/>
+                <w:rFonts w:ascii="Times New Roman" w:hAnsi="Times New Roman" w:cs="Times New Roman"/>
+              </w:rPr>
+            </w:pPr>
+            <w:r>
+              <w:rPr>
+                <w:rFonts w:ascii="Times New Roman" w:hAnsi="Times New Roman" w:cs="Times New Roman"/>
               </w:rPr>
               <w:t xml:space="preserve">           0       0.61      0.30      0.40        37</w:t>
             </w:r>
@@ -1973,12 +4014,12 @@
               <w:shd w:val="clear" w:color="auto" w:fill="FFFFFF"/>
               <w:wordWrap w:val="0"/>
               <w:rPr>
-                <w:rFonts w:ascii="var(--jp-code-font-family)" w:hAnsi="var(--jp-code-font-family)"/>
-              </w:rPr>
-            </w:pPr>
-            <w:r>
-              <w:rPr>
-                <w:rFonts w:ascii="var(--jp-code-font-family)" w:hAnsi="var(--jp-code-font-family)"/>
+                <w:rFonts w:ascii="Times New Roman" w:hAnsi="Times New Roman" w:cs="Times New Roman"/>
+              </w:rPr>
+            </w:pPr>
+            <w:r>
+              <w:rPr>
+                <w:rFonts w:ascii="Times New Roman" w:hAnsi="Times New Roman" w:cs="Times New Roman"/>
               </w:rPr>
               <w:t xml:space="preserve">           1       0.60      0.12      0.21        24</w:t>
             </w:r>
@@ -1989,12 +4030,12 @@
               <w:shd w:val="clear" w:color="auto" w:fill="FFFFFF"/>
               <w:wordWrap w:val="0"/>
               <w:rPr>
-                <w:rFonts w:ascii="var(--jp-code-font-family)" w:hAnsi="var(--jp-code-font-family)"/>
-              </w:rPr>
-            </w:pPr>
-            <w:r>
-              <w:rPr>
-                <w:rFonts w:ascii="var(--jp-code-font-family)" w:hAnsi="var(--jp-code-font-family)"/>
+                <w:rFonts w:ascii="Times New Roman" w:hAnsi="Times New Roman" w:cs="Times New Roman"/>
+              </w:rPr>
+            </w:pPr>
+            <w:r>
+              <w:rPr>
+                <w:rFonts w:ascii="Times New Roman" w:hAnsi="Times New Roman" w:cs="Times New Roman"/>
               </w:rPr>
               <w:t xml:space="preserve">           2       0.60      0.92      0.73        73</w:t>
             </w:r>
@@ -2005,7 +4046,7 @@
               <w:shd w:val="clear" w:color="auto" w:fill="FFFFFF"/>
               <w:wordWrap w:val="0"/>
               <w:rPr>
-                <w:rFonts w:ascii="var(--jp-code-font-family)" w:hAnsi="var(--jp-code-font-family)"/>
+                <w:rFonts w:ascii="Times New Roman" w:hAnsi="Times New Roman" w:cs="Times New Roman"/>
               </w:rPr>
             </w:pPr>
           </w:p>
@@ -2015,12 +4056,12 @@
               <w:shd w:val="clear" w:color="auto" w:fill="FFFFFF"/>
               <w:wordWrap w:val="0"/>
               <w:rPr>
-                <w:rFonts w:ascii="var(--jp-code-font-family)" w:hAnsi="var(--jp-code-font-family)"/>
-              </w:rPr>
-            </w:pPr>
-            <w:r>
-              <w:rPr>
-                <w:rFonts w:ascii="var(--jp-code-font-family)" w:hAnsi="var(--jp-code-font-family)"/>
+                <w:rFonts w:ascii="Times New Roman" w:hAnsi="Times New Roman" w:cs="Times New Roman"/>
+              </w:rPr>
+            </w:pPr>
+            <w:r>
+              <w:rPr>
+                <w:rFonts w:ascii="Times New Roman" w:hAnsi="Times New Roman" w:cs="Times New Roman"/>
               </w:rPr>
               <w:t xml:space="preserve">    accuracy                           0.60       134</w:t>
             </w:r>
@@ -2031,14 +4072,28 @@
               <w:shd w:val="clear" w:color="auto" w:fill="FFFFFF"/>
               <w:wordWrap w:val="0"/>
               <w:rPr>
-                <w:rFonts w:ascii="var(--jp-code-font-family)" w:hAnsi="var(--jp-code-font-family)"/>
-              </w:rPr>
-            </w:pPr>
-            <w:r>
-              <w:rPr>
-                <w:rFonts w:ascii="var(--jp-code-font-family)" w:hAnsi="var(--jp-code-font-family)"/>
-              </w:rPr>
-              <w:t xml:space="preserve">   macro avg       0.60      0.45      0.45       134</w:t>
+                <w:rFonts w:ascii="Times New Roman" w:hAnsi="Times New Roman" w:cs="Times New Roman"/>
+              </w:rPr>
+            </w:pPr>
+            <w:r>
+              <w:rPr>
+                <w:rFonts w:ascii="Times New Roman" w:hAnsi="Times New Roman" w:cs="Times New Roman"/>
+              </w:rPr>
+              <w:t xml:space="preserve">   macro </w:t>
+            </w:r>
+            <w:proofErr w:type="spellStart"/>
+            <w:r>
+              <w:rPr>
+                <w:rFonts w:ascii="Times New Roman" w:hAnsi="Times New Roman" w:cs="Times New Roman"/>
+              </w:rPr>
+              <w:t>avg</w:t>
+            </w:r>
+            <w:proofErr w:type="spellEnd"/>
+            <w:r>
+              <w:rPr>
+                <w:rFonts w:ascii="Times New Roman" w:hAnsi="Times New Roman" w:cs="Times New Roman"/>
+              </w:rPr>
+              <w:t xml:space="preserve">       0.60      0.45      0.45       134</w:t>
             </w:r>
           </w:p>
           <w:p>
@@ -2047,41 +4102,56 @@
               <w:shd w:val="clear" w:color="auto" w:fill="FFFFFF"/>
               <w:wordWrap w:val="0"/>
               <w:rPr>
-                <w:rFonts w:ascii="var(--jp-code-font-family)" w:hAnsi="var(--jp-code-font-family)"/>
-              </w:rPr>
-            </w:pPr>
-            <w:r>
-              <w:rPr>
-                <w:rFonts w:ascii="var(--jp-code-font-family)" w:hAnsi="var(--jp-code-font-family)"/>
-              </w:rPr>
-              <w:t>weighted avg       0.61      0.60      0.54       134</w:t>
-            </w:r>
-          </w:p>
-          <w:p>
-            <w:pPr>
-              <w:rPr>
-                <w:rFonts w:ascii="Tahoma" w:hAnsi="Tahoma" w:cs="Tahoma"/>
-                <w:sz w:val="24"/>
-                <w:szCs w:val="24"/>
-              </w:rPr>
-            </w:pPr>
-          </w:p>
-        </w:tc>
-        <w:tc>
-          <w:tcPr>
-            <w:tcW w:w="4508" w:type="dxa"/>
-          </w:tcPr>
-          <w:p>
-            <w:pPr>
-              <w:rPr>
-                <w:rFonts w:ascii="Tahoma" w:hAnsi="Tahoma" w:cs="Tahoma"/>
-                <w:sz w:val="24"/>
-                <w:szCs w:val="24"/>
-              </w:rPr>
-            </w:pPr>
-            <w:r>
-              <w:rPr>
-                <w:rFonts w:ascii="Tahoma" w:hAnsi="Tahoma" w:cs="Tahoma"/>
+                <w:rFonts w:ascii="Times New Roman" w:hAnsi="Times New Roman" w:cs="Times New Roman"/>
+              </w:rPr>
+            </w:pPr>
+            <w:r>
+              <w:rPr>
+                <w:rFonts w:ascii="Times New Roman" w:hAnsi="Times New Roman" w:cs="Times New Roman"/>
+              </w:rPr>
+              <w:t xml:space="preserve">weighted </w:t>
+            </w:r>
+            <w:proofErr w:type="spellStart"/>
+            <w:r>
+              <w:rPr>
+                <w:rFonts w:ascii="Times New Roman" w:hAnsi="Times New Roman" w:cs="Times New Roman"/>
+              </w:rPr>
+              <w:t>avg</w:t>
+            </w:r>
+            <w:proofErr w:type="spellEnd"/>
+            <w:r>
+              <w:rPr>
+                <w:rFonts w:ascii="Times New Roman" w:hAnsi="Times New Roman" w:cs="Times New Roman"/>
+              </w:rPr>
+              <w:t xml:space="preserve">       0.61      0.60      0.54       134</w:t>
+            </w:r>
+          </w:p>
+          <w:p>
+            <w:pPr>
+              <w:rPr>
+                <w:rFonts w:ascii="Times New Roman" w:hAnsi="Times New Roman" w:cs="Times New Roman"/>
+                <w:sz w:val="24"/>
+                <w:szCs w:val="24"/>
+              </w:rPr>
+            </w:pPr>
+          </w:p>
+        </w:tc>
+        <w:tc>
+          <w:tcPr>
+            <w:tcW w:w="4508" w:type="dxa"/>
+          </w:tcPr>
+          <w:p>
+            <w:pPr>
+              <w:rPr>
+                <w:rFonts w:ascii="Times New Roman" w:hAnsi="Times New Roman" w:cs="Times New Roman"/>
+                <w:sz w:val="24"/>
+                <w:szCs w:val="24"/>
+              </w:rPr>
+            </w:pPr>
+            <w:r>
+              <w:rPr>
+                <w:rFonts w:ascii="Times New Roman" w:hAnsi="Times New Roman" w:cs="Times New Roman"/>
+                <w:noProof/>
                 <w:sz w:val="24"/>
                 <w:szCs w:val="24"/>
               </w:rPr>
@@ -2132,21 +4202,21 @@
           <w:p>
             <w:pPr>
               <w:rPr>
-                <w:rFonts w:ascii="Tahoma" w:hAnsi="Tahoma" w:cs="Tahoma"/>
-                <w:sz w:val="24"/>
-                <w:szCs w:val="24"/>
-              </w:rPr>
-            </w:pPr>
-          </w:p>
-        </w:tc>
-        <w:tc>
-          <w:tcPr>
-            <w:tcW w:w="4508" w:type="dxa"/>
-          </w:tcPr>
-          <w:p>
-            <w:pPr>
-              <w:rPr>
-                <w:rFonts w:ascii="Tahoma" w:hAnsi="Tahoma" w:cs="Tahoma"/>
+                <w:rFonts w:ascii="Times New Roman" w:hAnsi="Times New Roman" w:cs="Times New Roman"/>
+                <w:sz w:val="24"/>
+                <w:szCs w:val="24"/>
+              </w:rPr>
+            </w:pPr>
+          </w:p>
+        </w:tc>
+        <w:tc>
+          <w:tcPr>
+            <w:tcW w:w="4508" w:type="dxa"/>
+          </w:tcPr>
+          <w:p>
+            <w:pPr>
+              <w:rPr>
+                <w:rFonts w:ascii="Times New Roman" w:hAnsi="Times New Roman" w:cs="Times New Roman"/>
                 <w:sz w:val="24"/>
                 <w:szCs w:val="24"/>
               </w:rPr>
@@ -2162,21 +4232,21 @@
           <w:p>
             <w:pPr>
               <w:rPr>
-                <w:rFonts w:ascii="Tahoma" w:hAnsi="Tahoma" w:cs="Tahoma"/>
-                <w:sz w:val="24"/>
-                <w:szCs w:val="24"/>
-              </w:rPr>
-            </w:pPr>
-          </w:p>
-        </w:tc>
-        <w:tc>
-          <w:tcPr>
-            <w:tcW w:w="4508" w:type="dxa"/>
-          </w:tcPr>
-          <w:p>
-            <w:pPr>
-              <w:rPr>
-                <w:rFonts w:ascii="Tahoma" w:hAnsi="Tahoma" w:cs="Tahoma"/>
+                <w:rFonts w:ascii="Times New Roman" w:hAnsi="Times New Roman" w:cs="Times New Roman"/>
+                <w:sz w:val="24"/>
+                <w:szCs w:val="24"/>
+              </w:rPr>
+            </w:pPr>
+          </w:p>
+        </w:tc>
+        <w:tc>
+          <w:tcPr>
+            <w:tcW w:w="4508" w:type="dxa"/>
+          </w:tcPr>
+          <w:p>
+            <w:pPr>
+              <w:rPr>
+                <w:rFonts w:ascii="Times New Roman" w:hAnsi="Times New Roman" w:cs="Times New Roman"/>
                 <w:sz w:val="24"/>
                 <w:szCs w:val="24"/>
               </w:rPr>
@@ -2192,21 +4262,21 @@
           <w:p>
             <w:pPr>
               <w:rPr>
-                <w:rFonts w:ascii="Tahoma" w:hAnsi="Tahoma" w:cs="Tahoma"/>
-                <w:sz w:val="24"/>
-                <w:szCs w:val="24"/>
-              </w:rPr>
-            </w:pPr>
-          </w:p>
-        </w:tc>
-        <w:tc>
-          <w:tcPr>
-            <w:tcW w:w="4508" w:type="dxa"/>
-          </w:tcPr>
-          <w:p>
-            <w:pPr>
-              <w:rPr>
-                <w:rFonts w:ascii="Tahoma" w:hAnsi="Tahoma" w:cs="Tahoma"/>
+                <w:rFonts w:ascii="Times New Roman" w:hAnsi="Times New Roman" w:cs="Times New Roman"/>
+                <w:sz w:val="24"/>
+                <w:szCs w:val="24"/>
+              </w:rPr>
+            </w:pPr>
+          </w:p>
+        </w:tc>
+        <w:tc>
+          <w:tcPr>
+            <w:tcW w:w="4508" w:type="dxa"/>
+          </w:tcPr>
+          <w:p>
+            <w:pPr>
+              <w:rPr>
+                <w:rFonts w:ascii="Times New Roman" w:hAnsi="Times New Roman" w:cs="Times New Roman"/>
                 <w:sz w:val="24"/>
                 <w:szCs w:val="24"/>
               </w:rPr>
@@ -2222,21 +4292,21 @@
           <w:p>
             <w:pPr>
               <w:rPr>
-                <w:rFonts w:ascii="Tahoma" w:hAnsi="Tahoma" w:cs="Tahoma"/>
-                <w:sz w:val="24"/>
-                <w:szCs w:val="24"/>
-              </w:rPr>
-            </w:pPr>
-          </w:p>
-        </w:tc>
-        <w:tc>
-          <w:tcPr>
-            <w:tcW w:w="4508" w:type="dxa"/>
-          </w:tcPr>
-          <w:p>
-            <w:pPr>
-              <w:rPr>
-                <w:rFonts w:ascii="Tahoma" w:hAnsi="Tahoma" w:cs="Tahoma"/>
+                <w:rFonts w:ascii="Times New Roman" w:hAnsi="Times New Roman" w:cs="Times New Roman"/>
+                <w:sz w:val="24"/>
+                <w:szCs w:val="24"/>
+              </w:rPr>
+            </w:pPr>
+          </w:p>
+        </w:tc>
+        <w:tc>
+          <w:tcPr>
+            <w:tcW w:w="4508" w:type="dxa"/>
+          </w:tcPr>
+          <w:p>
+            <w:pPr>
+              <w:rPr>
+                <w:rFonts w:ascii="Times New Roman" w:hAnsi="Times New Roman" w:cs="Times New Roman"/>
                 <w:sz w:val="24"/>
                 <w:szCs w:val="24"/>
               </w:rPr>
@@ -2252,21 +4322,21 @@
           <w:p>
             <w:pPr>
               <w:rPr>
-                <w:rFonts w:ascii="Tahoma" w:hAnsi="Tahoma" w:cs="Tahoma"/>
-                <w:sz w:val="24"/>
-                <w:szCs w:val="24"/>
-              </w:rPr>
-            </w:pPr>
-          </w:p>
-        </w:tc>
-        <w:tc>
-          <w:tcPr>
-            <w:tcW w:w="4508" w:type="dxa"/>
-          </w:tcPr>
-          <w:p>
-            <w:pPr>
-              <w:rPr>
-                <w:rFonts w:ascii="Tahoma" w:hAnsi="Tahoma" w:cs="Tahoma"/>
+                <w:rFonts w:ascii="Times New Roman" w:hAnsi="Times New Roman" w:cs="Times New Roman"/>
+                <w:sz w:val="24"/>
+                <w:szCs w:val="24"/>
+              </w:rPr>
+            </w:pPr>
+          </w:p>
+        </w:tc>
+        <w:tc>
+          <w:tcPr>
+            <w:tcW w:w="4508" w:type="dxa"/>
+          </w:tcPr>
+          <w:p>
+            <w:pPr>
+              <w:rPr>
+                <w:rFonts w:ascii="Times New Roman" w:hAnsi="Times New Roman" w:cs="Times New Roman"/>
                 <w:sz w:val="24"/>
                 <w:szCs w:val="24"/>
               </w:rPr>
@@ -2282,21 +4352,21 @@
           <w:p>
             <w:pPr>
               <w:rPr>
-                <w:rFonts w:ascii="Tahoma" w:hAnsi="Tahoma" w:cs="Tahoma"/>
-                <w:sz w:val="24"/>
-                <w:szCs w:val="24"/>
-              </w:rPr>
-            </w:pPr>
-          </w:p>
-        </w:tc>
-        <w:tc>
-          <w:tcPr>
-            <w:tcW w:w="4508" w:type="dxa"/>
-          </w:tcPr>
-          <w:p>
-            <w:pPr>
-              <w:rPr>
-                <w:rFonts w:ascii="Tahoma" w:hAnsi="Tahoma" w:cs="Tahoma"/>
+                <w:rFonts w:ascii="Times New Roman" w:hAnsi="Times New Roman" w:cs="Times New Roman"/>
+                <w:sz w:val="24"/>
+                <w:szCs w:val="24"/>
+              </w:rPr>
+            </w:pPr>
+          </w:p>
+        </w:tc>
+        <w:tc>
+          <w:tcPr>
+            <w:tcW w:w="4508" w:type="dxa"/>
+          </w:tcPr>
+          <w:p>
+            <w:pPr>
+              <w:rPr>
+                <w:rFonts w:ascii="Times New Roman" w:hAnsi="Times New Roman" w:cs="Times New Roman"/>
                 <w:sz w:val="24"/>
                 <w:szCs w:val="24"/>
               </w:rPr>
@@ -2312,21 +4382,21 @@
           <w:p>
             <w:pPr>
               <w:rPr>
-                <w:rFonts w:ascii="Tahoma" w:hAnsi="Tahoma" w:cs="Tahoma"/>
-                <w:sz w:val="24"/>
-                <w:szCs w:val="24"/>
-              </w:rPr>
-            </w:pPr>
-          </w:p>
-        </w:tc>
-        <w:tc>
-          <w:tcPr>
-            <w:tcW w:w="4508" w:type="dxa"/>
-          </w:tcPr>
-          <w:p>
-            <w:pPr>
-              <w:rPr>
-                <w:rFonts w:ascii="Tahoma" w:hAnsi="Tahoma" w:cs="Tahoma"/>
+                <w:rFonts w:ascii="Times New Roman" w:hAnsi="Times New Roman" w:cs="Times New Roman"/>
+                <w:sz w:val="24"/>
+                <w:szCs w:val="24"/>
+              </w:rPr>
+            </w:pPr>
+          </w:p>
+        </w:tc>
+        <w:tc>
+          <w:tcPr>
+            <w:tcW w:w="4508" w:type="dxa"/>
+          </w:tcPr>
+          <w:p>
+            <w:pPr>
+              <w:rPr>
+                <w:rFonts w:ascii="Times New Roman" w:hAnsi="Times New Roman" w:cs="Times New Roman"/>
                 <w:sz w:val="24"/>
                 <w:szCs w:val="24"/>
               </w:rPr>
@@ -2342,21 +4412,21 @@
           <w:p>
             <w:pPr>
               <w:rPr>
-                <w:rFonts w:ascii="Tahoma" w:hAnsi="Tahoma" w:cs="Tahoma"/>
-                <w:sz w:val="24"/>
-                <w:szCs w:val="24"/>
-              </w:rPr>
-            </w:pPr>
-          </w:p>
-        </w:tc>
-        <w:tc>
-          <w:tcPr>
-            <w:tcW w:w="4508" w:type="dxa"/>
-          </w:tcPr>
-          <w:p>
-            <w:pPr>
-              <w:rPr>
-                <w:rFonts w:ascii="Tahoma" w:hAnsi="Tahoma" w:cs="Tahoma"/>
+                <w:rFonts w:ascii="Times New Roman" w:hAnsi="Times New Roman" w:cs="Times New Roman"/>
+                <w:sz w:val="24"/>
+                <w:szCs w:val="24"/>
+              </w:rPr>
+            </w:pPr>
+          </w:p>
+        </w:tc>
+        <w:tc>
+          <w:tcPr>
+            <w:tcW w:w="4508" w:type="dxa"/>
+          </w:tcPr>
+          <w:p>
+            <w:pPr>
+              <w:rPr>
+                <w:rFonts w:ascii="Times New Roman" w:hAnsi="Times New Roman" w:cs="Times New Roman"/>
                 <w:sz w:val="24"/>
                 <w:szCs w:val="24"/>
               </w:rPr>
@@ -2372,21 +4442,21 @@
           <w:p>
             <w:pPr>
               <w:rPr>
-                <w:rFonts w:ascii="Tahoma" w:hAnsi="Tahoma" w:cs="Tahoma"/>
-                <w:sz w:val="24"/>
-                <w:szCs w:val="24"/>
-              </w:rPr>
-            </w:pPr>
-          </w:p>
-        </w:tc>
-        <w:tc>
-          <w:tcPr>
-            <w:tcW w:w="4508" w:type="dxa"/>
-          </w:tcPr>
-          <w:p>
-            <w:pPr>
-              <w:rPr>
-                <w:rFonts w:ascii="Tahoma" w:hAnsi="Tahoma" w:cs="Tahoma"/>
+                <w:rFonts w:ascii="Times New Roman" w:hAnsi="Times New Roman" w:cs="Times New Roman"/>
+                <w:sz w:val="24"/>
+                <w:szCs w:val="24"/>
+              </w:rPr>
+            </w:pPr>
+          </w:p>
+        </w:tc>
+        <w:tc>
+          <w:tcPr>
+            <w:tcW w:w="4508" w:type="dxa"/>
+          </w:tcPr>
+          <w:p>
+            <w:pPr>
+              <w:rPr>
+                <w:rFonts w:ascii="Times New Roman" w:hAnsi="Times New Roman" w:cs="Times New Roman"/>
                 <w:sz w:val="24"/>
                 <w:szCs w:val="24"/>
               </w:rPr>
@@ -2402,29 +4472,65 @@
           <w:p>
             <w:pPr>
               <w:rPr>
-                <w:rFonts w:ascii="Tahoma" w:hAnsi="Tahoma" w:cs="Tahoma"/>
-                <w:sz w:val="24"/>
-                <w:szCs w:val="24"/>
-              </w:rPr>
-            </w:pPr>
-            <w:r>
-              <w:rPr>
-                <w:rFonts w:ascii="Tahoma" w:hAnsi="Tahoma" w:cs="Tahoma"/>
-                <w:sz w:val="24"/>
-                <w:szCs w:val="24"/>
-              </w:rPr>
-              <w:t>End to End Deep Learning Paradigm ( ADA) still applies some preprocessing.</w:t>
-            </w:r>
-          </w:p>
-        </w:tc>
-        <w:tc>
-          <w:tcPr>
-            <w:tcW w:w="4508" w:type="dxa"/>
-          </w:tcPr>
-          <w:p>
-            <w:pPr>
-              <w:rPr>
-                <w:rFonts w:ascii="Tahoma" w:hAnsi="Tahoma" w:cs="Tahoma"/>
+                <w:rFonts w:ascii="Times New Roman" w:hAnsi="Times New Roman" w:cs="Times New Roman"/>
+                <w:sz w:val="24"/>
+                <w:szCs w:val="24"/>
+              </w:rPr>
+            </w:pPr>
+            <w:r>
+              <w:rPr>
+                <w:rFonts w:ascii="Times New Roman" w:hAnsi="Times New Roman" w:cs="Times New Roman"/>
+                <w:sz w:val="24"/>
+                <w:szCs w:val="24"/>
+              </w:rPr>
+              <w:t xml:space="preserve">End to End Deep Learning Paradigm </w:t>
+            </w:r>
+            <w:proofErr w:type="gramStart"/>
+            <w:r>
+              <w:rPr>
+                <w:rFonts w:ascii="Times New Roman" w:hAnsi="Times New Roman" w:cs="Times New Roman"/>
+                <w:sz w:val="24"/>
+                <w:szCs w:val="24"/>
+              </w:rPr>
+              <w:t>( ADA</w:t>
+            </w:r>
+            <w:proofErr w:type="gramEnd"/>
+            <w:r>
+              <w:rPr>
+                <w:rFonts w:ascii="Times New Roman" w:hAnsi="Times New Roman" w:cs="Times New Roman"/>
+                <w:sz w:val="24"/>
+                <w:szCs w:val="24"/>
+              </w:rPr>
+              <w:t xml:space="preserve">) still applies some </w:t>
+            </w:r>
+            <w:proofErr w:type="spellStart"/>
+            <w:r>
+              <w:rPr>
+                <w:rFonts w:ascii="Times New Roman" w:hAnsi="Times New Roman" w:cs="Times New Roman"/>
+                <w:sz w:val="24"/>
+                <w:szCs w:val="24"/>
+              </w:rPr>
+              <w:t>preprocessing</w:t>
+            </w:r>
+            <w:proofErr w:type="spellEnd"/>
+            <w:r>
+              <w:rPr>
+                <w:rFonts w:ascii="Times New Roman" w:hAnsi="Times New Roman" w:cs="Times New Roman"/>
+                <w:sz w:val="24"/>
+                <w:szCs w:val="24"/>
+              </w:rPr>
+              <w:t>.</w:t>
+            </w:r>
+          </w:p>
+        </w:tc>
+        <w:tc>
+          <w:tcPr>
+            <w:tcW w:w="4508" w:type="dxa"/>
+          </w:tcPr>
+          <w:p>
+            <w:pPr>
+              <w:rPr>
+                <w:rFonts w:ascii="Times New Roman" w:hAnsi="Times New Roman" w:cs="Times New Roman"/>
                 <w:sz w:val="24"/>
                 <w:szCs w:val="24"/>
               </w:rPr>
@@ -2440,21 +4546,21 @@
           <w:p>
             <w:pPr>
               <w:rPr>
-                <w:rFonts w:ascii="Tahoma" w:hAnsi="Tahoma" w:cs="Tahoma"/>
-                <w:sz w:val="24"/>
-                <w:szCs w:val="24"/>
-              </w:rPr>
-            </w:pPr>
-          </w:p>
-        </w:tc>
-        <w:tc>
-          <w:tcPr>
-            <w:tcW w:w="4508" w:type="dxa"/>
-          </w:tcPr>
-          <w:p>
-            <w:pPr>
-              <w:rPr>
-                <w:rFonts w:ascii="Tahoma" w:hAnsi="Tahoma" w:cs="Tahoma"/>
+                <w:rFonts w:ascii="Times New Roman" w:hAnsi="Times New Roman" w:cs="Times New Roman"/>
+                <w:sz w:val="24"/>
+                <w:szCs w:val="24"/>
+              </w:rPr>
+            </w:pPr>
+          </w:p>
+        </w:tc>
+        <w:tc>
+          <w:tcPr>
+            <w:tcW w:w="4508" w:type="dxa"/>
+          </w:tcPr>
+          <w:p>
+            <w:pPr>
+              <w:rPr>
+                <w:rFonts w:ascii="Times New Roman" w:hAnsi="Times New Roman" w:cs="Times New Roman"/>
                 <w:sz w:val="24"/>
                 <w:szCs w:val="24"/>
               </w:rPr>
@@ -2470,10 +4576,10 @@
           <w:p>
             <w:pPr>
               <w:shd w:val="clear" w:color="auto" w:fill="FFFFFF"/>
-              <w:spacing w:before="100" w:beforeAutospacing="1" w:after="100" w:afterAutospacing="1" w:line="240" w:lineRule="auto"/>
+              <w:spacing w:before="100" w:beforeAutospacing="1" w:after="100" w:afterAutospacing="1"/>
               <w:outlineLvl w:val="0"/>
               <w:rPr>
-                <w:rFonts w:ascii="Segoe UI" w:eastAsia="Times New Roman" w:hAnsi="Segoe UI" w:cs="Segoe UI"/>
+                <w:rFonts w:ascii="Times New Roman" w:eastAsia="Times New Roman" w:hAnsi="Times New Roman" w:cs="Times New Roman"/>
                 <w:b/>
                 <w:bCs/>
                 <w:kern w:val="36"/>
@@ -2484,7 +4590,7 @@
             </w:pPr>
             <w:r>
               <w:rPr>
-                <w:rFonts w:ascii="Segoe UI" w:eastAsia="Times New Roman" w:hAnsi="Segoe UI" w:cs="Segoe UI"/>
+                <w:rFonts w:ascii="Times New Roman" w:eastAsia="Times New Roman" w:hAnsi="Times New Roman" w:cs="Times New Roman"/>
                 <w:b/>
                 <w:bCs/>
                 <w:kern w:val="36"/>
@@ -2498,14 +4604,14 @@
           <w:p>
             <w:pPr>
               <w:rPr>
-                <w:rFonts w:ascii="Tahoma" w:hAnsi="Tahoma" w:cs="Tahoma"/>
-                <w:sz w:val="24"/>
-                <w:szCs w:val="24"/>
-              </w:rPr>
-            </w:pPr>
-            <w:r>
-              <w:rPr>
-                <w:rFonts w:ascii="Tahoma" w:hAnsi="Tahoma" w:cs="Tahoma"/>
+                <w:rFonts w:ascii="Times New Roman" w:hAnsi="Times New Roman" w:cs="Times New Roman"/>
+                <w:sz w:val="24"/>
+                <w:szCs w:val="24"/>
+              </w:rPr>
+            </w:pPr>
+            <w:r>
+              <w:rPr>
+                <w:rFonts w:ascii="Times New Roman" w:hAnsi="Times New Roman" w:cs="Times New Roman"/>
                 <w:sz w:val="24"/>
                 <w:szCs w:val="24"/>
               </w:rPr>
@@ -2520,7 +4626,7 @@
           <w:p>
             <w:pPr>
               <w:rPr>
-                <w:rFonts w:ascii="Tahoma" w:hAnsi="Tahoma" w:cs="Tahoma"/>
+                <w:rFonts w:ascii="Times New Roman" w:hAnsi="Times New Roman" w:cs="Times New Roman"/>
                 <w:sz w:val="24"/>
                 <w:szCs w:val="24"/>
               </w:rPr>
@@ -2539,14 +4645,13 @@
               <w:shd w:val="clear" w:color="auto" w:fill="FFFFFF"/>
               <w:wordWrap w:val="0"/>
               <w:rPr>
-                <w:rFonts w:ascii="var(--jp-code-font-family)" w:hAnsi="var(--jp-code-font-family)"/>
-              </w:rPr>
-            </w:pPr>
-            <w:r>
-              <w:rPr>
-                <w:rFonts w:ascii="var(--jp-code-font-family)" w:hAnsi="var(--jp-code-font-family)"/>
-              </w:rPr>
-              <w:lastRenderedPageBreak/>
+                <w:rFonts w:ascii="Times New Roman" w:hAnsi="Times New Roman" w:cs="Times New Roman"/>
+              </w:rPr>
+            </w:pPr>
+            <w:r>
+              <w:rPr>
+                <w:rFonts w:ascii="Times New Roman" w:hAnsi="Times New Roman" w:cs="Times New Roman"/>
+              </w:rPr>
               <w:t>Accuracy = 0.6343283582089553</w:t>
             </w:r>
           </w:p>
@@ -2556,12 +4661,12 @@
               <w:shd w:val="clear" w:color="auto" w:fill="FFFFFF"/>
               <w:wordWrap w:val="0"/>
               <w:rPr>
-                <w:rFonts w:ascii="var(--jp-code-font-family)" w:hAnsi="var(--jp-code-font-family)"/>
-              </w:rPr>
-            </w:pPr>
-            <w:r>
-              <w:rPr>
-                <w:rFonts w:ascii="var(--jp-code-font-family)" w:hAnsi="var(--jp-code-font-family)"/>
+                <w:rFonts w:ascii="Times New Roman" w:hAnsi="Times New Roman" w:cs="Times New Roman"/>
+              </w:rPr>
+            </w:pPr>
+            <w:r>
+              <w:rPr>
+                <w:rFonts w:ascii="Times New Roman" w:hAnsi="Times New Roman" w:cs="Times New Roman"/>
               </w:rPr>
               <w:t>Precision (macro average) = 0.5518682966209204</w:t>
             </w:r>
@@ -2572,12 +4677,12 @@
               <w:shd w:val="clear" w:color="auto" w:fill="FFFFFF"/>
               <w:wordWrap w:val="0"/>
               <w:rPr>
-                <w:rFonts w:ascii="var(--jp-code-font-family)" w:hAnsi="var(--jp-code-font-family)"/>
-              </w:rPr>
-            </w:pPr>
-            <w:r>
-              <w:rPr>
-                <w:rFonts w:ascii="var(--jp-code-font-family)" w:hAnsi="var(--jp-code-font-family)"/>
+                <w:rFonts w:ascii="Times New Roman" w:hAnsi="Times New Roman" w:cs="Times New Roman"/>
+              </w:rPr>
+            </w:pPr>
+            <w:r>
+              <w:rPr>
+                <w:rFonts w:ascii="Times New Roman" w:hAnsi="Times New Roman" w:cs="Times New Roman"/>
               </w:rPr>
               <w:t>Recall (macro average) = 0.5102688304743099</w:t>
             </w:r>
@@ -2588,12 +4693,12 @@
               <w:shd w:val="clear" w:color="auto" w:fill="FFFFFF"/>
               <w:wordWrap w:val="0"/>
               <w:rPr>
-                <w:rFonts w:ascii="var(--jp-code-font-family)" w:hAnsi="var(--jp-code-font-family)"/>
-              </w:rPr>
-            </w:pPr>
-            <w:r>
-              <w:rPr>
-                <w:rFonts w:ascii="var(--jp-code-font-family)" w:hAnsi="var(--jp-code-font-family)"/>
+                <w:rFonts w:ascii="Times New Roman" w:hAnsi="Times New Roman" w:cs="Times New Roman"/>
+              </w:rPr>
+            </w:pPr>
+            <w:r>
+              <w:rPr>
+                <w:rFonts w:ascii="Times New Roman" w:hAnsi="Times New Roman" w:cs="Times New Roman"/>
               </w:rPr>
               <w:t>F1 score (macro average) = 0.5163527163527163</w:t>
             </w:r>
@@ -2604,14 +4709,28 @@
               <w:shd w:val="clear" w:color="auto" w:fill="FFFFFF"/>
               <w:wordWrap w:val="0"/>
               <w:rPr>
-                <w:rFonts w:ascii="var(--jp-code-font-family)" w:hAnsi="var(--jp-code-font-family)"/>
-              </w:rPr>
-            </w:pPr>
-            <w:r>
-              <w:rPr>
-                <w:rFonts w:ascii="var(--jp-code-font-family)" w:hAnsi="var(--jp-code-font-family)"/>
-              </w:rPr>
-              <w:t xml:space="preserve">              precision    recall  f1-score   support</w:t>
+                <w:rFonts w:ascii="Times New Roman" w:hAnsi="Times New Roman" w:cs="Times New Roman"/>
+              </w:rPr>
+            </w:pPr>
+            <w:r>
+              <w:rPr>
+                <w:rFonts w:ascii="Times New Roman" w:hAnsi="Times New Roman" w:cs="Times New Roman"/>
+              </w:rPr>
+              <w:t xml:space="preserve">              precision    </w:t>
+            </w:r>
+            <w:proofErr w:type="gramStart"/>
+            <w:r>
+              <w:rPr>
+                <w:rFonts w:ascii="Times New Roman" w:hAnsi="Times New Roman" w:cs="Times New Roman"/>
+              </w:rPr>
+              <w:t>recall  f</w:t>
+            </w:r>
+            <w:proofErr w:type="gramEnd"/>
+            <w:r>
+              <w:rPr>
+                <w:rFonts w:ascii="Times New Roman" w:hAnsi="Times New Roman" w:cs="Times New Roman"/>
+              </w:rPr>
+              <w:t>1-score   support</w:t>
             </w:r>
           </w:p>
           <w:p>
@@ -2620,7 +4739,7 @@
               <w:shd w:val="clear" w:color="auto" w:fill="FFFFFF"/>
               <w:wordWrap w:val="0"/>
               <w:rPr>
-                <w:rFonts w:ascii="var(--jp-code-font-family)" w:hAnsi="var(--jp-code-font-family)"/>
+                <w:rFonts w:ascii="Times New Roman" w:hAnsi="Times New Roman" w:cs="Times New Roman"/>
               </w:rPr>
             </w:pPr>
           </w:p>
@@ -2630,12 +4749,12 @@
               <w:shd w:val="clear" w:color="auto" w:fill="FFFFFF"/>
               <w:wordWrap w:val="0"/>
               <w:rPr>
-                <w:rFonts w:ascii="var(--jp-code-font-family)" w:hAnsi="var(--jp-code-font-family)"/>
-              </w:rPr>
-            </w:pPr>
-            <w:r>
-              <w:rPr>
-                <w:rFonts w:ascii="var(--jp-code-font-family)" w:hAnsi="var(--jp-code-font-family)"/>
+                <w:rFonts w:ascii="Times New Roman" w:hAnsi="Times New Roman" w:cs="Times New Roman"/>
+              </w:rPr>
+            </w:pPr>
+            <w:r>
+              <w:rPr>
+                <w:rFonts w:ascii="Times New Roman" w:hAnsi="Times New Roman" w:cs="Times New Roman"/>
               </w:rPr>
               <w:t xml:space="preserve">           0       0.59      0.46      0.52        37</w:t>
             </w:r>
@@ -2646,12 +4765,12 @@
               <w:shd w:val="clear" w:color="auto" w:fill="FFFFFF"/>
               <w:wordWrap w:val="0"/>
               <w:rPr>
-                <w:rFonts w:ascii="var(--jp-code-font-family)" w:hAnsi="var(--jp-code-font-family)"/>
-              </w:rPr>
-            </w:pPr>
-            <w:r>
-              <w:rPr>
-                <w:rFonts w:ascii="var(--jp-code-font-family)" w:hAnsi="var(--jp-code-font-family)"/>
+                <w:rFonts w:ascii="Times New Roman" w:hAnsi="Times New Roman" w:cs="Times New Roman"/>
+              </w:rPr>
+            </w:pPr>
+            <w:r>
+              <w:rPr>
+                <w:rFonts w:ascii="Times New Roman" w:hAnsi="Times New Roman" w:cs="Times New Roman"/>
               </w:rPr>
               <w:t xml:space="preserve">           1       0.38      0.21      0.27        24</w:t>
             </w:r>
@@ -2662,12 +4781,12 @@
               <w:shd w:val="clear" w:color="auto" w:fill="FFFFFF"/>
               <w:wordWrap w:val="0"/>
               <w:rPr>
-                <w:rFonts w:ascii="var(--jp-code-font-family)" w:hAnsi="var(--jp-code-font-family)"/>
-              </w:rPr>
-            </w:pPr>
-            <w:r>
-              <w:rPr>
-                <w:rFonts w:ascii="var(--jp-code-font-family)" w:hAnsi="var(--jp-code-font-family)"/>
+                <w:rFonts w:ascii="Times New Roman" w:hAnsi="Times New Roman" w:cs="Times New Roman"/>
+              </w:rPr>
+            </w:pPr>
+            <w:r>
+              <w:rPr>
+                <w:rFonts w:ascii="Times New Roman" w:hAnsi="Times New Roman" w:cs="Times New Roman"/>
               </w:rPr>
               <w:t xml:space="preserve">           2       0.68      0.86      0.76        73</w:t>
             </w:r>
@@ -2678,7 +4797,7 @@
               <w:shd w:val="clear" w:color="auto" w:fill="FFFFFF"/>
               <w:wordWrap w:val="0"/>
               <w:rPr>
-                <w:rFonts w:ascii="var(--jp-code-font-family)" w:hAnsi="var(--jp-code-font-family)"/>
+                <w:rFonts w:ascii="Times New Roman" w:hAnsi="Times New Roman" w:cs="Times New Roman"/>
               </w:rPr>
             </w:pPr>
           </w:p>
@@ -2688,12 +4807,12 @@
               <w:shd w:val="clear" w:color="auto" w:fill="FFFFFF"/>
               <w:wordWrap w:val="0"/>
               <w:rPr>
-                <w:rFonts w:ascii="var(--jp-code-font-family)" w:hAnsi="var(--jp-code-font-family)"/>
-              </w:rPr>
-            </w:pPr>
-            <w:r>
-              <w:rPr>
-                <w:rFonts w:ascii="var(--jp-code-font-family)" w:hAnsi="var(--jp-code-font-family)"/>
+                <w:rFonts w:ascii="Times New Roman" w:hAnsi="Times New Roman" w:cs="Times New Roman"/>
+              </w:rPr>
+            </w:pPr>
+            <w:r>
+              <w:rPr>
+                <w:rFonts w:ascii="Times New Roman" w:hAnsi="Times New Roman" w:cs="Times New Roman"/>
               </w:rPr>
               <w:t xml:space="preserve">    accuracy                           0.63       134</w:t>
             </w:r>
@@ -2704,14 +4823,28 @@
               <w:shd w:val="clear" w:color="auto" w:fill="FFFFFF"/>
               <w:wordWrap w:val="0"/>
               <w:rPr>
-                <w:rFonts w:ascii="var(--jp-code-font-family)" w:hAnsi="var(--jp-code-font-family)"/>
-              </w:rPr>
-            </w:pPr>
-            <w:r>
-              <w:rPr>
-                <w:rFonts w:ascii="var(--jp-code-font-family)" w:hAnsi="var(--jp-code-font-family)"/>
-              </w:rPr>
-              <w:t xml:space="preserve">   macro avg       0.55      0.51      0.52       134</w:t>
+                <w:rFonts w:ascii="Times New Roman" w:hAnsi="Times New Roman" w:cs="Times New Roman"/>
+              </w:rPr>
+            </w:pPr>
+            <w:r>
+              <w:rPr>
+                <w:rFonts w:ascii="Times New Roman" w:hAnsi="Times New Roman" w:cs="Times New Roman"/>
+              </w:rPr>
+              <w:t xml:space="preserve">   macro </w:t>
+            </w:r>
+            <w:proofErr w:type="spellStart"/>
+            <w:r>
+              <w:rPr>
+                <w:rFonts w:ascii="Times New Roman" w:hAnsi="Times New Roman" w:cs="Times New Roman"/>
+              </w:rPr>
+              <w:t>avg</w:t>
+            </w:r>
+            <w:proofErr w:type="spellEnd"/>
+            <w:r>
+              <w:rPr>
+                <w:rFonts w:ascii="Times New Roman" w:hAnsi="Times New Roman" w:cs="Times New Roman"/>
+              </w:rPr>
+              <w:t xml:space="preserve">       0.55      0.51      0.52       134</w:t>
             </w:r>
           </w:p>
           <w:p>
@@ -2720,41 +4853,56 @@
               <w:shd w:val="clear" w:color="auto" w:fill="FFFFFF"/>
               <w:wordWrap w:val="0"/>
               <w:rPr>
-                <w:rFonts w:ascii="var(--jp-code-font-family)" w:hAnsi="var(--jp-code-font-family)"/>
-              </w:rPr>
-            </w:pPr>
-            <w:r>
-              <w:rPr>
-                <w:rFonts w:ascii="var(--jp-code-font-family)" w:hAnsi="var(--jp-code-font-family)"/>
-              </w:rPr>
-              <w:t>weighted avg       0.60      0.63      0.61       134</w:t>
-            </w:r>
-          </w:p>
-          <w:p>
-            <w:pPr>
-              <w:rPr>
-                <w:rFonts w:ascii="Tahoma" w:hAnsi="Tahoma" w:cs="Tahoma"/>
-                <w:sz w:val="24"/>
-                <w:szCs w:val="24"/>
-              </w:rPr>
-            </w:pPr>
-          </w:p>
-        </w:tc>
-        <w:tc>
-          <w:tcPr>
-            <w:tcW w:w="4508" w:type="dxa"/>
-          </w:tcPr>
-          <w:p>
-            <w:pPr>
-              <w:rPr>
-                <w:rFonts w:ascii="Tahoma" w:hAnsi="Tahoma" w:cs="Tahoma"/>
-                <w:sz w:val="24"/>
-                <w:szCs w:val="24"/>
-              </w:rPr>
-            </w:pPr>
-            <w:r>
-              <w:rPr>
-                <w:rFonts w:ascii="Tahoma" w:hAnsi="Tahoma" w:cs="Tahoma"/>
+                <w:rFonts w:ascii="Times New Roman" w:hAnsi="Times New Roman" w:cs="Times New Roman"/>
+              </w:rPr>
+            </w:pPr>
+            <w:r>
+              <w:rPr>
+                <w:rFonts w:ascii="Times New Roman" w:hAnsi="Times New Roman" w:cs="Times New Roman"/>
+              </w:rPr>
+              <w:t xml:space="preserve">weighted </w:t>
+            </w:r>
+            <w:proofErr w:type="spellStart"/>
+            <w:r>
+              <w:rPr>
+                <w:rFonts w:ascii="Times New Roman" w:hAnsi="Times New Roman" w:cs="Times New Roman"/>
+              </w:rPr>
+              <w:t>avg</w:t>
+            </w:r>
+            <w:proofErr w:type="spellEnd"/>
+            <w:r>
+              <w:rPr>
+                <w:rFonts w:ascii="Times New Roman" w:hAnsi="Times New Roman" w:cs="Times New Roman"/>
+              </w:rPr>
+              <w:t xml:space="preserve">       0.60      0.63      0.61       134</w:t>
+            </w:r>
+          </w:p>
+          <w:p>
+            <w:pPr>
+              <w:rPr>
+                <w:rFonts w:ascii="Times New Roman" w:hAnsi="Times New Roman" w:cs="Times New Roman"/>
+                <w:sz w:val="24"/>
+                <w:szCs w:val="24"/>
+              </w:rPr>
+            </w:pPr>
+          </w:p>
+        </w:tc>
+        <w:tc>
+          <w:tcPr>
+            <w:tcW w:w="4508" w:type="dxa"/>
+          </w:tcPr>
+          <w:p>
+            <w:pPr>
+              <w:rPr>
+                <w:rFonts w:ascii="Times New Roman" w:hAnsi="Times New Roman" w:cs="Times New Roman"/>
+                <w:sz w:val="24"/>
+                <w:szCs w:val="24"/>
+              </w:rPr>
+            </w:pPr>
+            <w:r>
+              <w:rPr>
+                <w:rFonts w:ascii="Times New Roman" w:hAnsi="Times New Roman" w:cs="Times New Roman"/>
+                <w:noProof/>
                 <w:sz w:val="24"/>
                 <w:szCs w:val="24"/>
               </w:rPr>
@@ -2805,21 +4953,21 @@
           <w:p>
             <w:pPr>
               <w:rPr>
-                <w:rFonts w:ascii="Tahoma" w:hAnsi="Tahoma" w:cs="Tahoma"/>
-                <w:sz w:val="24"/>
-                <w:szCs w:val="24"/>
-              </w:rPr>
-            </w:pPr>
-          </w:p>
-        </w:tc>
-        <w:tc>
-          <w:tcPr>
-            <w:tcW w:w="4508" w:type="dxa"/>
-          </w:tcPr>
-          <w:p>
-            <w:pPr>
-              <w:rPr>
-                <w:rFonts w:ascii="Tahoma" w:hAnsi="Tahoma" w:cs="Tahoma"/>
+                <w:rFonts w:ascii="Times New Roman" w:hAnsi="Times New Roman" w:cs="Times New Roman"/>
+                <w:sz w:val="24"/>
+                <w:szCs w:val="24"/>
+              </w:rPr>
+            </w:pPr>
+          </w:p>
+        </w:tc>
+        <w:tc>
+          <w:tcPr>
+            <w:tcW w:w="4508" w:type="dxa"/>
+          </w:tcPr>
+          <w:p>
+            <w:pPr>
+              <w:rPr>
+                <w:rFonts w:ascii="Times New Roman" w:hAnsi="Times New Roman" w:cs="Times New Roman"/>
                 <w:sz w:val="24"/>
                 <w:szCs w:val="24"/>
               </w:rPr>
@@ -2835,14 +4983,14 @@
           <w:p>
             <w:pPr>
               <w:rPr>
-                <w:rFonts w:ascii="Tahoma" w:hAnsi="Tahoma" w:cs="Tahoma"/>
-                <w:sz w:val="24"/>
-                <w:szCs w:val="24"/>
-              </w:rPr>
-            </w:pPr>
-            <w:r>
-              <w:rPr>
-                <w:rFonts w:ascii="Tahoma" w:hAnsi="Tahoma" w:cs="Tahoma"/>
+                <w:rFonts w:ascii="Times New Roman" w:hAnsi="Times New Roman" w:cs="Times New Roman"/>
+                <w:sz w:val="24"/>
+                <w:szCs w:val="24"/>
+              </w:rPr>
+            </w:pPr>
+            <w:r>
+              <w:rPr>
+                <w:rFonts w:ascii="Times New Roman" w:hAnsi="Times New Roman" w:cs="Times New Roman"/>
                 <w:sz w:val="24"/>
                 <w:szCs w:val="24"/>
               </w:rPr>
@@ -2857,7 +5005,7 @@
           <w:p>
             <w:pPr>
               <w:rPr>
-                <w:rFonts w:ascii="Tahoma" w:hAnsi="Tahoma" w:cs="Tahoma"/>
+                <w:rFonts w:ascii="Times New Roman" w:hAnsi="Times New Roman" w:cs="Times New Roman"/>
                 <w:sz w:val="24"/>
                 <w:szCs w:val="24"/>
               </w:rPr>
@@ -2873,21 +5021,21 @@
           <w:p>
             <w:pPr>
               <w:rPr>
-                <w:rFonts w:ascii="Tahoma" w:hAnsi="Tahoma" w:cs="Tahoma"/>
-                <w:sz w:val="24"/>
-                <w:szCs w:val="24"/>
-              </w:rPr>
-            </w:pPr>
-          </w:p>
-        </w:tc>
-        <w:tc>
-          <w:tcPr>
-            <w:tcW w:w="4508" w:type="dxa"/>
-          </w:tcPr>
-          <w:p>
-            <w:pPr>
-              <w:rPr>
-                <w:rFonts w:ascii="Tahoma" w:hAnsi="Tahoma" w:cs="Tahoma"/>
+                <w:rFonts w:ascii="Times New Roman" w:hAnsi="Times New Roman" w:cs="Times New Roman"/>
+                <w:sz w:val="24"/>
+                <w:szCs w:val="24"/>
+              </w:rPr>
+            </w:pPr>
+          </w:p>
+        </w:tc>
+        <w:tc>
+          <w:tcPr>
+            <w:tcW w:w="4508" w:type="dxa"/>
+          </w:tcPr>
+          <w:p>
+            <w:pPr>
+              <w:rPr>
+                <w:rFonts w:ascii="Times New Roman" w:hAnsi="Times New Roman" w:cs="Times New Roman"/>
                 <w:sz w:val="24"/>
                 <w:szCs w:val="24"/>
               </w:rPr>
@@ -2906,13 +5054,14 @@
               <w:shd w:val="clear" w:color="auto" w:fill="FFFFFF"/>
               <w:wordWrap w:val="0"/>
               <w:rPr>
-                <w:rFonts w:ascii="var(--jp-code-font-family)" w:hAnsi="var(--jp-code-font-family)"/>
-              </w:rPr>
-            </w:pPr>
-            <w:r>
-              <w:rPr>
-                <w:rFonts w:ascii="var(--jp-code-font-family)" w:hAnsi="var(--jp-code-font-family)"/>
-              </w:rPr>
+                <w:rFonts w:ascii="Times New Roman" w:hAnsi="Times New Roman" w:cs="Times New Roman"/>
+              </w:rPr>
+            </w:pPr>
+            <w:r>
+              <w:rPr>
+                <w:rFonts w:ascii="Times New Roman" w:hAnsi="Times New Roman" w:cs="Times New Roman"/>
+              </w:rPr>
+              <w:lastRenderedPageBreak/>
               <w:t>Accuracy = 0.7089552238805971</w:t>
             </w:r>
           </w:p>
@@ -2922,12 +5071,12 @@
               <w:shd w:val="clear" w:color="auto" w:fill="FFFFFF"/>
               <w:wordWrap w:val="0"/>
               <w:rPr>
-                <w:rFonts w:ascii="var(--jp-code-font-family)" w:hAnsi="var(--jp-code-font-family)"/>
-              </w:rPr>
-            </w:pPr>
-            <w:r>
-              <w:rPr>
-                <w:rFonts w:ascii="var(--jp-code-font-family)" w:hAnsi="var(--jp-code-font-family)"/>
+                <w:rFonts w:ascii="Times New Roman" w:hAnsi="Times New Roman" w:cs="Times New Roman"/>
+              </w:rPr>
+            </w:pPr>
+            <w:r>
+              <w:rPr>
+                <w:rFonts w:ascii="Times New Roman" w:hAnsi="Times New Roman" w:cs="Times New Roman"/>
               </w:rPr>
               <w:t>Precision (macro average) = 0.692927864214993</w:t>
             </w:r>
@@ -2938,12 +5087,12 @@
               <w:shd w:val="clear" w:color="auto" w:fill="FFFFFF"/>
               <w:wordWrap w:val="0"/>
               <w:rPr>
-                <w:rFonts w:ascii="var(--jp-code-font-family)" w:hAnsi="var(--jp-code-font-family)"/>
-              </w:rPr>
-            </w:pPr>
-            <w:r>
-              <w:rPr>
-                <w:rFonts w:ascii="var(--jp-code-font-family)" w:hAnsi="var(--jp-code-font-family)"/>
+                <w:rFonts w:ascii="Times New Roman" w:hAnsi="Times New Roman" w:cs="Times New Roman"/>
+              </w:rPr>
+            </w:pPr>
+            <w:r>
+              <w:rPr>
+                <w:rFonts w:ascii="Times New Roman" w:hAnsi="Times New Roman" w:cs="Times New Roman"/>
               </w:rPr>
               <w:t>Recall (macro average) = 0.5594995680612119</w:t>
             </w:r>
@@ -2954,12 +5103,12 @@
               <w:shd w:val="clear" w:color="auto" w:fill="FFFFFF"/>
               <w:wordWrap w:val="0"/>
               <w:rPr>
-                <w:rFonts w:ascii="var(--jp-code-font-family)" w:hAnsi="var(--jp-code-font-family)"/>
-              </w:rPr>
-            </w:pPr>
-            <w:r>
-              <w:rPr>
-                <w:rFonts w:ascii="var(--jp-code-font-family)" w:hAnsi="var(--jp-code-font-family)"/>
+                <w:rFonts w:ascii="Times New Roman" w:hAnsi="Times New Roman" w:cs="Times New Roman"/>
+              </w:rPr>
+            </w:pPr>
+            <w:r>
+              <w:rPr>
+                <w:rFonts w:ascii="Times New Roman" w:hAnsi="Times New Roman" w:cs="Times New Roman"/>
               </w:rPr>
               <w:t>F1 score (macro average) = 0.56280577659888</w:t>
             </w:r>
@@ -2970,14 +5119,28 @@
               <w:shd w:val="clear" w:color="auto" w:fill="FFFFFF"/>
               <w:wordWrap w:val="0"/>
               <w:rPr>
-                <w:rFonts w:ascii="var(--jp-code-font-family)" w:hAnsi="var(--jp-code-font-family)"/>
-              </w:rPr>
-            </w:pPr>
-            <w:r>
-              <w:rPr>
-                <w:rFonts w:ascii="var(--jp-code-font-family)" w:hAnsi="var(--jp-code-font-family)"/>
-              </w:rPr>
-              <w:t xml:space="preserve">              precision    recall  f1-score   support</w:t>
+                <w:rFonts w:ascii="Times New Roman" w:hAnsi="Times New Roman" w:cs="Times New Roman"/>
+              </w:rPr>
+            </w:pPr>
+            <w:r>
+              <w:rPr>
+                <w:rFonts w:ascii="Times New Roman" w:hAnsi="Times New Roman" w:cs="Times New Roman"/>
+              </w:rPr>
+              <w:t xml:space="preserve">              precision    </w:t>
+            </w:r>
+            <w:proofErr w:type="gramStart"/>
+            <w:r>
+              <w:rPr>
+                <w:rFonts w:ascii="Times New Roman" w:hAnsi="Times New Roman" w:cs="Times New Roman"/>
+              </w:rPr>
+              <w:t>recall  f</w:t>
+            </w:r>
+            <w:proofErr w:type="gramEnd"/>
+            <w:r>
+              <w:rPr>
+                <w:rFonts w:ascii="Times New Roman" w:hAnsi="Times New Roman" w:cs="Times New Roman"/>
+              </w:rPr>
+              <w:t>1-score   support</w:t>
             </w:r>
           </w:p>
           <w:p>
@@ -2986,7 +5149,7 @@
               <w:shd w:val="clear" w:color="auto" w:fill="FFFFFF"/>
               <w:wordWrap w:val="0"/>
               <w:rPr>
-                <w:rFonts w:ascii="var(--jp-code-font-family)" w:hAnsi="var(--jp-code-font-family)"/>
+                <w:rFonts w:ascii="Times New Roman" w:hAnsi="Times New Roman" w:cs="Times New Roman"/>
               </w:rPr>
             </w:pPr>
           </w:p>
@@ -2996,12 +5159,12 @@
               <w:shd w:val="clear" w:color="auto" w:fill="FFFFFF"/>
               <w:wordWrap w:val="0"/>
               <w:rPr>
-                <w:rFonts w:ascii="var(--jp-code-font-family)" w:hAnsi="var(--jp-code-font-family)"/>
-              </w:rPr>
-            </w:pPr>
-            <w:r>
-              <w:rPr>
-                <w:rFonts w:ascii="var(--jp-code-font-family)" w:hAnsi="var(--jp-code-font-family)"/>
+                <w:rFonts w:ascii="Times New Roman" w:hAnsi="Times New Roman" w:cs="Times New Roman"/>
+              </w:rPr>
+            </w:pPr>
+            <w:r>
+              <w:rPr>
+                <w:rFonts w:ascii="Times New Roman" w:hAnsi="Times New Roman" w:cs="Times New Roman"/>
               </w:rPr>
               <w:t xml:space="preserve">           0       0.79      0.59      0.68        37</w:t>
             </w:r>
@@ -3012,12 +5175,12 @@
               <w:shd w:val="clear" w:color="auto" w:fill="FFFFFF"/>
               <w:wordWrap w:val="0"/>
               <w:rPr>
-                <w:rFonts w:ascii="var(--jp-code-font-family)" w:hAnsi="var(--jp-code-font-family)"/>
-              </w:rPr>
-            </w:pPr>
-            <w:r>
-              <w:rPr>
-                <w:rFonts w:ascii="var(--jp-code-font-family)" w:hAnsi="var(--jp-code-font-family)"/>
+                <w:rFonts w:ascii="Times New Roman" w:hAnsi="Times New Roman" w:cs="Times New Roman"/>
+              </w:rPr>
+            </w:pPr>
+            <w:r>
+              <w:rPr>
+                <w:rFonts w:ascii="Times New Roman" w:hAnsi="Times New Roman" w:cs="Times New Roman"/>
               </w:rPr>
               <w:t xml:space="preserve">           1       0.60      0.12      0.21        24</w:t>
             </w:r>
@@ -3028,12 +5191,12 @@
               <w:shd w:val="clear" w:color="auto" w:fill="FFFFFF"/>
               <w:wordWrap w:val="0"/>
               <w:rPr>
-                <w:rFonts w:ascii="var(--jp-code-font-family)" w:hAnsi="var(--jp-code-font-family)"/>
-              </w:rPr>
-            </w:pPr>
-            <w:r>
-              <w:rPr>
-                <w:rFonts w:ascii="var(--jp-code-font-family)" w:hAnsi="var(--jp-code-font-family)"/>
+                <w:rFonts w:ascii="Times New Roman" w:hAnsi="Times New Roman" w:cs="Times New Roman"/>
+              </w:rPr>
+            </w:pPr>
+            <w:r>
+              <w:rPr>
+                <w:rFonts w:ascii="Times New Roman" w:hAnsi="Times New Roman" w:cs="Times New Roman"/>
               </w:rPr>
               <w:t xml:space="preserve">           2       0.69      0.96      0.80        73</w:t>
             </w:r>
@@ -3044,7 +5207,7 @@
               <w:shd w:val="clear" w:color="auto" w:fill="FFFFFF"/>
               <w:wordWrap w:val="0"/>
               <w:rPr>
-                <w:rFonts w:ascii="var(--jp-code-font-family)" w:hAnsi="var(--jp-code-font-family)"/>
+                <w:rFonts w:ascii="Times New Roman" w:hAnsi="Times New Roman" w:cs="Times New Roman"/>
               </w:rPr>
             </w:pPr>
           </w:p>
@@ -3054,12 +5217,12 @@
               <w:shd w:val="clear" w:color="auto" w:fill="FFFFFF"/>
               <w:wordWrap w:val="0"/>
               <w:rPr>
-                <w:rFonts w:ascii="var(--jp-code-font-family)" w:hAnsi="var(--jp-code-font-family)"/>
-              </w:rPr>
-            </w:pPr>
-            <w:r>
-              <w:rPr>
-                <w:rFonts w:ascii="var(--jp-code-font-family)" w:hAnsi="var(--jp-code-font-family)"/>
+                <w:rFonts w:ascii="Times New Roman" w:hAnsi="Times New Roman" w:cs="Times New Roman"/>
+              </w:rPr>
+            </w:pPr>
+            <w:r>
+              <w:rPr>
+                <w:rFonts w:ascii="Times New Roman" w:hAnsi="Times New Roman" w:cs="Times New Roman"/>
               </w:rPr>
               <w:t xml:space="preserve">    accuracy                           0.71       134</w:t>
             </w:r>
@@ -3070,14 +5233,28 @@
               <w:shd w:val="clear" w:color="auto" w:fill="FFFFFF"/>
               <w:wordWrap w:val="0"/>
               <w:rPr>
-                <w:rFonts w:ascii="var(--jp-code-font-family)" w:hAnsi="var(--jp-code-font-family)"/>
-              </w:rPr>
-            </w:pPr>
-            <w:r>
-              <w:rPr>
-                <w:rFonts w:ascii="var(--jp-code-font-family)" w:hAnsi="var(--jp-code-font-family)"/>
-              </w:rPr>
-              <w:t xml:space="preserve">   macro avg       0.69      0.56      0.56       134</w:t>
+                <w:rFonts w:ascii="Times New Roman" w:hAnsi="Times New Roman" w:cs="Times New Roman"/>
+              </w:rPr>
+            </w:pPr>
+            <w:r>
+              <w:rPr>
+                <w:rFonts w:ascii="Times New Roman" w:hAnsi="Times New Roman" w:cs="Times New Roman"/>
+              </w:rPr>
+              <w:t xml:space="preserve">   macro </w:t>
+            </w:r>
+            <w:proofErr w:type="spellStart"/>
+            <w:r>
+              <w:rPr>
+                <w:rFonts w:ascii="Times New Roman" w:hAnsi="Times New Roman" w:cs="Times New Roman"/>
+              </w:rPr>
+              <w:t>avg</w:t>
+            </w:r>
+            <w:proofErr w:type="spellEnd"/>
+            <w:r>
+              <w:rPr>
+                <w:rFonts w:ascii="Times New Roman" w:hAnsi="Times New Roman" w:cs="Times New Roman"/>
+              </w:rPr>
+              <w:t xml:space="preserve">       0.69      0.56      0.56       134</w:t>
             </w:r>
           </w:p>
           <w:p>
@@ -3086,41 +5263,56 @@
               <w:shd w:val="clear" w:color="auto" w:fill="FFFFFF"/>
               <w:wordWrap w:val="0"/>
               <w:rPr>
-                <w:rFonts w:ascii="var(--jp-code-font-family)" w:hAnsi="var(--jp-code-font-family)"/>
-              </w:rPr>
-            </w:pPr>
-            <w:r>
-              <w:rPr>
-                <w:rFonts w:ascii="var(--jp-code-font-family)" w:hAnsi="var(--jp-code-font-family)"/>
-              </w:rPr>
-              <w:t>weighted avg       0.70      0.71      0.66       134</w:t>
-            </w:r>
-          </w:p>
-          <w:p>
-            <w:pPr>
-              <w:rPr>
-                <w:rFonts w:ascii="Tahoma" w:hAnsi="Tahoma" w:cs="Tahoma"/>
-                <w:sz w:val="24"/>
-                <w:szCs w:val="24"/>
-              </w:rPr>
-            </w:pPr>
-          </w:p>
-        </w:tc>
-        <w:tc>
-          <w:tcPr>
-            <w:tcW w:w="4508" w:type="dxa"/>
-          </w:tcPr>
-          <w:p>
-            <w:pPr>
-              <w:rPr>
-                <w:rFonts w:ascii="Tahoma" w:hAnsi="Tahoma" w:cs="Tahoma"/>
-                <w:sz w:val="24"/>
-                <w:szCs w:val="24"/>
-              </w:rPr>
-            </w:pPr>
-            <w:r>
-              <w:rPr>
-                <w:rFonts w:ascii="Tahoma" w:hAnsi="Tahoma" w:cs="Tahoma"/>
+                <w:rFonts w:ascii="Times New Roman" w:hAnsi="Times New Roman" w:cs="Times New Roman"/>
+              </w:rPr>
+            </w:pPr>
+            <w:r>
+              <w:rPr>
+                <w:rFonts w:ascii="Times New Roman" w:hAnsi="Times New Roman" w:cs="Times New Roman"/>
+              </w:rPr>
+              <w:t xml:space="preserve">weighted </w:t>
+            </w:r>
+            <w:proofErr w:type="spellStart"/>
+            <w:r>
+              <w:rPr>
+                <w:rFonts w:ascii="Times New Roman" w:hAnsi="Times New Roman" w:cs="Times New Roman"/>
+              </w:rPr>
+              <w:t>avg</w:t>
+            </w:r>
+            <w:proofErr w:type="spellEnd"/>
+            <w:r>
+              <w:rPr>
+                <w:rFonts w:ascii="Times New Roman" w:hAnsi="Times New Roman" w:cs="Times New Roman"/>
+              </w:rPr>
+              <w:t xml:space="preserve">       0.70      0.71      0.66       134</w:t>
+            </w:r>
+          </w:p>
+          <w:p>
+            <w:pPr>
+              <w:rPr>
+                <w:rFonts w:ascii="Times New Roman" w:hAnsi="Times New Roman" w:cs="Times New Roman"/>
+                <w:sz w:val="24"/>
+                <w:szCs w:val="24"/>
+              </w:rPr>
+            </w:pPr>
+          </w:p>
+        </w:tc>
+        <w:tc>
+          <w:tcPr>
+            <w:tcW w:w="4508" w:type="dxa"/>
+          </w:tcPr>
+          <w:p>
+            <w:pPr>
+              <w:rPr>
+                <w:rFonts w:ascii="Times New Roman" w:hAnsi="Times New Roman" w:cs="Times New Roman"/>
+                <w:sz w:val="24"/>
+                <w:szCs w:val="24"/>
+              </w:rPr>
+            </w:pPr>
+            <w:r>
+              <w:rPr>
+                <w:rFonts w:ascii="Times New Roman" w:hAnsi="Times New Roman" w:cs="Times New Roman"/>
+                <w:noProof/>
                 <w:sz w:val="24"/>
                 <w:szCs w:val="24"/>
               </w:rPr>
@@ -3172,14 +5364,14 @@
           <w:p>
             <w:pPr>
               <w:rPr>
-                <w:rFonts w:ascii="Tahoma" w:hAnsi="Tahoma" w:cs="Tahoma"/>
-                <w:sz w:val="24"/>
-                <w:szCs w:val="24"/>
-              </w:rPr>
-            </w:pPr>
-            <w:r>
-              <w:rPr>
-                <w:rFonts w:ascii="Tahoma" w:hAnsi="Tahoma" w:cs="Tahoma"/>
+                <w:rFonts w:ascii="Times New Roman" w:hAnsi="Times New Roman" w:cs="Times New Roman"/>
+                <w:sz w:val="24"/>
+                <w:szCs w:val="24"/>
+              </w:rPr>
+            </w:pPr>
+            <w:r>
+              <w:rPr>
+                <w:rFonts w:ascii="Times New Roman" w:hAnsi="Times New Roman" w:cs="Times New Roman"/>
                 <w:sz w:val="24"/>
                 <w:szCs w:val="24"/>
               </w:rPr>
@@ -3196,21 +5388,21 @@
           <w:p>
             <w:pPr>
               <w:rPr>
-                <w:rFonts w:ascii="Tahoma" w:hAnsi="Tahoma" w:cs="Tahoma"/>
-                <w:sz w:val="24"/>
-                <w:szCs w:val="24"/>
-              </w:rPr>
-            </w:pPr>
-          </w:p>
-        </w:tc>
-        <w:tc>
-          <w:tcPr>
-            <w:tcW w:w="4508" w:type="dxa"/>
-          </w:tcPr>
-          <w:p>
-            <w:pPr>
-              <w:rPr>
-                <w:rFonts w:ascii="Tahoma" w:hAnsi="Tahoma" w:cs="Tahoma"/>
+                <w:rFonts w:ascii="Times New Roman" w:hAnsi="Times New Roman" w:cs="Times New Roman"/>
+                <w:sz w:val="24"/>
+                <w:szCs w:val="24"/>
+              </w:rPr>
+            </w:pPr>
+          </w:p>
+        </w:tc>
+        <w:tc>
+          <w:tcPr>
+            <w:tcW w:w="4508" w:type="dxa"/>
+          </w:tcPr>
+          <w:p>
+            <w:pPr>
+              <w:rPr>
+                <w:rFonts w:ascii="Times New Roman" w:hAnsi="Times New Roman" w:cs="Times New Roman"/>
                 <w:sz w:val="24"/>
                 <w:szCs w:val="24"/>
               </w:rPr>
@@ -3226,21 +5418,21 @@
           <w:p>
             <w:pPr>
               <w:rPr>
-                <w:rFonts w:ascii="Tahoma" w:hAnsi="Tahoma" w:cs="Tahoma"/>
-                <w:sz w:val="24"/>
-                <w:szCs w:val="24"/>
-              </w:rPr>
-            </w:pPr>
-          </w:p>
-        </w:tc>
-        <w:tc>
-          <w:tcPr>
-            <w:tcW w:w="4508" w:type="dxa"/>
-          </w:tcPr>
-          <w:p>
-            <w:pPr>
-              <w:rPr>
-                <w:rFonts w:ascii="Tahoma" w:hAnsi="Tahoma" w:cs="Tahoma"/>
+                <w:rFonts w:ascii="Times New Roman" w:hAnsi="Times New Roman" w:cs="Times New Roman"/>
+                <w:sz w:val="24"/>
+                <w:szCs w:val="24"/>
+              </w:rPr>
+            </w:pPr>
+          </w:p>
+        </w:tc>
+        <w:tc>
+          <w:tcPr>
+            <w:tcW w:w="4508" w:type="dxa"/>
+          </w:tcPr>
+          <w:p>
+            <w:pPr>
+              <w:rPr>
+                <w:rFonts w:ascii="Times New Roman" w:hAnsi="Times New Roman" w:cs="Times New Roman"/>
                 <w:sz w:val="24"/>
                 <w:szCs w:val="24"/>
               </w:rPr>
@@ -3256,14 +5448,14 @@
           <w:p>
             <w:pPr>
               <w:rPr>
-                <w:rFonts w:ascii="Tahoma" w:hAnsi="Tahoma" w:cs="Tahoma"/>
-                <w:sz w:val="24"/>
-                <w:szCs w:val="24"/>
-              </w:rPr>
-            </w:pPr>
-            <w:r>
-              <w:rPr>
-                <w:rFonts w:ascii="Tahoma" w:hAnsi="Tahoma" w:cs="Tahoma"/>
+                <w:rFonts w:ascii="Times New Roman" w:hAnsi="Times New Roman" w:cs="Times New Roman"/>
+                <w:sz w:val="24"/>
+                <w:szCs w:val="24"/>
+              </w:rPr>
+            </w:pPr>
+            <w:r>
+              <w:rPr>
+                <w:rFonts w:ascii="Times New Roman" w:hAnsi="Times New Roman" w:cs="Times New Roman"/>
                 <w:sz w:val="24"/>
                 <w:szCs w:val="24"/>
               </w:rPr>
@@ -3271,7 +5463,7 @@
             </w:r>
             <w:r>
               <w:rPr>
-                <w:rFonts w:ascii="Tahoma" w:hAnsi="Tahoma" w:cs="Tahoma"/>
+                <w:rFonts w:ascii="Times New Roman" w:hAnsi="Times New Roman" w:cs="Times New Roman"/>
                 <w:sz w:val="24"/>
                 <w:szCs w:val="24"/>
               </w:rPr>
@@ -3279,7 +5471,7 @@
             </w:r>
             <w:r>
               <w:rPr>
-                <w:rFonts w:ascii="Tahoma" w:hAnsi="Tahoma" w:cs="Tahoma"/>
+                <w:rFonts w:ascii="Times New Roman" w:hAnsi="Times New Roman" w:cs="Times New Roman"/>
                 <w:sz w:val="24"/>
                 <w:szCs w:val="24"/>
               </w:rPr>
@@ -3287,7 +5479,7 @@
             </w:r>
             <w:r>
               <w:rPr>
-                <w:rFonts w:ascii="Tahoma" w:hAnsi="Tahoma" w:cs="Tahoma"/>
+                <w:rFonts w:ascii="Times New Roman" w:hAnsi="Times New Roman" w:cs="Times New Roman"/>
                 <w:sz w:val="24"/>
                 <w:szCs w:val="24"/>
               </w:rPr>
@@ -3295,7 +5487,7 @@
             </w:r>
             <w:r>
               <w:rPr>
-                <w:rFonts w:ascii="Tahoma" w:hAnsi="Tahoma" w:cs="Tahoma"/>
+                <w:rFonts w:ascii="Times New Roman" w:hAnsi="Times New Roman" w:cs="Times New Roman"/>
                 <w:sz w:val="24"/>
                 <w:szCs w:val="24"/>
               </w:rPr>
@@ -3310,7 +5502,7 @@
           <w:p>
             <w:pPr>
               <w:rPr>
-                <w:rFonts w:ascii="Tahoma" w:hAnsi="Tahoma" w:cs="Tahoma"/>
+                <w:rFonts w:ascii="Times New Roman" w:hAnsi="Times New Roman" w:cs="Times New Roman"/>
                 <w:sz w:val="24"/>
                 <w:szCs w:val="24"/>
               </w:rPr>
@@ -3330,12 +5522,12 @@
               <w:shd w:val="clear" w:color="auto" w:fill="FFFFFF"/>
               <w:wordWrap w:val="0"/>
               <w:rPr>
-                <w:rFonts w:ascii="var(--jp-code-font-family)" w:hAnsi="var(--jp-code-font-family)"/>
-              </w:rPr>
-            </w:pPr>
-            <w:r>
-              <w:rPr>
-                <w:rFonts w:ascii="var(--jp-code-font-family)" w:hAnsi="var(--jp-code-font-family)"/>
+                <w:rFonts w:ascii="Times New Roman" w:hAnsi="Times New Roman" w:cs="Times New Roman"/>
+              </w:rPr>
+            </w:pPr>
+            <w:r>
+              <w:rPr>
+                <w:rFonts w:ascii="Times New Roman" w:hAnsi="Times New Roman" w:cs="Times New Roman"/>
               </w:rPr>
               <w:t>Number of instances: 1111</w:t>
             </w:r>
@@ -3346,12 +5538,12 @@
               <w:shd w:val="clear" w:color="auto" w:fill="FFFFFF"/>
               <w:wordWrap w:val="0"/>
               <w:rPr>
-                <w:rFonts w:ascii="var(--jp-code-font-family)" w:hAnsi="var(--jp-code-font-family)"/>
-              </w:rPr>
-            </w:pPr>
-            <w:r>
-              <w:rPr>
-                <w:rFonts w:ascii="var(--jp-code-font-family)" w:hAnsi="var(--jp-code-font-family)"/>
+                <w:rFonts w:ascii="Times New Roman" w:hAnsi="Times New Roman" w:cs="Times New Roman"/>
+              </w:rPr>
+            </w:pPr>
+            <w:r>
+              <w:rPr>
+                <w:rFonts w:ascii="Times New Roman" w:hAnsi="Times New Roman" w:cs="Times New Roman"/>
               </w:rPr>
               <w:t>Number of labels: 1111</w:t>
             </w:r>
@@ -3362,12 +5554,12 @@
               <w:shd w:val="clear" w:color="auto" w:fill="FFFFFF"/>
               <w:wordWrap w:val="0"/>
               <w:rPr>
-                <w:rFonts w:ascii="var(--jp-code-font-family)" w:hAnsi="var(--jp-code-font-family)"/>
-              </w:rPr>
-            </w:pPr>
-            <w:r>
-              <w:rPr>
-                <w:rFonts w:ascii="var(--jp-code-font-family)" w:hAnsi="var(--jp-code-font-family)"/>
+                <w:rFonts w:ascii="Times New Roman" w:hAnsi="Times New Roman" w:cs="Times New Roman"/>
+              </w:rPr>
+            </w:pPr>
+            <w:r>
+              <w:rPr>
+                <w:rFonts w:ascii="Times New Roman" w:hAnsi="Times New Roman" w:cs="Times New Roman"/>
               </w:rPr>
               <w:t>Number of negative labels: 283</w:t>
             </w:r>
@@ -3378,12 +5570,12 @@
               <w:shd w:val="clear" w:color="auto" w:fill="FFFFFF"/>
               <w:wordWrap w:val="0"/>
               <w:rPr>
-                <w:rFonts w:ascii="var(--jp-code-font-family)" w:hAnsi="var(--jp-code-font-family)"/>
-              </w:rPr>
-            </w:pPr>
-            <w:r>
-              <w:rPr>
-                <w:rFonts w:ascii="var(--jp-code-font-family)" w:hAnsi="var(--jp-code-font-family)"/>
+                <w:rFonts w:ascii="Times New Roman" w:hAnsi="Times New Roman" w:cs="Times New Roman"/>
+              </w:rPr>
+            </w:pPr>
+            <w:r>
+              <w:rPr>
+                <w:rFonts w:ascii="Times New Roman" w:hAnsi="Times New Roman" w:cs="Times New Roman"/>
               </w:rPr>
               <w:t>Number of neutral labels: 359</w:t>
             </w:r>
@@ -3394,12 +5586,12 @@
               <w:shd w:val="clear" w:color="auto" w:fill="FFFFFF"/>
               <w:wordWrap w:val="0"/>
               <w:rPr>
-                <w:rFonts w:ascii="var(--jp-code-font-family)" w:hAnsi="var(--jp-code-font-family)"/>
-              </w:rPr>
-            </w:pPr>
-            <w:r>
-              <w:rPr>
-                <w:rFonts w:ascii="var(--jp-code-font-family)" w:hAnsi="var(--jp-code-font-family)"/>
+                <w:rFonts w:ascii="Times New Roman" w:hAnsi="Times New Roman" w:cs="Times New Roman"/>
+              </w:rPr>
+            </w:pPr>
+            <w:r>
+              <w:rPr>
+                <w:rFonts w:ascii="Times New Roman" w:hAnsi="Times New Roman" w:cs="Times New Roman"/>
               </w:rPr>
               <w:t>Number of positive labels: 469</w:t>
             </w:r>
@@ -3407,7 +5599,7 @@
           <w:p>
             <w:pPr>
               <w:rPr>
-                <w:rFonts w:ascii="Tahoma" w:hAnsi="Tahoma" w:cs="Tahoma"/>
+                <w:rFonts w:ascii="Times New Roman" w:hAnsi="Times New Roman" w:cs="Times New Roman"/>
                 <w:sz w:val="24"/>
                 <w:szCs w:val="24"/>
               </w:rPr>
@@ -3423,21 +5615,21 @@
           <w:p>
             <w:pPr>
               <w:rPr>
-                <w:rFonts w:ascii="Tahoma" w:hAnsi="Tahoma" w:cs="Tahoma"/>
-                <w:sz w:val="24"/>
-                <w:szCs w:val="24"/>
-              </w:rPr>
-            </w:pPr>
-          </w:p>
-        </w:tc>
-        <w:tc>
-          <w:tcPr>
-            <w:tcW w:w="4508" w:type="dxa"/>
-          </w:tcPr>
-          <w:p>
-            <w:pPr>
-              <w:rPr>
-                <w:rFonts w:ascii="Tahoma" w:hAnsi="Tahoma" w:cs="Tahoma"/>
+                <w:rFonts w:ascii="Times New Roman" w:hAnsi="Times New Roman" w:cs="Times New Roman"/>
+                <w:sz w:val="24"/>
+                <w:szCs w:val="24"/>
+              </w:rPr>
+            </w:pPr>
+          </w:p>
+        </w:tc>
+        <w:tc>
+          <w:tcPr>
+            <w:tcW w:w="4508" w:type="dxa"/>
+          </w:tcPr>
+          <w:p>
+            <w:pPr>
+              <w:rPr>
+                <w:rFonts w:ascii="Times New Roman" w:hAnsi="Times New Roman" w:cs="Times New Roman"/>
                 <w:sz w:val="24"/>
                 <w:szCs w:val="24"/>
               </w:rPr>
@@ -3453,21 +5645,21 @@
           <w:p>
             <w:pPr>
               <w:rPr>
-                <w:rFonts w:ascii="Tahoma" w:hAnsi="Tahoma" w:cs="Tahoma"/>
-                <w:sz w:val="24"/>
-                <w:szCs w:val="24"/>
-              </w:rPr>
-            </w:pPr>
-          </w:p>
-        </w:tc>
-        <w:tc>
-          <w:tcPr>
-            <w:tcW w:w="4508" w:type="dxa"/>
-          </w:tcPr>
-          <w:p>
-            <w:pPr>
-              <w:rPr>
-                <w:rFonts w:ascii="Tahoma" w:hAnsi="Tahoma" w:cs="Tahoma"/>
+                <w:rFonts w:ascii="Times New Roman" w:hAnsi="Times New Roman" w:cs="Times New Roman"/>
+                <w:sz w:val="24"/>
+                <w:szCs w:val="24"/>
+              </w:rPr>
+            </w:pPr>
+          </w:p>
+        </w:tc>
+        <w:tc>
+          <w:tcPr>
+            <w:tcW w:w="4508" w:type="dxa"/>
+          </w:tcPr>
+          <w:p>
+            <w:pPr>
+              <w:rPr>
+                <w:rFonts w:ascii="Times New Roman" w:hAnsi="Times New Roman" w:cs="Times New Roman"/>
                 <w:sz w:val="24"/>
                 <w:szCs w:val="24"/>
               </w:rPr>
@@ -3483,21 +5675,21 @@
           <w:p>
             <w:pPr>
               <w:rPr>
-                <w:rFonts w:ascii="Tahoma" w:hAnsi="Tahoma" w:cs="Tahoma"/>
-                <w:sz w:val="24"/>
-                <w:szCs w:val="24"/>
-              </w:rPr>
-            </w:pPr>
-          </w:p>
-        </w:tc>
-        <w:tc>
-          <w:tcPr>
-            <w:tcW w:w="4508" w:type="dxa"/>
-          </w:tcPr>
-          <w:p>
-            <w:pPr>
-              <w:rPr>
-                <w:rFonts w:ascii="Tahoma" w:hAnsi="Tahoma" w:cs="Tahoma"/>
+                <w:rFonts w:ascii="Times New Roman" w:hAnsi="Times New Roman" w:cs="Times New Roman"/>
+                <w:sz w:val="24"/>
+                <w:szCs w:val="24"/>
+              </w:rPr>
+            </w:pPr>
+          </w:p>
+        </w:tc>
+        <w:tc>
+          <w:tcPr>
+            <w:tcW w:w="4508" w:type="dxa"/>
+          </w:tcPr>
+          <w:p>
+            <w:pPr>
+              <w:rPr>
+                <w:rFonts w:ascii="Times New Roman" w:hAnsi="Times New Roman" w:cs="Times New Roman"/>
                 <w:sz w:val="24"/>
                 <w:szCs w:val="24"/>
               </w:rPr>
@@ -3516,14 +5708,13 @@
               <w:shd w:val="clear" w:color="auto" w:fill="FFFFFF"/>
               <w:wordWrap w:val="0"/>
               <w:rPr>
-                <w:rFonts w:ascii="var(--jp-code-font-family)" w:hAnsi="var(--jp-code-font-family)"/>
-              </w:rPr>
-            </w:pPr>
-            <w:r>
-              <w:rPr>
-                <w:rFonts w:ascii="var(--jp-code-font-family)" w:hAnsi="var(--jp-code-font-family)"/>
-              </w:rPr>
-              <w:lastRenderedPageBreak/>
+                <w:rFonts w:ascii="Times New Roman" w:hAnsi="Times New Roman" w:cs="Times New Roman"/>
+              </w:rPr>
+            </w:pPr>
+            <w:r>
+              <w:rPr>
+                <w:rFonts w:ascii="Times New Roman" w:hAnsi="Times New Roman" w:cs="Times New Roman"/>
+              </w:rPr>
               <w:t>Accuracy = 0.5671641791044776</w:t>
             </w:r>
           </w:p>
@@ -3533,12 +5724,12 @@
               <w:shd w:val="clear" w:color="auto" w:fill="FFFFFF"/>
               <w:wordWrap w:val="0"/>
               <w:rPr>
-                <w:rFonts w:ascii="var(--jp-code-font-family)" w:hAnsi="var(--jp-code-font-family)"/>
-              </w:rPr>
-            </w:pPr>
-            <w:r>
-              <w:rPr>
-                <w:rFonts w:ascii="var(--jp-code-font-family)" w:hAnsi="var(--jp-code-font-family)"/>
+                <w:rFonts w:ascii="Times New Roman" w:hAnsi="Times New Roman" w:cs="Times New Roman"/>
+              </w:rPr>
+            </w:pPr>
+            <w:r>
+              <w:rPr>
+                <w:rFonts w:ascii="Times New Roman" w:hAnsi="Times New Roman" w:cs="Times New Roman"/>
               </w:rPr>
               <w:t>Precision (macro average) = 0.5725829725829725</w:t>
             </w:r>
@@ -3549,12 +5740,12 @@
               <w:shd w:val="clear" w:color="auto" w:fill="FFFFFF"/>
               <w:wordWrap w:val="0"/>
               <w:rPr>
-                <w:rFonts w:ascii="var(--jp-code-font-family)" w:hAnsi="var(--jp-code-font-family)"/>
-              </w:rPr>
-            </w:pPr>
-            <w:r>
-              <w:rPr>
-                <w:rFonts w:ascii="var(--jp-code-font-family)" w:hAnsi="var(--jp-code-font-family)"/>
+                <w:rFonts w:ascii="Times New Roman" w:hAnsi="Times New Roman" w:cs="Times New Roman"/>
+              </w:rPr>
+            </w:pPr>
+            <w:r>
+              <w:rPr>
+                <w:rFonts w:ascii="Times New Roman" w:hAnsi="Times New Roman" w:cs="Times New Roman"/>
               </w:rPr>
               <w:t>Recall (macro average) = 0.5535835713314293</w:t>
             </w:r>
@@ -3565,12 +5756,12 @@
               <w:shd w:val="clear" w:color="auto" w:fill="FFFFFF"/>
               <w:wordWrap w:val="0"/>
               <w:rPr>
-                <w:rFonts w:ascii="var(--jp-code-font-family)" w:hAnsi="var(--jp-code-font-family)"/>
-              </w:rPr>
-            </w:pPr>
-            <w:r>
-              <w:rPr>
-                <w:rFonts w:ascii="var(--jp-code-font-family)" w:hAnsi="var(--jp-code-font-family)"/>
+                <w:rFonts w:ascii="Times New Roman" w:hAnsi="Times New Roman" w:cs="Times New Roman"/>
+              </w:rPr>
+            </w:pPr>
+            <w:r>
+              <w:rPr>
+                <w:rFonts w:ascii="Times New Roman" w:hAnsi="Times New Roman" w:cs="Times New Roman"/>
               </w:rPr>
               <w:t>F1 score (macro average) = 0.5600445316540222</w:t>
             </w:r>
@@ -3581,14 +5772,28 @@
               <w:shd w:val="clear" w:color="auto" w:fill="FFFFFF"/>
               <w:wordWrap w:val="0"/>
               <w:rPr>
-                <w:rFonts w:ascii="var(--jp-code-font-family)" w:hAnsi="var(--jp-code-font-family)"/>
-              </w:rPr>
-            </w:pPr>
-            <w:r>
-              <w:rPr>
-                <w:rFonts w:ascii="var(--jp-code-font-family)" w:hAnsi="var(--jp-code-font-family)"/>
-              </w:rPr>
-              <w:t xml:space="preserve">              precision    recall  f1-score   support</w:t>
+                <w:rFonts w:ascii="Times New Roman" w:hAnsi="Times New Roman" w:cs="Times New Roman"/>
+              </w:rPr>
+            </w:pPr>
+            <w:r>
+              <w:rPr>
+                <w:rFonts w:ascii="Times New Roman" w:hAnsi="Times New Roman" w:cs="Times New Roman"/>
+              </w:rPr>
+              <w:t xml:space="preserve">              precision    </w:t>
+            </w:r>
+            <w:proofErr w:type="gramStart"/>
+            <w:r>
+              <w:rPr>
+                <w:rFonts w:ascii="Times New Roman" w:hAnsi="Times New Roman" w:cs="Times New Roman"/>
+              </w:rPr>
+              <w:t>recall  f</w:t>
+            </w:r>
+            <w:proofErr w:type="gramEnd"/>
+            <w:r>
+              <w:rPr>
+                <w:rFonts w:ascii="Times New Roman" w:hAnsi="Times New Roman" w:cs="Times New Roman"/>
+              </w:rPr>
+              <w:t>1-score   support</w:t>
             </w:r>
           </w:p>
           <w:p>
@@ -3597,7 +5802,7 @@
               <w:shd w:val="clear" w:color="auto" w:fill="FFFFFF"/>
               <w:wordWrap w:val="0"/>
               <w:rPr>
-                <w:rFonts w:ascii="var(--jp-code-font-family)" w:hAnsi="var(--jp-code-font-family)"/>
+                <w:rFonts w:ascii="Times New Roman" w:hAnsi="Times New Roman" w:cs="Times New Roman"/>
               </w:rPr>
             </w:pPr>
           </w:p>
@@ -3607,12 +5812,12 @@
               <w:shd w:val="clear" w:color="auto" w:fill="FFFFFF"/>
               <w:wordWrap w:val="0"/>
               <w:rPr>
-                <w:rFonts w:ascii="var(--jp-code-font-family)" w:hAnsi="var(--jp-code-font-family)"/>
-              </w:rPr>
-            </w:pPr>
-            <w:r>
-              <w:rPr>
-                <w:rFonts w:ascii="var(--jp-code-font-family)" w:hAnsi="var(--jp-code-font-family)"/>
+                <w:rFonts w:ascii="Times New Roman" w:hAnsi="Times New Roman" w:cs="Times New Roman"/>
+              </w:rPr>
+            </w:pPr>
+            <w:r>
+              <w:rPr>
+                <w:rFonts w:ascii="Times New Roman" w:hAnsi="Times New Roman" w:cs="Times New Roman"/>
               </w:rPr>
               <w:t xml:space="preserve">           0       0.61      0.50      0.55        34</w:t>
             </w:r>
@@ -3623,12 +5828,12 @@
               <w:shd w:val="clear" w:color="auto" w:fill="FFFFFF"/>
               <w:wordWrap w:val="0"/>
               <w:rPr>
-                <w:rFonts w:ascii="var(--jp-code-font-family)" w:hAnsi="var(--jp-code-font-family)"/>
-              </w:rPr>
-            </w:pPr>
-            <w:r>
-              <w:rPr>
-                <w:rFonts w:ascii="var(--jp-code-font-family)" w:hAnsi="var(--jp-code-font-family)"/>
+                <w:rFonts w:ascii="Times New Roman" w:hAnsi="Times New Roman" w:cs="Times New Roman"/>
+              </w:rPr>
+            </w:pPr>
+            <w:r>
+              <w:rPr>
+                <w:rFonts w:ascii="Times New Roman" w:hAnsi="Times New Roman" w:cs="Times New Roman"/>
               </w:rPr>
               <w:t xml:space="preserve">           1       0.55      0.51      0.53        43</w:t>
             </w:r>
@@ -3639,12 +5844,12 @@
               <w:shd w:val="clear" w:color="auto" w:fill="FFFFFF"/>
               <w:wordWrap w:val="0"/>
               <w:rPr>
-                <w:rFonts w:ascii="var(--jp-code-font-family)" w:hAnsi="var(--jp-code-font-family)"/>
-              </w:rPr>
-            </w:pPr>
-            <w:r>
-              <w:rPr>
-                <w:rFonts w:ascii="var(--jp-code-font-family)" w:hAnsi="var(--jp-code-font-family)"/>
+                <w:rFonts w:ascii="Times New Roman" w:hAnsi="Times New Roman" w:cs="Times New Roman"/>
+              </w:rPr>
+            </w:pPr>
+            <w:r>
+              <w:rPr>
+                <w:rFonts w:ascii="Times New Roman" w:hAnsi="Times New Roman" w:cs="Times New Roman"/>
               </w:rPr>
               <w:t xml:space="preserve">           2       0.56      0.65      0.60        57</w:t>
             </w:r>
@@ -3655,7 +5860,7 @@
               <w:shd w:val="clear" w:color="auto" w:fill="FFFFFF"/>
               <w:wordWrap w:val="0"/>
               <w:rPr>
-                <w:rFonts w:ascii="var(--jp-code-font-family)" w:hAnsi="var(--jp-code-font-family)"/>
+                <w:rFonts w:ascii="Times New Roman" w:hAnsi="Times New Roman" w:cs="Times New Roman"/>
               </w:rPr>
             </w:pPr>
           </w:p>
@@ -3665,12 +5870,12 @@
               <w:shd w:val="clear" w:color="auto" w:fill="FFFFFF"/>
               <w:wordWrap w:val="0"/>
               <w:rPr>
-                <w:rFonts w:ascii="var(--jp-code-font-family)" w:hAnsi="var(--jp-code-font-family)"/>
-              </w:rPr>
-            </w:pPr>
-            <w:r>
-              <w:rPr>
-                <w:rFonts w:ascii="var(--jp-code-font-family)" w:hAnsi="var(--jp-code-font-family)"/>
+                <w:rFonts w:ascii="Times New Roman" w:hAnsi="Times New Roman" w:cs="Times New Roman"/>
+              </w:rPr>
+            </w:pPr>
+            <w:r>
+              <w:rPr>
+                <w:rFonts w:ascii="Times New Roman" w:hAnsi="Times New Roman" w:cs="Times New Roman"/>
               </w:rPr>
               <w:t xml:space="preserve">    accuracy                           0.57       134</w:t>
             </w:r>
@@ -3681,14 +5886,28 @@
               <w:shd w:val="clear" w:color="auto" w:fill="FFFFFF"/>
               <w:wordWrap w:val="0"/>
               <w:rPr>
-                <w:rFonts w:ascii="var(--jp-code-font-family)" w:hAnsi="var(--jp-code-font-family)"/>
-              </w:rPr>
-            </w:pPr>
-            <w:r>
-              <w:rPr>
-                <w:rFonts w:ascii="var(--jp-code-font-family)" w:hAnsi="var(--jp-code-font-family)"/>
-              </w:rPr>
-              <w:t xml:space="preserve">   macro avg       0.57      0.55      0.56       134</w:t>
+                <w:rFonts w:ascii="Times New Roman" w:hAnsi="Times New Roman" w:cs="Times New Roman"/>
+              </w:rPr>
+            </w:pPr>
+            <w:r>
+              <w:rPr>
+                <w:rFonts w:ascii="Times New Roman" w:hAnsi="Times New Roman" w:cs="Times New Roman"/>
+              </w:rPr>
+              <w:t xml:space="preserve">   macro </w:t>
+            </w:r>
+            <w:proofErr w:type="spellStart"/>
+            <w:r>
+              <w:rPr>
+                <w:rFonts w:ascii="Times New Roman" w:hAnsi="Times New Roman" w:cs="Times New Roman"/>
+              </w:rPr>
+              <w:t>avg</w:t>
+            </w:r>
+            <w:proofErr w:type="spellEnd"/>
+            <w:r>
+              <w:rPr>
+                <w:rFonts w:ascii="Times New Roman" w:hAnsi="Times New Roman" w:cs="Times New Roman"/>
+              </w:rPr>
+              <w:t xml:space="preserve">       0.57      0.55      0.56       134</w:t>
             </w:r>
           </w:p>
           <w:p>
@@ -3697,41 +5916,56 @@
               <w:shd w:val="clear" w:color="auto" w:fill="FFFFFF"/>
               <w:wordWrap w:val="0"/>
               <w:rPr>
-                <w:rFonts w:ascii="var(--jp-code-font-family)" w:hAnsi="var(--jp-code-font-family)"/>
-              </w:rPr>
-            </w:pPr>
-            <w:r>
-              <w:rPr>
-                <w:rFonts w:ascii="var(--jp-code-font-family)" w:hAnsi="var(--jp-code-font-family)"/>
-              </w:rPr>
-              <w:t>weighted avg       0.57      0.57      0.57       134</w:t>
-            </w:r>
-          </w:p>
-          <w:p>
-            <w:pPr>
-              <w:rPr>
-                <w:rFonts w:ascii="Tahoma" w:hAnsi="Tahoma" w:cs="Tahoma"/>
-                <w:sz w:val="24"/>
-                <w:szCs w:val="24"/>
-              </w:rPr>
-            </w:pPr>
-          </w:p>
-        </w:tc>
-        <w:tc>
-          <w:tcPr>
-            <w:tcW w:w="4508" w:type="dxa"/>
-          </w:tcPr>
-          <w:p>
-            <w:pPr>
-              <w:rPr>
-                <w:rFonts w:ascii="Tahoma" w:hAnsi="Tahoma" w:cs="Tahoma"/>
-                <w:sz w:val="24"/>
-                <w:szCs w:val="24"/>
-              </w:rPr>
-            </w:pPr>
-            <w:r>
-              <w:rPr>
-                <w:rFonts w:ascii="Tahoma" w:hAnsi="Tahoma" w:cs="Tahoma"/>
+                <w:rFonts w:ascii="Times New Roman" w:hAnsi="Times New Roman" w:cs="Times New Roman"/>
+              </w:rPr>
+            </w:pPr>
+            <w:r>
+              <w:rPr>
+                <w:rFonts w:ascii="Times New Roman" w:hAnsi="Times New Roman" w:cs="Times New Roman"/>
+              </w:rPr>
+              <w:t xml:space="preserve">weighted </w:t>
+            </w:r>
+            <w:proofErr w:type="spellStart"/>
+            <w:r>
+              <w:rPr>
+                <w:rFonts w:ascii="Times New Roman" w:hAnsi="Times New Roman" w:cs="Times New Roman"/>
+              </w:rPr>
+              <w:t>avg</w:t>
+            </w:r>
+            <w:proofErr w:type="spellEnd"/>
+            <w:r>
+              <w:rPr>
+                <w:rFonts w:ascii="Times New Roman" w:hAnsi="Times New Roman" w:cs="Times New Roman"/>
+              </w:rPr>
+              <w:t xml:space="preserve">       0.57      0.57      0.57       134</w:t>
+            </w:r>
+          </w:p>
+          <w:p>
+            <w:pPr>
+              <w:rPr>
+                <w:rFonts w:ascii="Times New Roman" w:hAnsi="Times New Roman" w:cs="Times New Roman"/>
+                <w:sz w:val="24"/>
+                <w:szCs w:val="24"/>
+              </w:rPr>
+            </w:pPr>
+          </w:p>
+        </w:tc>
+        <w:tc>
+          <w:tcPr>
+            <w:tcW w:w="4508" w:type="dxa"/>
+          </w:tcPr>
+          <w:p>
+            <w:pPr>
+              <w:rPr>
+                <w:rFonts w:ascii="Times New Roman" w:hAnsi="Times New Roman" w:cs="Times New Roman"/>
+                <w:sz w:val="24"/>
+                <w:szCs w:val="24"/>
+              </w:rPr>
+            </w:pPr>
+            <w:r>
+              <w:rPr>
+                <w:rFonts w:ascii="Times New Roman" w:hAnsi="Times New Roman" w:cs="Times New Roman"/>
+                <w:noProof/>
                 <w:sz w:val="24"/>
                 <w:szCs w:val="24"/>
               </w:rPr>
@@ -3782,21 +6016,21 @@
           <w:p>
             <w:pPr>
               <w:rPr>
-                <w:rFonts w:ascii="Tahoma" w:hAnsi="Tahoma" w:cs="Tahoma"/>
-                <w:sz w:val="24"/>
-                <w:szCs w:val="24"/>
-              </w:rPr>
-            </w:pPr>
-          </w:p>
-        </w:tc>
-        <w:tc>
-          <w:tcPr>
-            <w:tcW w:w="4508" w:type="dxa"/>
-          </w:tcPr>
-          <w:p>
-            <w:pPr>
-              <w:rPr>
-                <w:rFonts w:ascii="Tahoma" w:hAnsi="Tahoma" w:cs="Tahoma"/>
+                <w:rFonts w:ascii="Times New Roman" w:hAnsi="Times New Roman" w:cs="Times New Roman"/>
+                <w:sz w:val="24"/>
+                <w:szCs w:val="24"/>
+              </w:rPr>
+            </w:pPr>
+          </w:p>
+        </w:tc>
+        <w:tc>
+          <w:tcPr>
+            <w:tcW w:w="4508" w:type="dxa"/>
+          </w:tcPr>
+          <w:p>
+            <w:pPr>
+              <w:rPr>
+                <w:rFonts w:ascii="Times New Roman" w:hAnsi="Times New Roman" w:cs="Times New Roman"/>
                 <w:sz w:val="24"/>
                 <w:szCs w:val="24"/>
               </w:rPr>
@@ -3813,14 +6047,14 @@
           <w:p>
             <w:pPr>
               <w:rPr>
-                <w:rFonts w:ascii="Tahoma" w:hAnsi="Tahoma" w:cs="Tahoma"/>
-                <w:sz w:val="24"/>
-                <w:szCs w:val="24"/>
-              </w:rPr>
-            </w:pPr>
-            <w:r>
-              <w:rPr>
-                <w:rFonts w:ascii="Tahoma" w:hAnsi="Tahoma" w:cs="Tahoma"/>
+                <w:rFonts w:ascii="Times New Roman" w:hAnsi="Times New Roman" w:cs="Times New Roman"/>
+                <w:sz w:val="24"/>
+                <w:szCs w:val="24"/>
+              </w:rPr>
+            </w:pPr>
+            <w:r>
+              <w:rPr>
+                <w:rFonts w:ascii="Times New Roman" w:hAnsi="Times New Roman" w:cs="Times New Roman"/>
                 <w:sz w:val="24"/>
                 <w:szCs w:val="24"/>
               </w:rPr>
@@ -3830,14 +6064,14 @@
           <w:p>
             <w:pPr>
               <w:rPr>
-                <w:rFonts w:ascii="Tahoma" w:hAnsi="Tahoma" w:cs="Tahoma"/>
-                <w:sz w:val="24"/>
-                <w:szCs w:val="24"/>
-              </w:rPr>
-            </w:pPr>
-            <w:r>
-              <w:rPr>
-                <w:rFonts w:ascii="Tahoma" w:hAnsi="Tahoma" w:cs="Tahoma"/>
+                <w:rFonts w:ascii="Times New Roman" w:hAnsi="Times New Roman" w:cs="Times New Roman"/>
+                <w:sz w:val="24"/>
+                <w:szCs w:val="24"/>
+              </w:rPr>
+            </w:pPr>
+            <w:r>
+              <w:rPr>
+                <w:rFonts w:ascii="Times New Roman" w:hAnsi="Times New Roman" w:cs="Times New Roman"/>
                 <w:sz w:val="24"/>
                 <w:szCs w:val="24"/>
               </w:rPr>
@@ -3847,14 +6081,14 @@
           <w:p>
             <w:pPr>
               <w:rPr>
-                <w:rFonts w:ascii="Tahoma" w:hAnsi="Tahoma" w:cs="Tahoma"/>
-                <w:sz w:val="24"/>
-                <w:szCs w:val="24"/>
-              </w:rPr>
-            </w:pPr>
-            <w:r>
-              <w:rPr>
-                <w:rFonts w:ascii="Tahoma" w:hAnsi="Tahoma" w:cs="Tahoma"/>
+                <w:rFonts w:ascii="Times New Roman" w:hAnsi="Times New Roman" w:cs="Times New Roman"/>
+                <w:sz w:val="24"/>
+                <w:szCs w:val="24"/>
+              </w:rPr>
+            </w:pPr>
+            <w:r>
+              <w:rPr>
+                <w:rFonts w:ascii="Times New Roman" w:hAnsi="Times New Roman" w:cs="Times New Roman"/>
                 <w:sz w:val="24"/>
                 <w:szCs w:val="24"/>
               </w:rPr>
@@ -3871,21 +6105,21 @@
           <w:p>
             <w:pPr>
               <w:rPr>
-                <w:rFonts w:ascii="Tahoma" w:hAnsi="Tahoma" w:cs="Tahoma"/>
-                <w:sz w:val="24"/>
-                <w:szCs w:val="24"/>
-              </w:rPr>
-            </w:pPr>
-          </w:p>
-        </w:tc>
-        <w:tc>
-          <w:tcPr>
-            <w:tcW w:w="4508" w:type="dxa"/>
-          </w:tcPr>
-          <w:p>
-            <w:pPr>
-              <w:rPr>
-                <w:rFonts w:ascii="Tahoma" w:hAnsi="Tahoma" w:cs="Tahoma"/>
+                <w:rFonts w:ascii="Times New Roman" w:hAnsi="Times New Roman" w:cs="Times New Roman"/>
+                <w:sz w:val="24"/>
+                <w:szCs w:val="24"/>
+              </w:rPr>
+            </w:pPr>
+          </w:p>
+        </w:tc>
+        <w:tc>
+          <w:tcPr>
+            <w:tcW w:w="4508" w:type="dxa"/>
+          </w:tcPr>
+          <w:p>
+            <w:pPr>
+              <w:rPr>
+                <w:rFonts w:ascii="Times New Roman" w:hAnsi="Times New Roman" w:cs="Times New Roman"/>
                 <w:sz w:val="24"/>
                 <w:szCs w:val="24"/>
               </w:rPr>
@@ -3901,21 +6135,21 @@
           <w:p>
             <w:pPr>
               <w:rPr>
-                <w:rFonts w:ascii="Tahoma" w:hAnsi="Tahoma" w:cs="Tahoma"/>
-                <w:sz w:val="24"/>
-                <w:szCs w:val="24"/>
-              </w:rPr>
-            </w:pPr>
-          </w:p>
-        </w:tc>
-        <w:tc>
-          <w:tcPr>
-            <w:tcW w:w="4508" w:type="dxa"/>
-          </w:tcPr>
-          <w:p>
-            <w:pPr>
-              <w:rPr>
-                <w:rFonts w:ascii="Tahoma" w:hAnsi="Tahoma" w:cs="Tahoma"/>
+                <w:rFonts w:ascii="Times New Roman" w:hAnsi="Times New Roman" w:cs="Times New Roman"/>
+                <w:sz w:val="24"/>
+                <w:szCs w:val="24"/>
+              </w:rPr>
+            </w:pPr>
+          </w:p>
+        </w:tc>
+        <w:tc>
+          <w:tcPr>
+            <w:tcW w:w="4508" w:type="dxa"/>
+          </w:tcPr>
+          <w:p>
+            <w:pPr>
+              <w:rPr>
+                <w:rFonts w:ascii="Times New Roman" w:hAnsi="Times New Roman" w:cs="Times New Roman"/>
                 <w:sz w:val="24"/>
                 <w:szCs w:val="24"/>
               </w:rPr>
@@ -3931,21 +6165,21 @@
           <w:p>
             <w:pPr>
               <w:rPr>
-                <w:rFonts w:ascii="Tahoma" w:hAnsi="Tahoma" w:cs="Tahoma"/>
-                <w:sz w:val="24"/>
-                <w:szCs w:val="24"/>
-              </w:rPr>
-            </w:pPr>
-          </w:p>
-        </w:tc>
-        <w:tc>
-          <w:tcPr>
-            <w:tcW w:w="4508" w:type="dxa"/>
-          </w:tcPr>
-          <w:p>
-            <w:pPr>
-              <w:rPr>
-                <w:rFonts w:ascii="Tahoma" w:hAnsi="Tahoma" w:cs="Tahoma"/>
+                <w:rFonts w:ascii="Times New Roman" w:hAnsi="Times New Roman" w:cs="Times New Roman"/>
+                <w:sz w:val="24"/>
+                <w:szCs w:val="24"/>
+              </w:rPr>
+            </w:pPr>
+          </w:p>
+        </w:tc>
+        <w:tc>
+          <w:tcPr>
+            <w:tcW w:w="4508" w:type="dxa"/>
+          </w:tcPr>
+          <w:p>
+            <w:pPr>
+              <w:rPr>
+                <w:rFonts w:ascii="Times New Roman" w:hAnsi="Times New Roman" w:cs="Times New Roman"/>
                 <w:sz w:val="24"/>
                 <w:szCs w:val="24"/>
               </w:rPr>
@@ -3961,21 +6195,21 @@
           <w:p>
             <w:pPr>
               <w:rPr>
-                <w:rFonts w:ascii="Tahoma" w:hAnsi="Tahoma" w:cs="Tahoma"/>
-                <w:sz w:val="24"/>
-                <w:szCs w:val="24"/>
-              </w:rPr>
-            </w:pPr>
-          </w:p>
-        </w:tc>
-        <w:tc>
-          <w:tcPr>
-            <w:tcW w:w="4508" w:type="dxa"/>
-          </w:tcPr>
-          <w:p>
-            <w:pPr>
-              <w:rPr>
-                <w:rFonts w:ascii="Tahoma" w:hAnsi="Tahoma" w:cs="Tahoma"/>
+                <w:rFonts w:ascii="Times New Roman" w:hAnsi="Times New Roman" w:cs="Times New Roman"/>
+                <w:sz w:val="24"/>
+                <w:szCs w:val="24"/>
+              </w:rPr>
+            </w:pPr>
+          </w:p>
+        </w:tc>
+        <w:tc>
+          <w:tcPr>
+            <w:tcW w:w="4508" w:type="dxa"/>
+          </w:tcPr>
+          <w:p>
+            <w:pPr>
+              <w:rPr>
+                <w:rFonts w:ascii="Times New Roman" w:hAnsi="Times New Roman" w:cs="Times New Roman"/>
                 <w:sz w:val="24"/>
                 <w:szCs w:val="24"/>
               </w:rPr>
@@ -3991,21 +6225,21 @@
           <w:p>
             <w:pPr>
               <w:rPr>
-                <w:rFonts w:ascii="Tahoma" w:hAnsi="Tahoma" w:cs="Tahoma"/>
-                <w:sz w:val="24"/>
-                <w:szCs w:val="24"/>
-              </w:rPr>
-            </w:pPr>
-          </w:p>
-        </w:tc>
-        <w:tc>
-          <w:tcPr>
-            <w:tcW w:w="4508" w:type="dxa"/>
-          </w:tcPr>
-          <w:p>
-            <w:pPr>
-              <w:rPr>
-                <w:rFonts w:ascii="Tahoma" w:hAnsi="Tahoma" w:cs="Tahoma"/>
+                <w:rFonts w:ascii="Times New Roman" w:hAnsi="Times New Roman" w:cs="Times New Roman"/>
+                <w:sz w:val="24"/>
+                <w:szCs w:val="24"/>
+              </w:rPr>
+            </w:pPr>
+          </w:p>
+        </w:tc>
+        <w:tc>
+          <w:tcPr>
+            <w:tcW w:w="4508" w:type="dxa"/>
+          </w:tcPr>
+          <w:p>
+            <w:pPr>
+              <w:rPr>
+                <w:rFonts w:ascii="Times New Roman" w:hAnsi="Times New Roman" w:cs="Times New Roman"/>
                 <w:sz w:val="24"/>
                 <w:szCs w:val="24"/>
               </w:rPr>
@@ -4017,7 +6251,7 @@
     <w:p>
       <w:pPr>
         <w:rPr>
-          <w:rFonts w:ascii="Tahoma" w:hAnsi="Tahoma" w:cs="Tahoma"/>
+          <w:rFonts w:ascii="Times New Roman" w:hAnsi="Times New Roman" w:cs="Times New Roman"/>
           <w:sz w:val="24"/>
           <w:szCs w:val="24"/>
         </w:rPr>
